--- a/Assignment1.docx
+++ b/Assignment1.docx
@@ -137,9 +137,13 @@
           <w:sz w:val="36"/>
           <w:szCs w:val="36"/>
         </w:rPr>
-        <w:t>A</w:t>
-      </w:r>
-      <w:r>
+        <w:t>Assignment 1 Fundamental of Web Development </w:t>
+      </w:r>
+    </w:p>
+    <w:p>
+      <w:pPr>
+        <w:pStyle w:val="NormalWeb"/>
+        <w:spacing w:before="240" w:beforeAutospacing="0" w:after="160" w:afterAutospacing="0"/>
         <w:rPr>
           <w:b/>
           <w:bCs/>
@@ -147,9 +151,12 @@
           <w:sz w:val="36"/>
           <w:szCs w:val="36"/>
         </w:rPr>
-        <w:t xml:space="preserve">ssignment </w:t>
-      </w:r>
-      <w:r>
+      </w:pPr>
+    </w:p>
+    <w:p>
+      <w:pPr>
+        <w:pStyle w:val="NormalWeb"/>
+        <w:spacing w:before="240" w:beforeAutospacing="0" w:after="160" w:afterAutospacing="0"/>
         <w:rPr>
           <w:b/>
           <w:bCs/>
@@ -157,8 +164,35 @@
           <w:sz w:val="36"/>
           <w:szCs w:val="36"/>
         </w:rPr>
-        <w:t xml:space="preserve">1 </w:t>
-      </w:r>
+      </w:pPr>
+      <w:r>
+        <w:rPr>
+          <w:b/>
+          <w:bCs/>
+          <w:color w:val="000000"/>
+          <w:sz w:val="28"/>
+          <w:szCs w:val="28"/>
+        </w:rPr>
+        <w:t>Prepared By: </w:t>
+      </w:r>
+      <w:r>
+        <w:rPr>
+          <w:color w:val="000000"/>
+          <w:sz w:val="28"/>
+          <w:szCs w:val="28"/>
+        </w:rPr>
+        <w:t xml:space="preserve">- Sintayehu </w:t>
+      </w:r>
+      <w:proofErr w:type="spellStart"/>
+      <w:r>
+        <w:rPr>
+          <w:color w:val="000000"/>
+          <w:sz w:val="28"/>
+          <w:szCs w:val="28"/>
+        </w:rPr>
+        <w:t>Sermessa</w:t>
+      </w:r>
+      <w:proofErr w:type="spellEnd"/>
       <w:r>
         <w:rPr>
           <w:b/>
@@ -167,7 +201,80 @@
           <w:sz w:val="36"/>
           <w:szCs w:val="36"/>
         </w:rPr>
-        <w:t>Fundamental of Web Development </w:t>
+        <w:t> </w:t>
+      </w:r>
+    </w:p>
+    <w:p>
+      <w:pPr>
+        <w:pStyle w:val="NormalWeb"/>
+        <w:spacing w:before="240" w:beforeAutospacing="0" w:after="160" w:afterAutospacing="0"/>
+        <w:rPr>
+          <w:b/>
+          <w:bCs/>
+          <w:color w:val="000000"/>
+          <w:sz w:val="28"/>
+          <w:szCs w:val="28"/>
+        </w:rPr>
+      </w:pPr>
+      <w:proofErr w:type="gramStart"/>
+      <w:r>
+        <w:rPr>
+          <w:b/>
+          <w:bCs/>
+          <w:color w:val="000000"/>
+          <w:sz w:val="28"/>
+          <w:szCs w:val="28"/>
+        </w:rPr>
+        <w:t>Id:-</w:t>
+      </w:r>
+      <w:proofErr w:type="gramEnd"/>
+      <w:r>
+        <w:rPr>
+          <w:b/>
+          <w:bCs/>
+          <w:color w:val="000000"/>
+          <w:sz w:val="28"/>
+          <w:szCs w:val="28"/>
+        </w:rPr>
+        <w:t xml:space="preserve"> ATR/8798/11</w:t>
+      </w:r>
+    </w:p>
+    <w:p>
+      <w:pPr>
+        <w:pStyle w:val="NormalWeb"/>
+        <w:spacing w:before="240" w:beforeAutospacing="0" w:after="160" w:afterAutospacing="0"/>
+      </w:pPr>
+      <w:proofErr w:type="gramStart"/>
+      <w:r>
+        <w:rPr>
+          <w:b/>
+          <w:bCs/>
+          <w:color w:val="000000"/>
+          <w:sz w:val="28"/>
+          <w:szCs w:val="28"/>
+        </w:rPr>
+        <w:t>S</w:t>
+      </w:r>
+      <w:r>
+        <w:rPr>
+          <w:b/>
+          <w:bCs/>
+          <w:color w:val="000000"/>
+          <w:sz w:val="28"/>
+          <w:szCs w:val="28"/>
+        </w:rPr>
+        <w:t>ection:-</w:t>
+      </w:r>
+      <w:proofErr w:type="gramEnd"/>
+      <w:r>
+        <w:rPr>
+          <w:b/>
+          <w:bCs/>
+          <w:color w:val="000000"/>
+          <w:sz w:val="28"/>
+          <w:szCs w:val="28"/>
+        </w:rPr>
+        <w:t xml:space="preserve"> IT</w:t>
       </w:r>
     </w:p>
     <w:p>
@@ -186,24 +293,34 @@
     <w:p>
       <w:pPr>
         <w:pStyle w:val="NormalWeb"/>
+        <w:spacing w:before="240" w:beforeAutospacing="0" w:after="160" w:afterAutospacing="0" w:line="480" w:lineRule="auto"/>
+      </w:pPr>
+    </w:p>
+    <w:p>
+      <w:pPr>
+        <w:pStyle w:val="NormalWeb"/>
+        <w:spacing w:before="240" w:beforeAutospacing="0" w:after="160" w:afterAutospacing="0" w:line="480" w:lineRule="auto"/>
+      </w:pPr>
+      <w:r>
+        <w:t xml:space="preserve">                                                                                                                                      </w:t>
+      </w:r>
+    </w:p>
+    <w:p>
+      <w:pPr>
+        <w:pStyle w:val="NormalWeb"/>
         <w:spacing w:before="240" w:beforeAutospacing="0" w:after="160" w:afterAutospacing="0"/>
-        <w:rPr>
-          <w:b/>
-          <w:bCs/>
-          <w:color w:val="000000"/>
-          <w:sz w:val="36"/>
-          <w:szCs w:val="36"/>
-        </w:rPr>
-      </w:pPr>
-      <w:r>
-        <w:rPr>
-          <w:b/>
-          <w:bCs/>
+        <w:ind w:left="7200"/>
+      </w:pPr>
+      <w:r>
+        <w:t xml:space="preserve">                                                                                                                                    </w:t>
+      </w:r>
+      <w:r>
+        <w:rPr>
           <w:color w:val="000000"/>
           <w:sz w:val="28"/>
           <w:szCs w:val="28"/>
         </w:rPr>
-        <w:t>Prepared By: </w:t>
+        <w:t>March</w:t>
       </w:r>
       <w:r>
         <w:rPr>
@@ -211,287 +328,140 @@
           <w:sz w:val="28"/>
           <w:szCs w:val="28"/>
         </w:rPr>
-        <w:t>-</w:t>
-      </w:r>
-      <w:r>
-        <w:rPr>
-          <w:color w:val="000000"/>
-          <w:sz w:val="28"/>
-          <w:szCs w:val="28"/>
-        </w:rPr>
-        <w:t xml:space="preserve"> Sintayehu </w:t>
-      </w:r>
-      <w:proofErr w:type="spellStart"/>
-      <w:r>
-        <w:rPr>
-          <w:color w:val="000000"/>
-          <w:sz w:val="28"/>
-          <w:szCs w:val="28"/>
-        </w:rPr>
-        <w:t>Sermessa</w:t>
-      </w:r>
-      <w:proofErr w:type="spellEnd"/>
-      <w:r>
-        <w:rPr>
-          <w:b/>
-          <w:bCs/>
-          <w:color w:val="000000"/>
+        <w:t xml:space="preserve"> 2020</w:t>
+      </w:r>
+    </w:p>
+    <w:p>
+      <w:pPr>
+        <w:pStyle w:val="NormalWeb"/>
+        <w:spacing w:before="240" w:beforeAutospacing="0" w:after="160" w:afterAutospacing="0" w:line="480" w:lineRule="auto"/>
+      </w:pPr>
+    </w:p>
+    <w:p>
+      <w:pPr>
+        <w:pStyle w:val="NormalWeb"/>
+        <w:spacing w:before="240" w:beforeAutospacing="0" w:after="160" w:afterAutospacing="0" w:line="480" w:lineRule="auto"/>
+      </w:pPr>
+    </w:p>
+    <w:p>
+      <w:pPr>
+        <w:pStyle w:val="NormalWeb"/>
+        <w:spacing w:before="240" w:beforeAutospacing="0" w:after="160" w:afterAutospacing="0" w:line="480" w:lineRule="auto"/>
+      </w:pPr>
+    </w:p>
+    <w:p>
+      <w:pPr>
+        <w:pStyle w:val="NormalWeb"/>
+        <w:spacing w:before="240" w:beforeAutospacing="0" w:after="160" w:afterAutospacing="0" w:line="480" w:lineRule="auto"/>
+      </w:pPr>
+    </w:p>
+    <w:p>
+      <w:pPr>
+        <w:pStyle w:val="NormalWeb"/>
+        <w:spacing w:before="240" w:beforeAutospacing="0" w:after="160" w:afterAutospacing="0" w:line="480" w:lineRule="auto"/>
+      </w:pPr>
+    </w:p>
+    <w:p>
+      <w:pPr>
+        <w:pStyle w:val="NormalWeb"/>
+        <w:spacing w:before="240" w:beforeAutospacing="0" w:after="160" w:afterAutospacing="0" w:line="480" w:lineRule="auto"/>
+      </w:pPr>
+    </w:p>
+    <w:p>
+      <w:pPr>
+        <w:pStyle w:val="NormalWeb"/>
+        <w:spacing w:before="240" w:beforeAutospacing="0" w:after="160" w:afterAutospacing="0" w:line="480" w:lineRule="auto"/>
+      </w:pPr>
+    </w:p>
+    <w:p>
+      <w:pPr>
+        <w:pStyle w:val="NormalWeb"/>
+        <w:spacing w:before="240" w:beforeAutospacing="0" w:after="160" w:afterAutospacing="0" w:line="480" w:lineRule="auto"/>
+      </w:pPr>
+    </w:p>
+    <w:p>
+      <w:pPr>
+        <w:pStyle w:val="NormalWeb"/>
+        <w:spacing w:before="240" w:beforeAutospacing="0" w:after="160" w:afterAutospacing="0" w:line="480" w:lineRule="auto"/>
+      </w:pPr>
+    </w:p>
+    <w:p>
+      <w:pPr>
+        <w:pStyle w:val="NormalWeb"/>
+        <w:spacing w:before="240" w:beforeAutospacing="0" w:after="160" w:afterAutospacing="0" w:line="480" w:lineRule="auto"/>
+      </w:pPr>
+    </w:p>
+    <w:p>
+      <w:pPr>
+        <w:pStyle w:val="NormalWeb"/>
+        <w:spacing w:before="240" w:beforeAutospacing="0" w:after="160" w:afterAutospacing="0" w:line="480" w:lineRule="auto"/>
+      </w:pPr>
+    </w:p>
+    <w:p>
+      <w:pPr>
+        <w:pStyle w:val="NormalWeb"/>
+        <w:spacing w:before="240" w:beforeAutospacing="0" w:after="160" w:afterAutospacing="0" w:line="480" w:lineRule="auto"/>
+      </w:pPr>
+    </w:p>
+    <w:p>
+      <w:pPr>
+        <w:pStyle w:val="NormalWeb"/>
+        <w:spacing w:before="240" w:beforeAutospacing="0" w:after="160" w:afterAutospacing="0" w:line="480" w:lineRule="auto"/>
+      </w:pPr>
+    </w:p>
+    <w:p>
+      <w:pPr>
+        <w:pStyle w:val="NormalWeb"/>
+        <w:spacing w:before="240" w:beforeAutospacing="0" w:after="160" w:afterAutospacing="0" w:line="480" w:lineRule="auto"/>
+      </w:pPr>
+    </w:p>
+    <w:p>
+      <w:pPr>
+        <w:pStyle w:val="NormalWeb"/>
+        <w:spacing w:before="240" w:beforeAutospacing="0" w:after="160" w:afterAutospacing="0" w:line="480" w:lineRule="auto"/>
+      </w:pPr>
+    </w:p>
+    <w:p>
+      <w:pPr>
+        <w:pStyle w:val="NormalWeb"/>
+        <w:spacing w:before="240" w:beforeAutospacing="0" w:after="160" w:afterAutospacing="0" w:line="480" w:lineRule="auto"/>
+      </w:pPr>
+    </w:p>
+    <w:p>
+      <w:pPr>
+        <w:pStyle w:val="NormalWeb"/>
+        <w:spacing w:before="240" w:beforeAutospacing="0" w:after="160" w:afterAutospacing="0" w:line="480" w:lineRule="auto"/>
+      </w:pPr>
+    </w:p>
+    <w:p>
+      <w:pPr>
+        <w:pStyle w:val="NormalWeb"/>
+        <w:spacing w:before="240" w:beforeAutospacing="0" w:after="160" w:afterAutospacing="0" w:line="480" w:lineRule="auto"/>
+        <w:rPr>
           <w:sz w:val="36"/>
           <w:szCs w:val="36"/>
         </w:rPr>
-        <w:t> </w:t>
-      </w:r>
-    </w:p>
-    <w:p>
-      <w:pPr>
-        <w:pStyle w:val="NormalWeb"/>
-        <w:spacing w:before="240" w:beforeAutospacing="0" w:after="160" w:afterAutospacing="0"/>
-        <w:rPr>
-          <w:b/>
-          <w:bCs/>
-          <w:color w:val="000000"/>
-          <w:sz w:val="28"/>
-          <w:szCs w:val="28"/>
-        </w:rPr>
-      </w:pPr>
-      <w:proofErr w:type="gramStart"/>
-      <w:r>
-        <w:rPr>
-          <w:b/>
-          <w:bCs/>
-          <w:color w:val="000000"/>
-          <w:sz w:val="28"/>
-          <w:szCs w:val="28"/>
-        </w:rPr>
-        <w:t>Id:-</w:t>
-      </w:r>
-      <w:proofErr w:type="gramEnd"/>
-      <w:r>
-        <w:rPr>
-          <w:b/>
-          <w:bCs/>
-          <w:color w:val="000000"/>
-          <w:sz w:val="28"/>
-          <w:szCs w:val="28"/>
-        </w:rPr>
-        <w:t xml:space="preserve"> ATR/8798/11</w:t>
-      </w:r>
-    </w:p>
-    <w:p>
-      <w:pPr>
-        <w:pStyle w:val="NormalWeb"/>
-        <w:spacing w:before="240" w:beforeAutospacing="0" w:after="160" w:afterAutospacing="0"/>
-      </w:pPr>
-      <w:proofErr w:type="gramStart"/>
-      <w:r>
-        <w:rPr>
-          <w:b/>
-          <w:bCs/>
-          <w:color w:val="000000"/>
-          <w:sz w:val="28"/>
-          <w:szCs w:val="28"/>
-        </w:rPr>
-        <w:t>S</w:t>
-      </w:r>
-      <w:r>
-        <w:rPr>
-          <w:b/>
-          <w:bCs/>
-          <w:color w:val="000000"/>
-          <w:sz w:val="28"/>
-          <w:szCs w:val="28"/>
-        </w:rPr>
-        <w:t>ection:-</w:t>
-      </w:r>
-      <w:proofErr w:type="gramEnd"/>
-      <w:r>
-        <w:rPr>
-          <w:b/>
-          <w:bCs/>
-          <w:color w:val="000000"/>
-          <w:sz w:val="28"/>
-          <w:szCs w:val="28"/>
-        </w:rPr>
-        <w:t xml:space="preserve"> IT</w:t>
-      </w:r>
-    </w:p>
-    <w:p>
-      <w:pPr>
-        <w:pStyle w:val="NormalWeb"/>
-        <w:spacing w:before="240" w:beforeAutospacing="0" w:after="160" w:afterAutospacing="0"/>
-        <w:rPr>
-          <w:b/>
-          <w:bCs/>
-          <w:color w:val="000000"/>
+      </w:pPr>
+      <w:r>
+        <w:rPr>
           <w:sz w:val="36"/>
           <w:szCs w:val="36"/>
         </w:rPr>
-      </w:pPr>
-    </w:p>
-    <w:p>
-      <w:pPr>
-        <w:pStyle w:val="NormalWeb"/>
-        <w:spacing w:before="240" w:beforeAutospacing="0" w:after="160" w:afterAutospacing="0" w:line="480" w:lineRule="auto"/>
-      </w:pPr>
-    </w:p>
-    <w:p>
-      <w:pPr>
-        <w:pStyle w:val="NormalWeb"/>
-        <w:spacing w:before="240" w:beforeAutospacing="0" w:after="160" w:afterAutospacing="0" w:line="480" w:lineRule="auto"/>
-      </w:pPr>
-      <w:r>
-        <w:t xml:space="preserve">                                                                                                                                      </w:t>
-      </w:r>
-    </w:p>
-    <w:p>
-      <w:pPr>
-        <w:pStyle w:val="NormalWeb"/>
-        <w:spacing w:before="240" w:beforeAutospacing="0" w:after="160" w:afterAutospacing="0"/>
-        <w:ind w:left="7200"/>
-      </w:pPr>
-      <w:r>
-        <w:t xml:space="preserve">                                                                                                                                    </w:t>
-      </w:r>
-      <w:r>
-        <w:rPr>
-          <w:color w:val="000000"/>
-          <w:sz w:val="28"/>
-          <w:szCs w:val="28"/>
-        </w:rPr>
-        <w:t>February 2020</w:t>
-      </w:r>
-    </w:p>
-    <w:p>
-      <w:pPr>
-        <w:pStyle w:val="NormalWeb"/>
-        <w:spacing w:before="240" w:beforeAutospacing="0" w:after="160" w:afterAutospacing="0" w:line="480" w:lineRule="auto"/>
-      </w:pPr>
-    </w:p>
-    <w:p>
-      <w:pPr>
-        <w:pStyle w:val="NormalWeb"/>
-        <w:spacing w:before="240" w:beforeAutospacing="0" w:after="160" w:afterAutospacing="0" w:line="480" w:lineRule="auto"/>
-      </w:pPr>
-    </w:p>
-    <w:p>
-      <w:pPr>
-        <w:pStyle w:val="NormalWeb"/>
-        <w:spacing w:before="240" w:beforeAutospacing="0" w:after="160" w:afterAutospacing="0" w:line="480" w:lineRule="auto"/>
-      </w:pPr>
-    </w:p>
-    <w:p>
-      <w:pPr>
-        <w:pStyle w:val="NormalWeb"/>
-        <w:spacing w:before="240" w:beforeAutospacing="0" w:after="160" w:afterAutospacing="0" w:line="480" w:lineRule="auto"/>
-      </w:pPr>
-    </w:p>
-    <w:p>
-      <w:pPr>
-        <w:pStyle w:val="NormalWeb"/>
-        <w:spacing w:before="240" w:beforeAutospacing="0" w:after="160" w:afterAutospacing="0" w:line="480" w:lineRule="auto"/>
-      </w:pPr>
-    </w:p>
-    <w:p>
-      <w:pPr>
-        <w:pStyle w:val="NormalWeb"/>
-        <w:spacing w:before="240" w:beforeAutospacing="0" w:after="160" w:afterAutospacing="0" w:line="480" w:lineRule="auto"/>
-      </w:pPr>
-    </w:p>
-    <w:p>
-      <w:pPr>
-        <w:pStyle w:val="NormalWeb"/>
-        <w:spacing w:before="240" w:beforeAutospacing="0" w:after="160" w:afterAutospacing="0" w:line="480" w:lineRule="auto"/>
-      </w:pPr>
-    </w:p>
-    <w:p>
-      <w:pPr>
-        <w:pStyle w:val="NormalWeb"/>
-        <w:spacing w:before="240" w:beforeAutospacing="0" w:after="160" w:afterAutospacing="0" w:line="480" w:lineRule="auto"/>
-      </w:pPr>
-    </w:p>
-    <w:p>
-      <w:pPr>
-        <w:pStyle w:val="NormalWeb"/>
-        <w:spacing w:before="240" w:beforeAutospacing="0" w:after="160" w:afterAutospacing="0" w:line="480" w:lineRule="auto"/>
-      </w:pPr>
-    </w:p>
-    <w:p>
-      <w:pPr>
-        <w:pStyle w:val="NormalWeb"/>
-        <w:spacing w:before="240" w:beforeAutospacing="0" w:after="160" w:afterAutospacing="0" w:line="480" w:lineRule="auto"/>
-      </w:pPr>
-    </w:p>
-    <w:p>
-      <w:pPr>
-        <w:pStyle w:val="NormalWeb"/>
-        <w:spacing w:before="240" w:beforeAutospacing="0" w:after="160" w:afterAutospacing="0" w:line="480" w:lineRule="auto"/>
-      </w:pPr>
-    </w:p>
-    <w:p>
-      <w:pPr>
-        <w:pStyle w:val="NormalWeb"/>
-        <w:spacing w:before="240" w:beforeAutospacing="0" w:after="160" w:afterAutospacing="0" w:line="480" w:lineRule="auto"/>
-      </w:pPr>
-    </w:p>
-    <w:p>
-      <w:pPr>
-        <w:pStyle w:val="NormalWeb"/>
-        <w:spacing w:before="240" w:beforeAutospacing="0" w:after="160" w:afterAutospacing="0" w:line="480" w:lineRule="auto"/>
-      </w:pPr>
-    </w:p>
-    <w:p>
-      <w:pPr>
-        <w:pStyle w:val="NormalWeb"/>
-        <w:spacing w:before="240" w:beforeAutospacing="0" w:after="160" w:afterAutospacing="0" w:line="480" w:lineRule="auto"/>
-      </w:pPr>
-    </w:p>
-    <w:p>
-      <w:pPr>
-        <w:pStyle w:val="NormalWeb"/>
-        <w:spacing w:before="240" w:beforeAutospacing="0" w:after="160" w:afterAutospacing="0" w:line="480" w:lineRule="auto"/>
-      </w:pPr>
-    </w:p>
-    <w:p>
-      <w:pPr>
-        <w:pStyle w:val="NormalWeb"/>
-        <w:spacing w:before="240" w:beforeAutospacing="0" w:after="160" w:afterAutospacing="0" w:line="480" w:lineRule="auto"/>
-      </w:pPr>
-    </w:p>
-    <w:p>
-      <w:pPr>
-        <w:pStyle w:val="NormalWeb"/>
-        <w:spacing w:before="240" w:beforeAutospacing="0" w:after="160" w:afterAutospacing="0" w:line="480" w:lineRule="auto"/>
-      </w:pPr>
-    </w:p>
-    <w:p>
-      <w:pPr>
-        <w:pStyle w:val="NormalWeb"/>
-        <w:spacing w:before="240" w:beforeAutospacing="0" w:after="160" w:afterAutospacing="0" w:line="480" w:lineRule="auto"/>
+        <w:lastRenderedPageBreak/>
+        <w:t xml:space="preserve">1.History of </w:t>
+      </w:r>
+      <w:r>
         <w:rPr>
           <w:sz w:val="36"/>
           <w:szCs w:val="36"/>
         </w:rPr>
-      </w:pPr>
+        <w:t>I</w:t>
+      </w:r>
       <w:r>
         <w:rPr>
           <w:sz w:val="36"/>
           <w:szCs w:val="36"/>
         </w:rPr>
-        <w:lastRenderedPageBreak/>
-        <w:t xml:space="preserve">1.History of </w:t>
-      </w:r>
-      <w:r>
-        <w:rPr>
-          <w:sz w:val="36"/>
-          <w:szCs w:val="36"/>
-        </w:rPr>
-        <w:t>I</w:t>
-      </w:r>
-      <w:r>
-        <w:rPr>
-          <w:sz w:val="36"/>
-          <w:szCs w:val="36"/>
-        </w:rPr>
         <w:t>nternet evolution</w:t>
       </w:r>
     </w:p>
@@ -539,13 +509,7 @@
       </w:r>
       <w:proofErr w:type="spellEnd"/>
       <w:r>
-        <w:t xml:space="preserve"> of MIT in August 1962 discoursing his” Galactic Network” concept. He envisioned a globally organized set of computers through which everyone could quickly access data and programs from any site. In </w:t>
-      </w:r>
-      <w:r>
-        <w:t>spirit,</w:t>
-      </w:r>
-      <w:r>
-        <w:t xml:space="preserve"> the concept was very much like the internet of today. </w:t>
+        <w:t xml:space="preserve"> of MIT in August 1962 discoursing his” Galactic Network” concept. He envisioned a globally organized set of computers through which everyone could quickly access data and programs from any site. In spirit, the concept was very much like the internet of today. </w:t>
       </w:r>
       <w:proofErr w:type="spellStart"/>
       <w:r>
@@ -661,12 +625,7 @@
         <w:t xml:space="preserve">decentralized </w:t>
       </w:r>
       <w:r>
-        <w:t>network. Th</w:t>
-      </w:r>
-      <w:bookmarkStart w:id="0" w:name="_GoBack"/>
-      <w:bookmarkEnd w:id="0"/>
-      <w:r>
-        <w:t>is</w:t>
+        <w:t>network. This</w:t>
       </w:r>
       <w:r>
         <w:t xml:space="preserve"> decentralized network could only function through common communication protocols. Just as we use certain protocols when communicating over a telephone</w:t>
@@ -810,59 +769,6 @@
         </w:rPr>
         <w:t xml:space="preserve"> </w:t>
       </w:r>
-      <w:r>
-        <w:rPr>
-          <w:noProof/>
-        </w:rPr>
-        <w:drawing>
-          <wp:inline distT="0" distB="0" distL="0" distR="0" wp14:anchorId="1B57FF37" wp14:editId="445DDD9D">
-            <wp:extent cx="4884420" cy="3371215"/>
-            <wp:effectExtent l="0" t="0" r="0" b="635"/>
-            <wp:docPr id="2" name="Picture 2"/>
-            <wp:cNvGraphicFramePr>
-              <a:graphicFrameLocks xmlns:a="http://schemas.openxmlformats.org/drawingml/2006/main" noChangeAspect="1"/>
-            </wp:cNvGraphicFramePr>
-            <a:graphic xmlns:a="http://schemas.openxmlformats.org/drawingml/2006/main">
-              <a:graphicData uri="http://schemas.openxmlformats.org/drawingml/2006/picture">
-                <pic:pic xmlns:pic="http://schemas.openxmlformats.org/drawingml/2006/picture">
-                  <pic:nvPicPr>
-                    <pic:cNvPr id="0" name="Picture 3"/>
-                    <pic:cNvPicPr>
-                      <a:picLocks noChangeAspect="1" noChangeArrowheads="1"/>
-                    </pic:cNvPicPr>
-                  </pic:nvPicPr>
-                  <pic:blipFill>
-                    <a:blip r:embed="rId7">
-                      <a:extLst>
-                        <a:ext uri="{28A0092B-C50C-407E-A947-70E740481C1C}">
-                          <a14:useLocalDpi xmlns:a14="http://schemas.microsoft.com/office/drawing/2010/main" val="0"/>
-                        </a:ext>
-                      </a:extLst>
-                    </a:blip>
-                    <a:srcRect/>
-                    <a:stretch>
-                      <a:fillRect/>
-                    </a:stretch>
-                  </pic:blipFill>
-                  <pic:spPr bwMode="auto">
-                    <a:xfrm>
-                      <a:off x="0" y="0"/>
-                      <a:ext cx="4884420" cy="3371215"/>
-                    </a:xfrm>
-                    <a:prstGeom prst="rect">
-                      <a:avLst/>
-                    </a:prstGeom>
-                    <a:noFill/>
-                    <a:ln>
-                      <a:noFill/>
-                    </a:ln>
-                  </pic:spPr>
-                </pic:pic>
-              </a:graphicData>
-            </a:graphic>
-          </wp:inline>
-        </w:drawing>
-      </w:r>
     </w:p>
     <w:p>
       <w:pPr>
@@ -901,14 +807,35 @@
           <w:sz w:val="36"/>
           <w:szCs w:val="36"/>
         </w:rPr>
-        <w:t xml:space="preserve">2 </w:t>
+        <w:t>2</w:t>
       </w:r>
       <w:r>
         <w:rPr>
           <w:sz w:val="36"/>
           <w:szCs w:val="36"/>
         </w:rPr>
-        <w:t xml:space="preserve">The Five Popular Websites </w:t>
+        <w:t>.</w:t>
+      </w:r>
+      <w:r>
+        <w:rPr>
+          <w:sz w:val="32"/>
+          <w:szCs w:val="32"/>
+        </w:rPr>
+        <w:t xml:space="preserve">View </w:t>
+      </w:r>
+      <w:r>
+        <w:rPr>
+          <w:sz w:val="32"/>
+          <w:szCs w:val="32"/>
+        </w:rPr>
+        <w:t>the 5-10 popular website of your choice from web</w:t>
+      </w:r>
+      <w:r>
+        <w:rPr>
+          <w:sz w:val="32"/>
+          <w:szCs w:val="32"/>
+        </w:rPr>
+        <w:t xml:space="preserve"> archive URL and put your observation and assessment?</w:t>
       </w:r>
     </w:p>
     <w:p>
@@ -1008,7 +935,7 @@
         <w:t xml:space="preserve"> </w:t>
       </w:r>
       <w:r>
-        <w:t xml:space="preserve">0123MOVIEHD </w:t>
+        <w:t>123MOVIE</w:t>
       </w:r>
     </w:p>
     <w:p>
@@ -1025,6 +952,7 @@
         </w:rPr>
       </w:pPr>
       <w:r>
+        <w:lastRenderedPageBreak/>
         <w:t>Solo learn</w:t>
       </w:r>
       <w:r>
@@ -1043,20 +971,1461 @@
     <w:p>
       <w:pPr>
         <w:pStyle w:val="NormalWeb"/>
-        <w:spacing w:before="240" w:beforeAutospacing="0" w:after="160" w:afterAutospacing="0" w:line="480" w:lineRule="auto"/>
-      </w:pPr>
-    </w:p>
-    <w:p>
-      <w:pPr>
-        <w:pStyle w:val="NormalWeb"/>
-        <w:spacing w:before="240" w:beforeAutospacing="0" w:after="160" w:afterAutospacing="0" w:line="480" w:lineRule="auto"/>
-      </w:pPr>
-    </w:p>
-    <w:p>
-      <w:pPr>
-        <w:tabs>
-          <w:tab w:val="left" w:pos="3648"/>
-        </w:tabs>
+        <w:spacing w:before="240" w:beforeAutospacing="0" w:after="160" w:afterAutospacing="0" w:line="360" w:lineRule="auto"/>
+        <w:rPr>
+          <w:sz w:val="32"/>
+          <w:szCs w:val="32"/>
+        </w:rPr>
+      </w:pPr>
+      <w:r>
+        <w:t>3.</w:t>
+      </w:r>
+      <w:r>
+        <w:rPr>
+          <w:sz w:val="32"/>
+          <w:szCs w:val="32"/>
+        </w:rPr>
+        <w:t>List 5 Website each on the 12 categories you learned?</w:t>
+      </w:r>
+    </w:p>
+    <w:p>
+      <w:pPr>
+        <w:pStyle w:val="NormalWeb"/>
+        <w:spacing w:before="240" w:beforeAutospacing="0" w:after="160" w:afterAutospacing="0" w:line="360" w:lineRule="auto"/>
+      </w:pPr>
+      <w:r>
+        <w:t>Entertainment Website</w:t>
+      </w:r>
+    </w:p>
+    <w:p>
+      <w:pPr>
+        <w:pStyle w:val="NormalWeb"/>
+        <w:spacing w:before="240" w:beforeAutospacing="0" w:after="160" w:afterAutospacing="0" w:line="360" w:lineRule="auto"/>
+        <w:rPr>
+          <w:sz w:val="22"/>
+          <w:szCs w:val="22"/>
+        </w:rPr>
+      </w:pPr>
+      <w:r>
+        <w:rPr>
+          <w:sz w:val="22"/>
+          <w:szCs w:val="22"/>
+        </w:rPr>
+        <w:t>Pahe: -</w:t>
+      </w:r>
+      <w:r>
+        <w:rPr>
+          <w:sz w:val="22"/>
+          <w:szCs w:val="22"/>
+        </w:rPr>
+        <w:t xml:space="preserve"> is entertainment website which provides us with a choice of downloading the movie that we want for free. </w:t>
+      </w:r>
+    </w:p>
+    <w:p>
+      <w:pPr>
+        <w:pStyle w:val="NormalWeb"/>
+        <w:numPr>
+          <w:ilvl w:val="0"/>
+          <w:numId w:val="3"/>
+        </w:numPr>
+        <w:spacing w:before="240" w:beforeAutospacing="0" w:after="160" w:afterAutospacing="0" w:line="360" w:lineRule="auto"/>
+        <w:rPr>
+          <w:sz w:val="22"/>
+          <w:szCs w:val="22"/>
+        </w:rPr>
+      </w:pPr>
+      <w:r>
+        <w:rPr>
+          <w:sz w:val="22"/>
+          <w:szCs w:val="22"/>
+        </w:rPr>
+        <w:t xml:space="preserve">August </w:t>
+      </w:r>
+      <w:proofErr w:type="gramStart"/>
+      <w:r>
+        <w:rPr>
+          <w:sz w:val="22"/>
+          <w:szCs w:val="22"/>
+        </w:rPr>
+        <w:t>31 ,</w:t>
+      </w:r>
+      <w:proofErr w:type="gramEnd"/>
+      <w:r>
+        <w:rPr>
+          <w:sz w:val="22"/>
+          <w:szCs w:val="22"/>
+        </w:rPr>
+        <w:t xml:space="preserve"> 2014 and January 6 , 2020 </w:t>
+      </w:r>
+    </w:p>
+    <w:p>
+      <w:pPr>
+        <w:pStyle w:val="NormalWeb"/>
+        <w:spacing w:before="240" w:beforeAutospacing="0" w:after="160" w:afterAutospacing="0" w:line="360" w:lineRule="auto"/>
+        <w:ind w:left="1080"/>
+        <w:rPr>
+          <w:sz w:val="22"/>
+          <w:szCs w:val="22"/>
+        </w:rPr>
+      </w:pPr>
+      <w:r>
+        <w:rPr>
+          <w:sz w:val="22"/>
+          <w:szCs w:val="22"/>
+        </w:rPr>
+        <w:t>229 captures or snapshot were taken</w:t>
+      </w:r>
+      <w:r>
+        <w:rPr>
+          <w:sz w:val="22"/>
+          <w:szCs w:val="22"/>
+        </w:rPr>
+        <w:t xml:space="preserve">. </w:t>
+      </w:r>
+      <w:r>
+        <w:rPr>
+          <w:sz w:val="22"/>
+          <w:szCs w:val="22"/>
+        </w:rPr>
+        <w:t xml:space="preserve">In 2014 it </w:t>
+      </w:r>
+      <w:r>
+        <w:rPr>
+          <w:sz w:val="22"/>
+          <w:szCs w:val="22"/>
+        </w:rPr>
+        <w:t>was</w:t>
+      </w:r>
+      <w:r>
+        <w:rPr>
+          <w:sz w:val="22"/>
+          <w:szCs w:val="22"/>
+        </w:rPr>
+        <w:t xml:space="preserve">n’t </w:t>
+      </w:r>
+      <w:r>
+        <w:rPr>
+          <w:sz w:val="22"/>
+          <w:szCs w:val="22"/>
+        </w:rPr>
+        <w:t>crawled</w:t>
+      </w:r>
+      <w:r>
+        <w:rPr>
+          <w:sz w:val="22"/>
+          <w:szCs w:val="22"/>
+        </w:rPr>
+        <w:t>,</w:t>
+      </w:r>
+      <w:r>
+        <w:rPr>
+          <w:sz w:val="22"/>
+          <w:szCs w:val="22"/>
+        </w:rPr>
+        <w:t xml:space="preserve"> 2015 ,2016</w:t>
+      </w:r>
+      <w:r>
+        <w:rPr>
+          <w:sz w:val="22"/>
+          <w:szCs w:val="22"/>
+        </w:rPr>
+        <w:t xml:space="preserve"> and also the layout was the same </w:t>
+      </w:r>
+      <w:proofErr w:type="spellStart"/>
+      <w:r>
+        <w:rPr>
+          <w:sz w:val="22"/>
+          <w:szCs w:val="22"/>
+        </w:rPr>
+        <w:t>through out</w:t>
+      </w:r>
+      <w:proofErr w:type="spellEnd"/>
+      <w:r>
+        <w:rPr>
+          <w:sz w:val="22"/>
+          <w:szCs w:val="22"/>
+        </w:rPr>
+        <w:t xml:space="preserve"> </w:t>
+      </w:r>
+      <w:r>
+        <w:rPr>
+          <w:sz w:val="22"/>
+          <w:szCs w:val="22"/>
+        </w:rPr>
+        <w:t>these years</w:t>
+      </w:r>
+      <w:r>
+        <w:rPr>
+          <w:sz w:val="22"/>
+          <w:szCs w:val="22"/>
+        </w:rPr>
+        <w:t xml:space="preserve">. And the layout from 2016 – 2020 the layout </w:t>
+      </w:r>
+      <w:proofErr w:type="gramStart"/>
+      <w:r>
+        <w:rPr>
+          <w:sz w:val="22"/>
+          <w:szCs w:val="22"/>
+        </w:rPr>
+        <w:t>are</w:t>
+      </w:r>
+      <w:proofErr w:type="gramEnd"/>
+      <w:r>
+        <w:rPr>
+          <w:sz w:val="22"/>
+          <w:szCs w:val="22"/>
+        </w:rPr>
+        <w:t xml:space="preserve"> the same, but different than those of the first and the layouts are amazing.  </w:t>
+      </w:r>
+    </w:p>
+    <w:p>
+      <w:pPr>
+        <w:pStyle w:val="NormalWeb"/>
+        <w:spacing w:before="240" w:beforeAutospacing="0" w:after="160" w:afterAutospacing="0" w:line="360" w:lineRule="auto"/>
+      </w:pPr>
+      <w:r>
+        <w:t xml:space="preserve">1377x: - is also like Pahe, but the difference is </w:t>
+      </w:r>
+      <w:proofErr w:type="gramStart"/>
+      <w:r>
+        <w:t>these website</w:t>
+      </w:r>
+      <w:proofErr w:type="gramEnd"/>
+      <w:r>
+        <w:t xml:space="preserve"> </w:t>
+      </w:r>
+      <w:proofErr w:type="spellStart"/>
+      <w:r>
+        <w:t>let’s</w:t>
+      </w:r>
+      <w:proofErr w:type="spellEnd"/>
+      <w:r>
+        <w:t xml:space="preserve"> you know when the movie are going to released and you can download the movies.</w:t>
+      </w:r>
+    </w:p>
+    <w:p>
+      <w:pPr>
+        <w:pStyle w:val="NormalWeb"/>
+        <w:numPr>
+          <w:ilvl w:val="0"/>
+          <w:numId w:val="5"/>
+        </w:numPr>
+        <w:spacing w:before="240" w:beforeAutospacing="0" w:after="160" w:afterAutospacing="0" w:line="360" w:lineRule="auto"/>
+      </w:pPr>
+      <w:r>
+        <w:rPr>
+          <w:sz w:val="22"/>
+          <w:szCs w:val="22"/>
+        </w:rPr>
+        <w:t>November 8 2014 – February 2 2020</w:t>
+      </w:r>
+    </w:p>
+    <w:p>
+      <w:pPr>
+        <w:pStyle w:val="NormalWeb"/>
+        <w:spacing w:before="240" w:beforeAutospacing="0" w:after="160" w:afterAutospacing="0" w:line="360" w:lineRule="auto"/>
+        <w:ind w:left="1080"/>
+      </w:pPr>
+      <w:r>
+        <w:rPr>
+          <w:sz w:val="22"/>
+          <w:szCs w:val="22"/>
+        </w:rPr>
+        <w:t xml:space="preserve">247 </w:t>
+      </w:r>
+      <w:proofErr w:type="gramStart"/>
+      <w:r>
+        <w:rPr>
+          <w:sz w:val="22"/>
+          <w:szCs w:val="22"/>
+        </w:rPr>
+        <w:t>snapshot</w:t>
+      </w:r>
+      <w:proofErr w:type="gramEnd"/>
+      <w:r>
+        <w:rPr>
+          <w:sz w:val="22"/>
+          <w:szCs w:val="22"/>
+        </w:rPr>
+        <w:t xml:space="preserve"> were taken in these time of years.  </w:t>
+      </w:r>
+      <w:r>
+        <w:t xml:space="preserve">  </w:t>
+      </w:r>
+    </w:p>
+    <w:p>
+      <w:pPr>
+        <w:tabs>
+          <w:tab w:val="left" w:pos="3648"/>
+        </w:tabs>
+        <w:rPr>
+          <w:sz w:val="24"/>
+          <w:szCs w:val="24"/>
+        </w:rPr>
+      </w:pPr>
+      <w:r>
+        <w:rPr>
+          <w:sz w:val="24"/>
+          <w:szCs w:val="24"/>
+        </w:rPr>
+        <w:t>Education Website</w:t>
+      </w:r>
+    </w:p>
+    <w:p>
+      <w:pPr>
+        <w:tabs>
+          <w:tab w:val="left" w:pos="3648"/>
+        </w:tabs>
+      </w:pPr>
+      <w:proofErr w:type="spellStart"/>
+      <w:proofErr w:type="gramStart"/>
+      <w:r>
+        <w:t>Edx</w:t>
+      </w:r>
+      <w:proofErr w:type="spellEnd"/>
+      <w:r>
+        <w:t>:-</w:t>
+      </w:r>
+      <w:proofErr w:type="gramEnd"/>
+      <w:r>
+        <w:t xml:space="preserve"> is educational website and</w:t>
+      </w:r>
+      <w:r>
+        <w:t xml:space="preserve"> from</w:t>
+      </w:r>
+      <w:r>
+        <w:t xml:space="preserve"> one of the most </w:t>
+      </w:r>
+      <w:r>
+        <w:t>popular school of our Globe like Harvard University, Massachusetts Institute of Technology, Berkeley University of California, The University of Texas System of Educational website there is.</w:t>
+      </w:r>
+    </w:p>
+    <w:p>
+      <w:pPr>
+        <w:pStyle w:val="ListParagraph"/>
+        <w:numPr>
+          <w:ilvl w:val="0"/>
+          <w:numId w:val="4"/>
+        </w:numPr>
+        <w:tabs>
+          <w:tab w:val="left" w:pos="3648"/>
+        </w:tabs>
+      </w:pPr>
+      <w:r>
+        <w:t xml:space="preserve">December 5 1998 – march 2 2020 </w:t>
+      </w:r>
+    </w:p>
+    <w:p>
+      <w:pPr>
+        <w:pStyle w:val="ListParagraph"/>
+        <w:tabs>
+          <w:tab w:val="left" w:pos="3648"/>
+        </w:tabs>
+        <w:ind w:left="1056"/>
+      </w:pPr>
+      <w:r>
+        <w:t xml:space="preserve">this snapshot of 7176 captures were taken </w:t>
+      </w:r>
+    </w:p>
+    <w:p>
+      <w:pPr>
+        <w:tabs>
+          <w:tab w:val="left" w:pos="3648"/>
+        </w:tabs>
+      </w:pPr>
+      <w:r>
+        <w:t xml:space="preserve"> </w:t>
+      </w:r>
+    </w:p>
+    <w:p>
+      <w:pPr>
+        <w:tabs>
+          <w:tab w:val="left" w:pos="3648"/>
+        </w:tabs>
+      </w:pPr>
+    </w:p>
+    <w:p>
+      <w:pPr>
+        <w:tabs>
+          <w:tab w:val="left" w:pos="3648"/>
+        </w:tabs>
+      </w:pPr>
+    </w:p>
+    <w:p>
+      <w:pPr>
+        <w:tabs>
+          <w:tab w:val="left" w:pos="3648"/>
+        </w:tabs>
+      </w:pPr>
+    </w:p>
+    <w:p>
+      <w:pPr>
+        <w:tabs>
+          <w:tab w:val="left" w:pos="3648"/>
+        </w:tabs>
+      </w:pPr>
+    </w:p>
+    <w:p>
+      <w:pPr>
+        <w:tabs>
+          <w:tab w:val="left" w:pos="3648"/>
+        </w:tabs>
+      </w:pPr>
+    </w:p>
+    <w:p>
+      <w:pPr>
+        <w:tabs>
+          <w:tab w:val="left" w:pos="3648"/>
+        </w:tabs>
+        <w:rPr>
+          <w:sz w:val="24"/>
+          <w:szCs w:val="24"/>
+        </w:rPr>
+      </w:pPr>
+      <w:r>
+        <w:rPr>
+          <w:sz w:val="24"/>
+          <w:szCs w:val="24"/>
+        </w:rPr>
+        <w:t>Portal website</w:t>
+      </w:r>
+    </w:p>
+    <w:p>
+      <w:pPr>
+        <w:tabs>
+          <w:tab w:val="left" w:pos="3648"/>
+        </w:tabs>
+        <w:rPr>
+          <w:sz w:val="24"/>
+          <w:szCs w:val="24"/>
+        </w:rPr>
+      </w:pPr>
+    </w:p>
+    <w:p>
+      <w:pPr>
+        <w:tabs>
+          <w:tab w:val="left" w:pos="3648"/>
+        </w:tabs>
+        <w:rPr>
+          <w:sz w:val="24"/>
+          <w:szCs w:val="24"/>
+        </w:rPr>
+      </w:pPr>
+    </w:p>
+    <w:p>
+      <w:pPr>
+        <w:tabs>
+          <w:tab w:val="left" w:pos="3648"/>
+        </w:tabs>
+        <w:rPr>
+          <w:sz w:val="24"/>
+          <w:szCs w:val="24"/>
+        </w:rPr>
+      </w:pPr>
+    </w:p>
+    <w:p>
+      <w:pPr>
+        <w:tabs>
+          <w:tab w:val="left" w:pos="3648"/>
+        </w:tabs>
+        <w:rPr>
+          <w:sz w:val="24"/>
+          <w:szCs w:val="24"/>
+        </w:rPr>
+      </w:pPr>
+    </w:p>
+    <w:p>
+      <w:pPr>
+        <w:tabs>
+          <w:tab w:val="left" w:pos="3648"/>
+        </w:tabs>
+        <w:rPr>
+          <w:sz w:val="24"/>
+          <w:szCs w:val="24"/>
+        </w:rPr>
+      </w:pPr>
+      <w:r>
+        <w:rPr>
+          <w:sz w:val="24"/>
+          <w:szCs w:val="24"/>
+        </w:rPr>
+        <w:t>News Website</w:t>
+      </w:r>
+    </w:p>
+    <w:p>
+      <w:pPr>
+        <w:tabs>
+          <w:tab w:val="left" w:pos="3648"/>
+        </w:tabs>
+        <w:rPr>
+          <w:sz w:val="24"/>
+          <w:szCs w:val="24"/>
+        </w:rPr>
+      </w:pPr>
+    </w:p>
+    <w:p>
+      <w:pPr>
+        <w:tabs>
+          <w:tab w:val="left" w:pos="3648"/>
+        </w:tabs>
+        <w:rPr>
+          <w:sz w:val="24"/>
+          <w:szCs w:val="24"/>
+        </w:rPr>
+      </w:pPr>
+    </w:p>
+    <w:p>
+      <w:pPr>
+        <w:tabs>
+          <w:tab w:val="left" w:pos="3648"/>
+        </w:tabs>
+        <w:rPr>
+          <w:sz w:val="24"/>
+          <w:szCs w:val="24"/>
+        </w:rPr>
+      </w:pPr>
+    </w:p>
+    <w:p>
+      <w:pPr>
+        <w:tabs>
+          <w:tab w:val="left" w:pos="3648"/>
+        </w:tabs>
+        <w:rPr>
+          <w:sz w:val="24"/>
+          <w:szCs w:val="24"/>
+        </w:rPr>
+      </w:pPr>
+    </w:p>
+    <w:p>
+      <w:pPr>
+        <w:tabs>
+          <w:tab w:val="left" w:pos="3648"/>
+        </w:tabs>
+        <w:rPr>
+          <w:sz w:val="24"/>
+          <w:szCs w:val="24"/>
+        </w:rPr>
+      </w:pPr>
+    </w:p>
+    <w:p>
+      <w:pPr>
+        <w:tabs>
+          <w:tab w:val="left" w:pos="3648"/>
+        </w:tabs>
+        <w:rPr>
+          <w:sz w:val="24"/>
+          <w:szCs w:val="24"/>
+        </w:rPr>
+      </w:pPr>
+    </w:p>
+    <w:p>
+      <w:pPr>
+        <w:tabs>
+          <w:tab w:val="left" w:pos="3648"/>
+        </w:tabs>
+        <w:rPr>
+          <w:sz w:val="24"/>
+          <w:szCs w:val="24"/>
+        </w:rPr>
+      </w:pPr>
+    </w:p>
+    <w:p>
+      <w:pPr>
+        <w:tabs>
+          <w:tab w:val="left" w:pos="3648"/>
+        </w:tabs>
+        <w:rPr>
+          <w:sz w:val="24"/>
+          <w:szCs w:val="24"/>
+        </w:rPr>
+      </w:pPr>
+    </w:p>
+    <w:p>
+      <w:pPr>
+        <w:tabs>
+          <w:tab w:val="left" w:pos="3648"/>
+        </w:tabs>
+        <w:rPr>
+          <w:sz w:val="24"/>
+          <w:szCs w:val="24"/>
+        </w:rPr>
+      </w:pPr>
+    </w:p>
+    <w:p>
+      <w:pPr>
+        <w:tabs>
+          <w:tab w:val="left" w:pos="3648"/>
+        </w:tabs>
+        <w:rPr>
+          <w:sz w:val="24"/>
+          <w:szCs w:val="24"/>
+        </w:rPr>
+      </w:pPr>
+      <w:r>
+        <w:rPr>
+          <w:sz w:val="24"/>
+          <w:szCs w:val="24"/>
+        </w:rPr>
+        <w:t>Business (Commercial or Marketing) Website</w:t>
+      </w:r>
+    </w:p>
+    <w:p>
+      <w:pPr>
+        <w:tabs>
+          <w:tab w:val="left" w:pos="3648"/>
+        </w:tabs>
+        <w:rPr>
+          <w:sz w:val="24"/>
+          <w:szCs w:val="24"/>
+        </w:rPr>
+      </w:pPr>
+    </w:p>
+    <w:p>
+      <w:pPr>
+        <w:tabs>
+          <w:tab w:val="left" w:pos="3648"/>
+        </w:tabs>
+        <w:rPr>
+          <w:sz w:val="24"/>
+          <w:szCs w:val="24"/>
+        </w:rPr>
+      </w:pPr>
+    </w:p>
+    <w:p>
+      <w:pPr>
+        <w:tabs>
+          <w:tab w:val="left" w:pos="3648"/>
+        </w:tabs>
+        <w:rPr>
+          <w:sz w:val="24"/>
+          <w:szCs w:val="24"/>
+        </w:rPr>
+      </w:pPr>
+    </w:p>
+    <w:p>
+      <w:pPr>
+        <w:tabs>
+          <w:tab w:val="left" w:pos="3648"/>
+        </w:tabs>
+        <w:rPr>
+          <w:sz w:val="24"/>
+          <w:szCs w:val="24"/>
+        </w:rPr>
+      </w:pPr>
+    </w:p>
+    <w:p>
+      <w:pPr>
+        <w:tabs>
+          <w:tab w:val="left" w:pos="3648"/>
+        </w:tabs>
+        <w:rPr>
+          <w:sz w:val="24"/>
+          <w:szCs w:val="24"/>
+        </w:rPr>
+      </w:pPr>
+    </w:p>
+    <w:p>
+      <w:pPr>
+        <w:tabs>
+          <w:tab w:val="left" w:pos="3648"/>
+        </w:tabs>
+        <w:rPr>
+          <w:sz w:val="24"/>
+          <w:szCs w:val="24"/>
+        </w:rPr>
+      </w:pPr>
+    </w:p>
+    <w:p>
+      <w:pPr>
+        <w:tabs>
+          <w:tab w:val="left" w:pos="3648"/>
+        </w:tabs>
+        <w:rPr>
+          <w:sz w:val="24"/>
+          <w:szCs w:val="24"/>
+        </w:rPr>
+      </w:pPr>
+    </w:p>
+    <w:p>
+      <w:pPr>
+        <w:tabs>
+          <w:tab w:val="left" w:pos="3648"/>
+        </w:tabs>
+        <w:rPr>
+          <w:sz w:val="24"/>
+          <w:szCs w:val="24"/>
+        </w:rPr>
+      </w:pPr>
+    </w:p>
+    <w:p>
+      <w:pPr>
+        <w:tabs>
+          <w:tab w:val="left" w:pos="3648"/>
+        </w:tabs>
+        <w:rPr>
+          <w:sz w:val="24"/>
+          <w:szCs w:val="24"/>
+        </w:rPr>
+      </w:pPr>
+    </w:p>
+    <w:p>
+      <w:pPr>
+        <w:tabs>
+          <w:tab w:val="left" w:pos="3648"/>
+        </w:tabs>
+        <w:rPr>
+          <w:sz w:val="24"/>
+          <w:szCs w:val="24"/>
+        </w:rPr>
+      </w:pPr>
+    </w:p>
+    <w:p>
+      <w:pPr>
+        <w:tabs>
+          <w:tab w:val="left" w:pos="3648"/>
+        </w:tabs>
+        <w:rPr>
+          <w:sz w:val="24"/>
+          <w:szCs w:val="24"/>
+        </w:rPr>
+      </w:pPr>
+    </w:p>
+    <w:p>
+      <w:pPr>
+        <w:tabs>
+          <w:tab w:val="left" w:pos="3648"/>
+        </w:tabs>
+        <w:rPr>
+          <w:sz w:val="24"/>
+          <w:szCs w:val="24"/>
+        </w:rPr>
+      </w:pPr>
+    </w:p>
+    <w:p>
+      <w:pPr>
+        <w:tabs>
+          <w:tab w:val="left" w:pos="3648"/>
+        </w:tabs>
+        <w:rPr>
+          <w:sz w:val="24"/>
+          <w:szCs w:val="24"/>
+        </w:rPr>
+      </w:pPr>
+      <w:r>
+        <w:rPr>
+          <w:sz w:val="24"/>
+          <w:szCs w:val="24"/>
+        </w:rPr>
+        <w:lastRenderedPageBreak/>
+        <w:t>Blog Website</w:t>
+      </w:r>
+    </w:p>
+    <w:p>
+      <w:pPr>
+        <w:tabs>
+          <w:tab w:val="left" w:pos="3648"/>
+        </w:tabs>
+        <w:rPr>
+          <w:sz w:val="24"/>
+          <w:szCs w:val="24"/>
+        </w:rPr>
+      </w:pPr>
+    </w:p>
+    <w:p>
+      <w:pPr>
+        <w:tabs>
+          <w:tab w:val="left" w:pos="3648"/>
+        </w:tabs>
+        <w:rPr>
+          <w:sz w:val="24"/>
+          <w:szCs w:val="24"/>
+        </w:rPr>
+      </w:pPr>
+    </w:p>
+    <w:p>
+      <w:pPr>
+        <w:tabs>
+          <w:tab w:val="left" w:pos="3648"/>
+        </w:tabs>
+        <w:rPr>
+          <w:sz w:val="24"/>
+          <w:szCs w:val="24"/>
+        </w:rPr>
+      </w:pPr>
+    </w:p>
+    <w:p>
+      <w:pPr>
+        <w:tabs>
+          <w:tab w:val="left" w:pos="3648"/>
+        </w:tabs>
+        <w:rPr>
+          <w:sz w:val="24"/>
+          <w:szCs w:val="24"/>
+        </w:rPr>
+      </w:pPr>
+    </w:p>
+    <w:p>
+      <w:pPr>
+        <w:tabs>
+          <w:tab w:val="left" w:pos="3648"/>
+        </w:tabs>
+        <w:rPr>
+          <w:sz w:val="24"/>
+          <w:szCs w:val="24"/>
+        </w:rPr>
+      </w:pPr>
+      <w:r>
+        <w:rPr>
+          <w:sz w:val="24"/>
+          <w:szCs w:val="24"/>
+        </w:rPr>
+        <w:t>Wiki Website</w:t>
+      </w:r>
+    </w:p>
+    <w:p>
+      <w:pPr>
+        <w:tabs>
+          <w:tab w:val="left" w:pos="3648"/>
+        </w:tabs>
+        <w:rPr>
+          <w:sz w:val="24"/>
+          <w:szCs w:val="24"/>
+        </w:rPr>
+      </w:pPr>
+    </w:p>
+    <w:p>
+      <w:pPr>
+        <w:tabs>
+          <w:tab w:val="left" w:pos="3648"/>
+        </w:tabs>
+        <w:rPr>
+          <w:sz w:val="24"/>
+          <w:szCs w:val="24"/>
+        </w:rPr>
+      </w:pPr>
+    </w:p>
+    <w:p>
+      <w:pPr>
+        <w:tabs>
+          <w:tab w:val="left" w:pos="3648"/>
+        </w:tabs>
+        <w:rPr>
+          <w:sz w:val="24"/>
+          <w:szCs w:val="24"/>
+        </w:rPr>
+      </w:pPr>
+    </w:p>
+    <w:p>
+      <w:pPr>
+        <w:tabs>
+          <w:tab w:val="left" w:pos="3648"/>
+        </w:tabs>
+        <w:rPr>
+          <w:sz w:val="24"/>
+          <w:szCs w:val="24"/>
+        </w:rPr>
+      </w:pPr>
+    </w:p>
+    <w:p>
+      <w:pPr>
+        <w:tabs>
+          <w:tab w:val="left" w:pos="3648"/>
+        </w:tabs>
+        <w:rPr>
+          <w:sz w:val="24"/>
+          <w:szCs w:val="24"/>
+        </w:rPr>
+      </w:pPr>
+    </w:p>
+    <w:p>
+      <w:pPr>
+        <w:tabs>
+          <w:tab w:val="left" w:pos="3648"/>
+        </w:tabs>
+        <w:rPr>
+          <w:sz w:val="24"/>
+          <w:szCs w:val="24"/>
+        </w:rPr>
+      </w:pPr>
+    </w:p>
+    <w:p>
+      <w:pPr>
+        <w:tabs>
+          <w:tab w:val="left" w:pos="3648"/>
+        </w:tabs>
+        <w:rPr>
+          <w:sz w:val="24"/>
+          <w:szCs w:val="24"/>
+        </w:rPr>
+      </w:pPr>
+    </w:p>
+    <w:p>
+      <w:pPr>
+        <w:tabs>
+          <w:tab w:val="left" w:pos="3648"/>
+        </w:tabs>
+        <w:rPr>
+          <w:sz w:val="24"/>
+          <w:szCs w:val="24"/>
+        </w:rPr>
+      </w:pPr>
+    </w:p>
+    <w:p>
+      <w:pPr>
+        <w:tabs>
+          <w:tab w:val="left" w:pos="3648"/>
+        </w:tabs>
+        <w:rPr>
+          <w:sz w:val="24"/>
+          <w:szCs w:val="24"/>
+        </w:rPr>
+      </w:pPr>
+    </w:p>
+    <w:p>
+      <w:pPr>
+        <w:tabs>
+          <w:tab w:val="left" w:pos="3648"/>
+        </w:tabs>
+        <w:rPr>
+          <w:sz w:val="24"/>
+          <w:szCs w:val="24"/>
+        </w:rPr>
+      </w:pPr>
+    </w:p>
+    <w:p>
+      <w:pPr>
+        <w:tabs>
+          <w:tab w:val="left" w:pos="3648"/>
+        </w:tabs>
+        <w:rPr>
+          <w:sz w:val="24"/>
+          <w:szCs w:val="24"/>
+        </w:rPr>
+      </w:pPr>
+      <w:r>
+        <w:rPr>
+          <w:sz w:val="24"/>
+          <w:szCs w:val="24"/>
+        </w:rPr>
+        <w:t>Social Network Website</w:t>
+      </w:r>
+    </w:p>
+    <w:p>
+      <w:pPr>
+        <w:tabs>
+          <w:tab w:val="left" w:pos="3648"/>
+        </w:tabs>
+        <w:rPr>
+          <w:sz w:val="24"/>
+          <w:szCs w:val="24"/>
+        </w:rPr>
+      </w:pPr>
+    </w:p>
+    <w:p>
+      <w:pPr>
+        <w:tabs>
+          <w:tab w:val="left" w:pos="3648"/>
+        </w:tabs>
+        <w:rPr>
+          <w:sz w:val="24"/>
+          <w:szCs w:val="24"/>
+        </w:rPr>
+      </w:pPr>
+    </w:p>
+    <w:p>
+      <w:pPr>
+        <w:tabs>
+          <w:tab w:val="left" w:pos="3648"/>
+        </w:tabs>
+        <w:rPr>
+          <w:sz w:val="24"/>
+          <w:szCs w:val="24"/>
+        </w:rPr>
+      </w:pPr>
+    </w:p>
+    <w:p>
+      <w:pPr>
+        <w:tabs>
+          <w:tab w:val="left" w:pos="3648"/>
+        </w:tabs>
+        <w:rPr>
+          <w:sz w:val="24"/>
+          <w:szCs w:val="24"/>
+        </w:rPr>
+      </w:pPr>
+    </w:p>
+    <w:p>
+      <w:pPr>
+        <w:tabs>
+          <w:tab w:val="left" w:pos="3648"/>
+        </w:tabs>
+        <w:rPr>
+          <w:sz w:val="24"/>
+          <w:szCs w:val="24"/>
+        </w:rPr>
+      </w:pPr>
+    </w:p>
+    <w:p>
+      <w:pPr>
+        <w:tabs>
+          <w:tab w:val="left" w:pos="3648"/>
+        </w:tabs>
+        <w:rPr>
+          <w:sz w:val="24"/>
+          <w:szCs w:val="24"/>
+        </w:rPr>
+      </w:pPr>
+    </w:p>
+    <w:p>
+      <w:pPr>
+        <w:tabs>
+          <w:tab w:val="left" w:pos="3648"/>
+        </w:tabs>
+        <w:rPr>
+          <w:sz w:val="24"/>
+          <w:szCs w:val="24"/>
+        </w:rPr>
+      </w:pPr>
+    </w:p>
+    <w:p>
+      <w:pPr>
+        <w:tabs>
+          <w:tab w:val="left" w:pos="3648"/>
+        </w:tabs>
+        <w:rPr>
+          <w:sz w:val="24"/>
+          <w:szCs w:val="24"/>
+        </w:rPr>
+      </w:pPr>
+    </w:p>
+    <w:p>
+      <w:pPr>
+        <w:tabs>
+          <w:tab w:val="left" w:pos="3648"/>
+        </w:tabs>
+        <w:rPr>
+          <w:sz w:val="24"/>
+          <w:szCs w:val="24"/>
+        </w:rPr>
+      </w:pPr>
+    </w:p>
+    <w:p>
+      <w:pPr>
+        <w:tabs>
+          <w:tab w:val="left" w:pos="3648"/>
+        </w:tabs>
+        <w:rPr>
+          <w:sz w:val="24"/>
+          <w:szCs w:val="24"/>
+        </w:rPr>
+      </w:pPr>
+    </w:p>
+    <w:p>
+      <w:pPr>
+        <w:tabs>
+          <w:tab w:val="left" w:pos="3648"/>
+        </w:tabs>
+        <w:rPr>
+          <w:sz w:val="24"/>
+          <w:szCs w:val="24"/>
+        </w:rPr>
+      </w:pPr>
+    </w:p>
+    <w:p>
+      <w:pPr>
+        <w:tabs>
+          <w:tab w:val="left" w:pos="3648"/>
+        </w:tabs>
+        <w:rPr>
+          <w:sz w:val="24"/>
+          <w:szCs w:val="24"/>
+        </w:rPr>
+      </w:pPr>
+      <w:r>
+        <w:rPr>
+          <w:sz w:val="24"/>
+          <w:szCs w:val="24"/>
+        </w:rPr>
+        <w:t>Content Aggregator Website</w:t>
+      </w:r>
+    </w:p>
+    <w:p>
+      <w:pPr>
+        <w:tabs>
+          <w:tab w:val="left" w:pos="3648"/>
+        </w:tabs>
+        <w:rPr>
+          <w:sz w:val="24"/>
+          <w:szCs w:val="24"/>
+        </w:rPr>
+      </w:pPr>
+    </w:p>
+    <w:p>
+      <w:pPr>
+        <w:tabs>
+          <w:tab w:val="left" w:pos="3648"/>
+        </w:tabs>
+        <w:rPr>
+          <w:sz w:val="24"/>
+          <w:szCs w:val="24"/>
+        </w:rPr>
+      </w:pPr>
+    </w:p>
+    <w:p>
+      <w:pPr>
+        <w:tabs>
+          <w:tab w:val="left" w:pos="3648"/>
+        </w:tabs>
+        <w:rPr>
+          <w:sz w:val="24"/>
+          <w:szCs w:val="24"/>
+        </w:rPr>
+      </w:pPr>
+    </w:p>
+    <w:p>
+      <w:pPr>
+        <w:tabs>
+          <w:tab w:val="left" w:pos="3648"/>
+        </w:tabs>
+        <w:rPr>
+          <w:sz w:val="24"/>
+          <w:szCs w:val="24"/>
+        </w:rPr>
+      </w:pPr>
+    </w:p>
+    <w:p>
+      <w:pPr>
+        <w:tabs>
+          <w:tab w:val="left" w:pos="3648"/>
+        </w:tabs>
+        <w:rPr>
+          <w:sz w:val="24"/>
+          <w:szCs w:val="24"/>
+        </w:rPr>
+      </w:pPr>
+    </w:p>
+    <w:p>
+      <w:pPr>
+        <w:tabs>
+          <w:tab w:val="left" w:pos="3648"/>
+        </w:tabs>
+        <w:rPr>
+          <w:sz w:val="24"/>
+          <w:szCs w:val="24"/>
+        </w:rPr>
+      </w:pPr>
+    </w:p>
+    <w:p>
+      <w:pPr>
+        <w:tabs>
+          <w:tab w:val="left" w:pos="3648"/>
+        </w:tabs>
+        <w:rPr>
+          <w:sz w:val="24"/>
+          <w:szCs w:val="24"/>
+        </w:rPr>
+      </w:pPr>
+    </w:p>
+    <w:p>
+      <w:pPr>
+        <w:tabs>
+          <w:tab w:val="left" w:pos="3648"/>
+        </w:tabs>
+        <w:rPr>
+          <w:sz w:val="24"/>
+          <w:szCs w:val="24"/>
+        </w:rPr>
+      </w:pPr>
+    </w:p>
+    <w:p>
+      <w:pPr>
+        <w:tabs>
+          <w:tab w:val="left" w:pos="3648"/>
+        </w:tabs>
+        <w:rPr>
+          <w:sz w:val="24"/>
+          <w:szCs w:val="24"/>
+        </w:rPr>
+      </w:pPr>
+      <w:r>
+        <w:rPr>
+          <w:sz w:val="24"/>
+          <w:szCs w:val="24"/>
+        </w:rPr>
+        <w:t>Personal Website</w:t>
+      </w:r>
+    </w:p>
+    <w:p>
+      <w:pPr>
+        <w:tabs>
+          <w:tab w:val="left" w:pos="3648"/>
+        </w:tabs>
+        <w:rPr>
+          <w:sz w:val="24"/>
+          <w:szCs w:val="24"/>
+        </w:rPr>
+      </w:pPr>
+    </w:p>
+    <w:p>
+      <w:pPr>
+        <w:tabs>
+          <w:tab w:val="left" w:pos="3648"/>
+        </w:tabs>
+        <w:rPr>
+          <w:sz w:val="24"/>
+          <w:szCs w:val="24"/>
+        </w:rPr>
+      </w:pPr>
+    </w:p>
+    <w:p>
+      <w:pPr>
+        <w:tabs>
+          <w:tab w:val="left" w:pos="3648"/>
+        </w:tabs>
+        <w:rPr>
+          <w:sz w:val="24"/>
+          <w:szCs w:val="24"/>
+        </w:rPr>
+      </w:pPr>
+    </w:p>
+    <w:p>
+      <w:pPr>
+        <w:tabs>
+          <w:tab w:val="left" w:pos="3648"/>
+        </w:tabs>
+        <w:rPr>
+          <w:sz w:val="24"/>
+          <w:szCs w:val="24"/>
+        </w:rPr>
+      </w:pPr>
+    </w:p>
+    <w:p>
+      <w:pPr>
+        <w:tabs>
+          <w:tab w:val="left" w:pos="3648"/>
+        </w:tabs>
+        <w:rPr>
+          <w:sz w:val="24"/>
+          <w:szCs w:val="24"/>
+        </w:rPr>
+      </w:pPr>
+      <w:r>
+        <w:rPr>
+          <w:sz w:val="24"/>
+          <w:szCs w:val="24"/>
+        </w:rPr>
+        <w:t>4.</w:t>
+      </w:r>
+      <w:r>
+        <w:rPr>
+          <w:sz w:val="24"/>
+          <w:szCs w:val="24"/>
+        </w:rPr>
+        <w:t>What are the guidelines for evaluating the value of a website?</w:t>
+      </w:r>
+    </w:p>
+    <w:p>
+      <w:pPr>
+        <w:tabs>
+          <w:tab w:val="left" w:pos="3648"/>
+        </w:tabs>
+        <w:rPr>
+          <w:sz w:val="24"/>
+          <w:szCs w:val="24"/>
+        </w:rPr>
+      </w:pPr>
+    </w:p>
+    <w:p>
+      <w:pPr>
+        <w:tabs>
+          <w:tab w:val="left" w:pos="3648"/>
+        </w:tabs>
+        <w:rPr>
+          <w:sz w:val="24"/>
+          <w:szCs w:val="24"/>
+        </w:rPr>
+      </w:pPr>
+    </w:p>
+    <w:p>
+      <w:pPr>
+        <w:pStyle w:val="NormalWeb"/>
+        <w:spacing w:before="118" w:beforeAutospacing="0" w:after="320" w:afterAutospacing="0" w:line="0" w:lineRule="auto"/>
+        <w:textAlignment w:val="baseline"/>
+        <w:rPr>
+          <w:rFonts w:ascii="Arial" w:hAnsi="Arial" w:cs="Arial"/>
+          <w:color w:val="695D46"/>
+          <w:sz w:val="48"/>
+          <w:szCs w:val="48"/>
+        </w:rPr>
+      </w:pPr>
+    </w:p>
+    <w:p>
+      <w:pPr>
+        <w:tabs>
+          <w:tab w:val="left" w:pos="3648"/>
+        </w:tabs>
+        <w:rPr>
+          <w:sz w:val="24"/>
+          <w:szCs w:val="24"/>
+        </w:rPr>
+      </w:pPr>
+    </w:p>
+    <w:p>
+      <w:pPr>
+        <w:tabs>
+          <w:tab w:val="left" w:pos="3648"/>
+        </w:tabs>
+        <w:rPr>
+          <w:sz w:val="24"/>
+          <w:szCs w:val="24"/>
+        </w:rPr>
+      </w:pPr>
+    </w:p>
+    <w:p>
+      <w:pPr>
+        <w:tabs>
+          <w:tab w:val="left" w:pos="3648"/>
+        </w:tabs>
+        <w:rPr>
+          <w:sz w:val="24"/>
+          <w:szCs w:val="24"/>
+        </w:rPr>
+      </w:pPr>
+    </w:p>
+    <w:p>
+      <w:pPr>
+        <w:tabs>
+          <w:tab w:val="left" w:pos="3648"/>
+        </w:tabs>
+        <w:rPr>
+          <w:sz w:val="24"/>
+          <w:szCs w:val="24"/>
+        </w:rPr>
+      </w:pPr>
+    </w:p>
+    <w:p>
+      <w:pPr>
+        <w:tabs>
+          <w:tab w:val="left" w:pos="3648"/>
+        </w:tabs>
+        <w:rPr>
+          <w:sz w:val="24"/>
+          <w:szCs w:val="24"/>
+        </w:rPr>
+      </w:pPr>
+    </w:p>
+    <w:p>
+      <w:pPr>
+        <w:pStyle w:val="NormalWeb"/>
+        <w:numPr>
+          <w:ilvl w:val="0"/>
+          <w:numId w:val="6"/>
+        </w:numPr>
+        <w:spacing w:before="118" w:beforeAutospacing="0" w:after="320" w:afterAutospacing="0" w:line="0" w:lineRule="auto"/>
+        <w:ind w:left="656"/>
+        <w:textAlignment w:val="baseline"/>
+        <w:rPr>
+          <w:rFonts w:ascii="Arial" w:hAnsi="Arial" w:cs="Arial"/>
+          <w:color w:val="695D46"/>
+          <w:sz w:val="48"/>
+          <w:szCs w:val="48"/>
+        </w:rPr>
+      </w:pPr>
+      <w:r>
+        <w:t>4.</w:t>
+      </w:r>
+      <w:r>
+        <w:rPr>
+          <w:rFonts w:ascii="Arial" w:hAnsi="Arial" w:cs="Arial"/>
+          <w:color w:val="695D46"/>
+          <w:sz w:val="48"/>
+          <w:szCs w:val="48"/>
+        </w:rPr>
+        <w:t xml:space="preserve"> </w:t>
+      </w:r>
+      <w:r>
+        <w:rPr>
+          <w:rFonts w:ascii="Arial" w:hAnsi="Arial" w:cs="Arial"/>
+          <w:color w:val="695D46"/>
+          <w:sz w:val="48"/>
+          <w:szCs w:val="48"/>
+        </w:rPr>
+        <w:t xml:space="preserve">What are the </w:t>
+      </w:r>
+      <w:r>
+        <w:rPr>
+          <w:rFonts w:ascii="Arial" w:hAnsi="Arial" w:cs="Arial"/>
+          <w:color w:val="980000"/>
+          <w:sz w:val="48"/>
+          <w:szCs w:val="48"/>
+        </w:rPr>
+        <w:t>guidelines for evaluating the value of a</w:t>
+      </w:r>
+      <w:bookmarkStart w:id="0" w:name="_GoBack"/>
+      <w:bookmarkEnd w:id="0"/>
+      <w:r>
+        <w:rPr>
+          <w:rFonts w:ascii="Arial" w:hAnsi="Arial" w:cs="Arial"/>
+          <w:color w:val="980000"/>
+          <w:sz w:val="48"/>
+          <w:szCs w:val="48"/>
+        </w:rPr>
+        <w:t xml:space="preserve"> We</w:t>
+      </w:r>
+    </w:p>
+    <w:p>
+      <w:pPr>
+        <w:tabs>
+          <w:tab w:val="left" w:pos="3648"/>
+        </w:tabs>
+        <w:rPr>
+          <w:sz w:val="24"/>
+          <w:szCs w:val="24"/>
+        </w:rPr>
+      </w:pPr>
+    </w:p>
+    <w:p>
+      <w:pPr>
+        <w:tabs>
+          <w:tab w:val="left" w:pos="3648"/>
+        </w:tabs>
+        <w:rPr>
+          <w:sz w:val="24"/>
+          <w:szCs w:val="24"/>
+        </w:rPr>
+      </w:pPr>
+    </w:p>
+    <w:p>
+      <w:pPr>
+        <w:tabs>
+          <w:tab w:val="left" w:pos="3648"/>
+        </w:tabs>
+        <w:rPr>
+          <w:sz w:val="24"/>
+          <w:szCs w:val="24"/>
+        </w:rPr>
+      </w:pPr>
+    </w:p>
+    <w:p>
+      <w:pPr>
+        <w:tabs>
+          <w:tab w:val="left" w:pos="3648"/>
+        </w:tabs>
+        <w:rPr>
+          <w:sz w:val="24"/>
+          <w:szCs w:val="24"/>
+        </w:rPr>
+      </w:pPr>
+    </w:p>
+    <w:p>
+      <w:pPr>
+        <w:tabs>
+          <w:tab w:val="left" w:pos="3648"/>
+        </w:tabs>
+        <w:rPr>
+          <w:sz w:val="24"/>
+          <w:szCs w:val="24"/>
+        </w:rPr>
       </w:pPr>
     </w:p>
     <w:sectPr>
@@ -1072,6 +2441,232 @@
 <file path=word/numbering.xml><?xml version="1.0" encoding="utf-8"?>
 <w:numbering xmlns:wpc="http://schemas.microsoft.com/office/word/2010/wordprocessingCanvas" xmlns:cx="http://schemas.microsoft.com/office/drawing/2014/chartex" xmlns:cx1="http://schemas.microsoft.com/office/drawing/2015/9/8/chartex" xmlns:cx2="http://schemas.microsoft.com/office/drawing/2015/10/21/chartex" xmlns:cx3="http://schemas.microsoft.com/office/drawing/2016/5/9/chartex" xmlns:cx4="http://schemas.microsoft.com/office/drawing/2016/5/10/chartex" xmlns:cx5="http://schemas.microsoft.com/office/drawing/2016/5/11/chartex" xmlns:cx6="http://schemas.microsoft.com/office/drawing/2016/5/12/chartex" xmlns:cx7="http://schemas.microsoft.com/office/drawing/2016/5/13/chartex" xmlns:cx8="http://schemas.microsoft.com/office/drawing/2016/5/14/chartex" xmlns:mc="http://schemas.openxmlformats.org/markup-compatibility/2006" xmlns:aink="http://schemas.microsoft.com/office/drawing/2016/ink" xmlns:am3d="http://schemas.microsoft.com/office/drawing/2017/model3d" xmlns:o="urn:schemas-microsoft-com:office:office" xmlns:r="http://schemas.openxmlformats.org/officeDocument/2006/relationships" xmlns:m="http://schemas.openxmlformats.org/officeDocument/2006/math" xmlns:v="urn:schemas-microsoft-com:vml" xmlns:wp14="http://schemas.microsoft.com/office/word/2010/wordprocessingDrawing" xmlns:wp="http://schemas.openxmlformats.org/drawingml/2006/wordprocessingDrawing" xmlns:w10="urn:schemas-microsoft-com:office:word" xmlns:w="http://schemas.openxmlformats.org/wordprocessingml/2006/main" xmlns:w14="http://schemas.microsoft.com/office/word/2010/wordml" xmlns:w15="http://schemas.microsoft.com/office/word/2012/wordml" xmlns:w16cid="http://schemas.microsoft.com/office/word/2016/wordml/cid" xmlns:w16se="http://schemas.microsoft.com/office/word/2015/wordml/symex" xmlns:wpg="http://schemas.microsoft.com/office/word/2010/wordprocessingGroup" xmlns:wpi="http://schemas.microsoft.com/office/word/2010/wordprocessingInk" xmlns:wne="http://schemas.microsoft.com/office/word/2006/wordml" xmlns:wps="http://schemas.microsoft.com/office/word/2010/wordprocessingShape" mc:Ignorable="w14 w15 w16se w16cid wp14">
   <w:abstractNum w:abstractNumId="0" w15:restartNumberingAfterBreak="0">
+    <w:nsid w:val="1A61359E"/>
+    <w:multiLevelType w:val="multilevel"/>
+    <w:tmpl w:val="513AB264"/>
+    <w:lvl w:ilvl="0">
+      <w:start w:val="1"/>
+      <w:numFmt w:val="decimal"/>
+      <w:lvlText w:val="%1."/>
+      <w:lvlJc w:val="left"/>
+      <w:pPr>
+        <w:tabs>
+          <w:tab w:val="num" w:pos="720"/>
+        </w:tabs>
+        <w:ind w:left="720" w:hanging="360"/>
+      </w:pPr>
+    </w:lvl>
+    <w:lvl w:ilvl="1" w:tentative="1">
+      <w:start w:val="1"/>
+      <w:numFmt w:val="decimal"/>
+      <w:lvlText w:val="%2."/>
+      <w:lvlJc w:val="left"/>
+      <w:pPr>
+        <w:tabs>
+          <w:tab w:val="num" w:pos="1440"/>
+        </w:tabs>
+        <w:ind w:left="1440" w:hanging="360"/>
+      </w:pPr>
+    </w:lvl>
+    <w:lvl w:ilvl="2" w:tentative="1">
+      <w:start w:val="1"/>
+      <w:numFmt w:val="decimal"/>
+      <w:lvlText w:val="%3."/>
+      <w:lvlJc w:val="left"/>
+      <w:pPr>
+        <w:tabs>
+          <w:tab w:val="num" w:pos="2160"/>
+        </w:tabs>
+        <w:ind w:left="2160" w:hanging="360"/>
+      </w:pPr>
+    </w:lvl>
+    <w:lvl w:ilvl="3" w:tentative="1">
+      <w:start w:val="1"/>
+      <w:numFmt w:val="decimal"/>
+      <w:lvlText w:val="%4."/>
+      <w:lvlJc w:val="left"/>
+      <w:pPr>
+        <w:tabs>
+          <w:tab w:val="num" w:pos="2880"/>
+        </w:tabs>
+        <w:ind w:left="2880" w:hanging="360"/>
+      </w:pPr>
+    </w:lvl>
+    <w:lvl w:ilvl="4" w:tentative="1">
+      <w:start w:val="1"/>
+      <w:numFmt w:val="decimal"/>
+      <w:lvlText w:val="%5."/>
+      <w:lvlJc w:val="left"/>
+      <w:pPr>
+        <w:tabs>
+          <w:tab w:val="num" w:pos="3600"/>
+        </w:tabs>
+        <w:ind w:left="3600" w:hanging="360"/>
+      </w:pPr>
+    </w:lvl>
+    <w:lvl w:ilvl="5" w:tentative="1">
+      <w:start w:val="1"/>
+      <w:numFmt w:val="decimal"/>
+      <w:lvlText w:val="%6."/>
+      <w:lvlJc w:val="left"/>
+      <w:pPr>
+        <w:tabs>
+          <w:tab w:val="num" w:pos="4320"/>
+        </w:tabs>
+        <w:ind w:left="4320" w:hanging="360"/>
+      </w:pPr>
+    </w:lvl>
+    <w:lvl w:ilvl="6" w:tentative="1">
+      <w:start w:val="1"/>
+      <w:numFmt w:val="decimal"/>
+      <w:lvlText w:val="%7."/>
+      <w:lvlJc w:val="left"/>
+      <w:pPr>
+        <w:tabs>
+          <w:tab w:val="num" w:pos="5040"/>
+        </w:tabs>
+        <w:ind w:left="5040" w:hanging="360"/>
+      </w:pPr>
+    </w:lvl>
+    <w:lvl w:ilvl="7" w:tentative="1">
+      <w:start w:val="1"/>
+      <w:numFmt w:val="decimal"/>
+      <w:lvlText w:val="%8."/>
+      <w:lvlJc w:val="left"/>
+      <w:pPr>
+        <w:tabs>
+          <w:tab w:val="num" w:pos="5760"/>
+        </w:tabs>
+        <w:ind w:left="5760" w:hanging="360"/>
+      </w:pPr>
+    </w:lvl>
+    <w:lvl w:ilvl="8" w:tentative="1">
+      <w:start w:val="1"/>
+      <w:numFmt w:val="decimal"/>
+      <w:lvlText w:val="%9."/>
+      <w:lvlJc w:val="left"/>
+      <w:pPr>
+        <w:tabs>
+          <w:tab w:val="num" w:pos="6480"/>
+        </w:tabs>
+        <w:ind w:left="6480" w:hanging="360"/>
+      </w:pPr>
+    </w:lvl>
+  </w:abstractNum>
+  <w:abstractNum w:abstractNumId="1" w15:restartNumberingAfterBreak="0">
+    <w:nsid w:val="1CE1207C"/>
+    <w:multiLevelType w:val="multilevel"/>
+    <w:tmpl w:val="D4BCD91A"/>
+    <w:lvl w:ilvl="0">
+      <w:start w:val="1"/>
+      <w:numFmt w:val="decimal"/>
+      <w:lvlText w:val="%1."/>
+      <w:lvlJc w:val="left"/>
+      <w:pPr>
+        <w:tabs>
+          <w:tab w:val="num" w:pos="720"/>
+        </w:tabs>
+        <w:ind w:left="720" w:hanging="360"/>
+      </w:pPr>
+    </w:lvl>
+    <w:lvl w:ilvl="1" w:tentative="1">
+      <w:start w:val="1"/>
+      <w:numFmt w:val="decimal"/>
+      <w:lvlText w:val="%2."/>
+      <w:lvlJc w:val="left"/>
+      <w:pPr>
+        <w:tabs>
+          <w:tab w:val="num" w:pos="1440"/>
+        </w:tabs>
+        <w:ind w:left="1440" w:hanging="360"/>
+      </w:pPr>
+    </w:lvl>
+    <w:lvl w:ilvl="2" w:tentative="1">
+      <w:start w:val="1"/>
+      <w:numFmt w:val="decimal"/>
+      <w:lvlText w:val="%3."/>
+      <w:lvlJc w:val="left"/>
+      <w:pPr>
+        <w:tabs>
+          <w:tab w:val="num" w:pos="2160"/>
+        </w:tabs>
+        <w:ind w:left="2160" w:hanging="360"/>
+      </w:pPr>
+    </w:lvl>
+    <w:lvl w:ilvl="3" w:tentative="1">
+      <w:start w:val="1"/>
+      <w:numFmt w:val="decimal"/>
+      <w:lvlText w:val="%4."/>
+      <w:lvlJc w:val="left"/>
+      <w:pPr>
+        <w:tabs>
+          <w:tab w:val="num" w:pos="2880"/>
+        </w:tabs>
+        <w:ind w:left="2880" w:hanging="360"/>
+      </w:pPr>
+    </w:lvl>
+    <w:lvl w:ilvl="4" w:tentative="1">
+      <w:start w:val="1"/>
+      <w:numFmt w:val="decimal"/>
+      <w:lvlText w:val="%5."/>
+      <w:lvlJc w:val="left"/>
+      <w:pPr>
+        <w:tabs>
+          <w:tab w:val="num" w:pos="3600"/>
+        </w:tabs>
+        <w:ind w:left="3600" w:hanging="360"/>
+      </w:pPr>
+    </w:lvl>
+    <w:lvl w:ilvl="5" w:tentative="1">
+      <w:start w:val="1"/>
+      <w:numFmt w:val="decimal"/>
+      <w:lvlText w:val="%6."/>
+      <w:lvlJc w:val="left"/>
+      <w:pPr>
+        <w:tabs>
+          <w:tab w:val="num" w:pos="4320"/>
+        </w:tabs>
+        <w:ind w:left="4320" w:hanging="360"/>
+      </w:pPr>
+    </w:lvl>
+    <w:lvl w:ilvl="6" w:tentative="1">
+      <w:start w:val="1"/>
+      <w:numFmt w:val="decimal"/>
+      <w:lvlText w:val="%7."/>
+      <w:lvlJc w:val="left"/>
+      <w:pPr>
+        <w:tabs>
+          <w:tab w:val="num" w:pos="5040"/>
+        </w:tabs>
+        <w:ind w:left="5040" w:hanging="360"/>
+      </w:pPr>
+    </w:lvl>
+    <w:lvl w:ilvl="7" w:tentative="1">
+      <w:start w:val="1"/>
+      <w:numFmt w:val="decimal"/>
+      <w:lvlText w:val="%8."/>
+      <w:lvlJc w:val="left"/>
+      <w:pPr>
+        <w:tabs>
+          <w:tab w:val="num" w:pos="5760"/>
+        </w:tabs>
+        <w:ind w:left="5760" w:hanging="360"/>
+      </w:pPr>
+    </w:lvl>
+    <w:lvl w:ilvl="8" w:tentative="1">
+      <w:start w:val="1"/>
+      <w:numFmt w:val="decimal"/>
+      <w:lvlText w:val="%9."/>
+      <w:lvlJc w:val="left"/>
+      <w:pPr>
+        <w:tabs>
+          <w:tab w:val="num" w:pos="6480"/>
+        </w:tabs>
+        <w:ind w:left="6480" w:hanging="360"/>
+      </w:pPr>
+    </w:lvl>
+  </w:abstractNum>
+  <w:abstractNum w:abstractNumId="2" w15:restartNumberingAfterBreak="0">
     <w:nsid w:val="25CA69A7"/>
     <w:multiLevelType w:val="hybridMultilevel"/>
     <w:tmpl w:val="E58A6878"/>
@@ -1184,7 +2779,7 @@
       </w:rPr>
     </w:lvl>
   </w:abstractNum>
-  <w:abstractNum w:abstractNumId="1" w15:restartNumberingAfterBreak="0">
+  <w:abstractNum w:abstractNumId="3" w15:restartNumberingAfterBreak="0">
     <w:nsid w:val="28F74A2F"/>
     <w:multiLevelType w:val="multilevel"/>
     <w:tmpl w:val="B4907C82"/>
@@ -1306,10 +2901,292 @@
       </w:rPr>
     </w:lvl>
   </w:abstractNum>
+  <w:abstractNum w:abstractNumId="4" w15:restartNumberingAfterBreak="0">
+    <w:nsid w:val="29E60F0E"/>
+    <w:multiLevelType w:val="hybridMultilevel"/>
+    <w:tmpl w:val="92ECFB00"/>
+    <w:lvl w:ilvl="0" w:tplc="CC2E9A08">
+      <w:start w:val="1"/>
+      <w:numFmt w:val="lowerLetter"/>
+      <w:lvlText w:val="%1."/>
+      <w:lvlJc w:val="left"/>
+      <w:pPr>
+        <w:ind w:left="1080" w:hanging="360"/>
+      </w:pPr>
+      <w:rPr>
+        <w:rFonts w:hint="default"/>
+      </w:rPr>
+    </w:lvl>
+    <w:lvl w:ilvl="1" w:tplc="04090019" w:tentative="1">
+      <w:start w:val="1"/>
+      <w:numFmt w:val="lowerLetter"/>
+      <w:lvlText w:val="%2."/>
+      <w:lvlJc w:val="left"/>
+      <w:pPr>
+        <w:ind w:left="1800" w:hanging="360"/>
+      </w:pPr>
+    </w:lvl>
+    <w:lvl w:ilvl="2" w:tplc="0409001B" w:tentative="1">
+      <w:start w:val="1"/>
+      <w:numFmt w:val="lowerRoman"/>
+      <w:lvlText w:val="%3."/>
+      <w:lvlJc w:val="right"/>
+      <w:pPr>
+        <w:ind w:left="2520" w:hanging="180"/>
+      </w:pPr>
+    </w:lvl>
+    <w:lvl w:ilvl="3" w:tplc="0409000F" w:tentative="1">
+      <w:start w:val="1"/>
+      <w:numFmt w:val="decimal"/>
+      <w:lvlText w:val="%4."/>
+      <w:lvlJc w:val="left"/>
+      <w:pPr>
+        <w:ind w:left="3240" w:hanging="360"/>
+      </w:pPr>
+    </w:lvl>
+    <w:lvl w:ilvl="4" w:tplc="04090019" w:tentative="1">
+      <w:start w:val="1"/>
+      <w:numFmt w:val="lowerLetter"/>
+      <w:lvlText w:val="%5."/>
+      <w:lvlJc w:val="left"/>
+      <w:pPr>
+        <w:ind w:left="3960" w:hanging="360"/>
+      </w:pPr>
+    </w:lvl>
+    <w:lvl w:ilvl="5" w:tplc="0409001B" w:tentative="1">
+      <w:start w:val="1"/>
+      <w:numFmt w:val="lowerRoman"/>
+      <w:lvlText w:val="%6."/>
+      <w:lvlJc w:val="right"/>
+      <w:pPr>
+        <w:ind w:left="4680" w:hanging="180"/>
+      </w:pPr>
+    </w:lvl>
+    <w:lvl w:ilvl="6" w:tplc="0409000F" w:tentative="1">
+      <w:start w:val="1"/>
+      <w:numFmt w:val="decimal"/>
+      <w:lvlText w:val="%7."/>
+      <w:lvlJc w:val="left"/>
+      <w:pPr>
+        <w:ind w:left="5400" w:hanging="360"/>
+      </w:pPr>
+    </w:lvl>
+    <w:lvl w:ilvl="7" w:tplc="04090019" w:tentative="1">
+      <w:start w:val="1"/>
+      <w:numFmt w:val="lowerLetter"/>
+      <w:lvlText w:val="%8."/>
+      <w:lvlJc w:val="left"/>
+      <w:pPr>
+        <w:ind w:left="6120" w:hanging="360"/>
+      </w:pPr>
+    </w:lvl>
+    <w:lvl w:ilvl="8" w:tplc="0409001B" w:tentative="1">
+      <w:start w:val="1"/>
+      <w:numFmt w:val="lowerRoman"/>
+      <w:lvlText w:val="%9."/>
+      <w:lvlJc w:val="right"/>
+      <w:pPr>
+        <w:ind w:left="6840" w:hanging="180"/>
+      </w:pPr>
+    </w:lvl>
+  </w:abstractNum>
+  <w:abstractNum w:abstractNumId="5" w15:restartNumberingAfterBreak="0">
+    <w:nsid w:val="5A3152A6"/>
+    <w:multiLevelType w:val="hybridMultilevel"/>
+    <w:tmpl w:val="3996B1F4"/>
+    <w:lvl w:ilvl="0" w:tplc="6436C946">
+      <w:start w:val="1"/>
+      <w:numFmt w:val="lowerLetter"/>
+      <w:lvlText w:val="%1."/>
+      <w:lvlJc w:val="left"/>
+      <w:pPr>
+        <w:ind w:left="1080" w:hanging="360"/>
+      </w:pPr>
+      <w:rPr>
+        <w:rFonts w:hint="default"/>
+      </w:rPr>
+    </w:lvl>
+    <w:lvl w:ilvl="1" w:tplc="04090019" w:tentative="1">
+      <w:start w:val="1"/>
+      <w:numFmt w:val="lowerLetter"/>
+      <w:lvlText w:val="%2."/>
+      <w:lvlJc w:val="left"/>
+      <w:pPr>
+        <w:ind w:left="1800" w:hanging="360"/>
+      </w:pPr>
+    </w:lvl>
+    <w:lvl w:ilvl="2" w:tplc="0409001B" w:tentative="1">
+      <w:start w:val="1"/>
+      <w:numFmt w:val="lowerRoman"/>
+      <w:lvlText w:val="%3."/>
+      <w:lvlJc w:val="right"/>
+      <w:pPr>
+        <w:ind w:left="2520" w:hanging="180"/>
+      </w:pPr>
+    </w:lvl>
+    <w:lvl w:ilvl="3" w:tplc="0409000F" w:tentative="1">
+      <w:start w:val="1"/>
+      <w:numFmt w:val="decimal"/>
+      <w:lvlText w:val="%4."/>
+      <w:lvlJc w:val="left"/>
+      <w:pPr>
+        <w:ind w:left="3240" w:hanging="360"/>
+      </w:pPr>
+    </w:lvl>
+    <w:lvl w:ilvl="4" w:tplc="04090019" w:tentative="1">
+      <w:start w:val="1"/>
+      <w:numFmt w:val="lowerLetter"/>
+      <w:lvlText w:val="%5."/>
+      <w:lvlJc w:val="left"/>
+      <w:pPr>
+        <w:ind w:left="3960" w:hanging="360"/>
+      </w:pPr>
+    </w:lvl>
+    <w:lvl w:ilvl="5" w:tplc="0409001B" w:tentative="1">
+      <w:start w:val="1"/>
+      <w:numFmt w:val="lowerRoman"/>
+      <w:lvlText w:val="%6."/>
+      <w:lvlJc w:val="right"/>
+      <w:pPr>
+        <w:ind w:left="4680" w:hanging="180"/>
+      </w:pPr>
+    </w:lvl>
+    <w:lvl w:ilvl="6" w:tplc="0409000F" w:tentative="1">
+      <w:start w:val="1"/>
+      <w:numFmt w:val="decimal"/>
+      <w:lvlText w:val="%7."/>
+      <w:lvlJc w:val="left"/>
+      <w:pPr>
+        <w:ind w:left="5400" w:hanging="360"/>
+      </w:pPr>
+    </w:lvl>
+    <w:lvl w:ilvl="7" w:tplc="04090019" w:tentative="1">
+      <w:start w:val="1"/>
+      <w:numFmt w:val="lowerLetter"/>
+      <w:lvlText w:val="%8."/>
+      <w:lvlJc w:val="left"/>
+      <w:pPr>
+        <w:ind w:left="6120" w:hanging="360"/>
+      </w:pPr>
+    </w:lvl>
+    <w:lvl w:ilvl="8" w:tplc="0409001B" w:tentative="1">
+      <w:start w:val="1"/>
+      <w:numFmt w:val="lowerRoman"/>
+      <w:lvlText w:val="%9."/>
+      <w:lvlJc w:val="right"/>
+      <w:pPr>
+        <w:ind w:left="6840" w:hanging="180"/>
+      </w:pPr>
+    </w:lvl>
+  </w:abstractNum>
+  <w:abstractNum w:abstractNumId="6" w15:restartNumberingAfterBreak="0">
+    <w:nsid w:val="6D581553"/>
+    <w:multiLevelType w:val="hybridMultilevel"/>
+    <w:tmpl w:val="627A58B8"/>
+    <w:lvl w:ilvl="0" w:tplc="B2BA03DC">
+      <w:start w:val="1"/>
+      <w:numFmt w:val="lowerLetter"/>
+      <w:lvlText w:val="%1."/>
+      <w:lvlJc w:val="left"/>
+      <w:pPr>
+        <w:ind w:left="1056" w:hanging="360"/>
+      </w:pPr>
+      <w:rPr>
+        <w:rFonts w:hint="default"/>
+      </w:rPr>
+    </w:lvl>
+    <w:lvl w:ilvl="1" w:tplc="04090019" w:tentative="1">
+      <w:start w:val="1"/>
+      <w:numFmt w:val="lowerLetter"/>
+      <w:lvlText w:val="%2."/>
+      <w:lvlJc w:val="left"/>
+      <w:pPr>
+        <w:ind w:left="1776" w:hanging="360"/>
+      </w:pPr>
+    </w:lvl>
+    <w:lvl w:ilvl="2" w:tplc="0409001B" w:tentative="1">
+      <w:start w:val="1"/>
+      <w:numFmt w:val="lowerRoman"/>
+      <w:lvlText w:val="%3."/>
+      <w:lvlJc w:val="right"/>
+      <w:pPr>
+        <w:ind w:left="2496" w:hanging="180"/>
+      </w:pPr>
+    </w:lvl>
+    <w:lvl w:ilvl="3" w:tplc="0409000F" w:tentative="1">
+      <w:start w:val="1"/>
+      <w:numFmt w:val="decimal"/>
+      <w:lvlText w:val="%4."/>
+      <w:lvlJc w:val="left"/>
+      <w:pPr>
+        <w:ind w:left="3216" w:hanging="360"/>
+      </w:pPr>
+    </w:lvl>
+    <w:lvl w:ilvl="4" w:tplc="04090019" w:tentative="1">
+      <w:start w:val="1"/>
+      <w:numFmt w:val="lowerLetter"/>
+      <w:lvlText w:val="%5."/>
+      <w:lvlJc w:val="left"/>
+      <w:pPr>
+        <w:ind w:left="3936" w:hanging="360"/>
+      </w:pPr>
+    </w:lvl>
+    <w:lvl w:ilvl="5" w:tplc="0409001B" w:tentative="1">
+      <w:start w:val="1"/>
+      <w:numFmt w:val="lowerRoman"/>
+      <w:lvlText w:val="%6."/>
+      <w:lvlJc w:val="right"/>
+      <w:pPr>
+        <w:ind w:left="4656" w:hanging="180"/>
+      </w:pPr>
+    </w:lvl>
+    <w:lvl w:ilvl="6" w:tplc="0409000F" w:tentative="1">
+      <w:start w:val="1"/>
+      <w:numFmt w:val="decimal"/>
+      <w:lvlText w:val="%7."/>
+      <w:lvlJc w:val="left"/>
+      <w:pPr>
+        <w:ind w:left="5376" w:hanging="360"/>
+      </w:pPr>
+    </w:lvl>
+    <w:lvl w:ilvl="7" w:tplc="04090019" w:tentative="1">
+      <w:start w:val="1"/>
+      <w:numFmt w:val="lowerLetter"/>
+      <w:lvlText w:val="%8."/>
+      <w:lvlJc w:val="left"/>
+      <w:pPr>
+        <w:ind w:left="6096" w:hanging="360"/>
+      </w:pPr>
+    </w:lvl>
+    <w:lvl w:ilvl="8" w:tplc="0409001B" w:tentative="1">
+      <w:start w:val="1"/>
+      <w:numFmt w:val="lowerRoman"/>
+      <w:lvlText w:val="%9."/>
+      <w:lvlJc w:val="right"/>
+      <w:pPr>
+        <w:ind w:left="6816" w:hanging="180"/>
+      </w:pPr>
+    </w:lvl>
+  </w:abstractNum>
   <w:num w:numId="1">
+    <w:abstractNumId w:val="3"/>
+  </w:num>
+  <w:num w:numId="2">
+    <w:abstractNumId w:val="2"/>
+  </w:num>
+  <w:num w:numId="3">
+    <w:abstractNumId w:val="4"/>
+  </w:num>
+  <w:num w:numId="4">
+    <w:abstractNumId w:val="6"/>
+  </w:num>
+  <w:num w:numId="5">
+    <w:abstractNumId w:val="5"/>
+  </w:num>
+  <w:num w:numId="6">
     <w:abstractNumId w:val="1"/>
   </w:num>
-  <w:num w:numId="2">
+  <w:num w:numId="7">
     <w:abstractNumId w:val="0"/>
   </w:num>
 </w:numbering>
@@ -1736,6 +3613,7 @@
   <w:style w:type="character" w:default="1" w:styleId="DefaultParagraphFont">
     <w:name w:val="Default Paragraph Font"/>
     <w:uiPriority w:val="1"/>
+    <w:semiHidden/>
     <w:unhideWhenUsed/>
   </w:style>
   <w:style w:type="table" w:default="1" w:styleId="TableNormal">
@@ -1805,6 +3683,17 @@
       <w:sz w:val="36"/>
       <w:szCs w:val="36"/>
     </w:rPr>
+  </w:style>
+  <w:style w:type="paragraph" w:styleId="ListParagraph">
+    <w:name w:val="List Paragraph"/>
+    <w:basedOn w:val="Normal"/>
+    <w:uiPriority w:val="34"/>
+    <w:qFormat/>
+    <w:rsid w:val="000077EA"/>
+    <w:pPr>
+      <w:ind w:left="720"/>
+      <w:contextualSpacing/>
+    </w:pPr>
   </w:style>
 </w:styles>
 </file>
@@ -2075,7 +3964,7 @@
 </file>
 
 <file path=customXml/itemProps1.xml><?xml version="1.0" encoding="utf-8"?>
-<ds:datastoreItem xmlns:ds="http://schemas.openxmlformats.org/officeDocument/2006/customXml" ds:itemID="{CA38461C-3410-4C40-A0D2-5DCCA443402F}">
+<ds:datastoreItem xmlns:ds="http://schemas.openxmlformats.org/officeDocument/2006/customXml" ds:itemID="{EC68A311-989F-45D2-BAEC-E36F16AC79EE}">
   <ds:schemaRefs>
     <ds:schemaRef ds:uri="http://schemas.openxmlformats.org/officeDocument/2006/bibliography"/>
   </ds:schemaRefs>

--- a/Assignment1.docx
+++ b/Assignment1.docx
@@ -994,6 +994,9 @@
         <w:spacing w:before="240" w:beforeAutospacing="0" w:after="160" w:afterAutospacing="0" w:line="360" w:lineRule="auto"/>
       </w:pPr>
       <w:r>
+        <w:t>3.1</w:t>
+      </w:r>
+      <w:r>
         <w:t>Entertainment Website</w:t>
       </w:r>
     </w:p>
@@ -1206,10 +1209,6 @@
     <w:p>
       <w:pPr>
         <w:pStyle w:val="NormalWeb"/>
-        <w:numPr>
-          <w:ilvl w:val="0"/>
-          <w:numId w:val="5"/>
-        </w:numPr>
         <w:spacing w:before="240" w:beforeAutospacing="0" w:after="160" w:afterAutospacing="0" w:line="360" w:lineRule="auto"/>
       </w:pPr>
       <w:r>
@@ -1217,52 +1216,54 @@
           <w:sz w:val="22"/>
           <w:szCs w:val="22"/>
         </w:rPr>
-        <w:t>November 8 2014 – February 2 2020</w:t>
-      </w:r>
-    </w:p>
-    <w:p>
-      <w:pPr>
-        <w:pStyle w:val="NormalWeb"/>
-        <w:spacing w:before="240" w:beforeAutospacing="0" w:after="160" w:afterAutospacing="0" w:line="360" w:lineRule="auto"/>
-        <w:ind w:left="1080"/>
-      </w:pPr>
+        <w:t>November 8 2014 – February 2 2020247 snapshot</w:t>
+      </w:r>
       <w:r>
         <w:rPr>
           <w:sz w:val="22"/>
           <w:szCs w:val="22"/>
         </w:rPr>
-        <w:t xml:space="preserve">247 </w:t>
-      </w:r>
-      <w:proofErr w:type="gramStart"/>
+        <w:t>s</w:t>
+      </w:r>
       <w:r>
         <w:rPr>
           <w:sz w:val="22"/>
           <w:szCs w:val="22"/>
         </w:rPr>
-        <w:t>snapshot</w:t>
-      </w:r>
-      <w:proofErr w:type="gramEnd"/>
+        <w:t xml:space="preserve"> were taken in </w:t>
+      </w:r>
       <w:r>
         <w:rPr>
           <w:sz w:val="22"/>
           <w:szCs w:val="22"/>
         </w:rPr>
-        <w:t xml:space="preserve"> were taken in these time of years.  </w:t>
-      </w:r>
-      <w:r>
-        <w:t xml:space="preserve">  </w:t>
-      </w:r>
-    </w:p>
-    <w:p>
-      <w:pPr>
-        <w:tabs>
-          <w:tab w:val="left" w:pos="3648"/>
-        </w:tabs>
-        <w:rPr>
-          <w:sz w:val="24"/>
-          <w:szCs w:val="24"/>
-        </w:rPr>
-      </w:pPr>
+        <w:t>these times of years</w:t>
+      </w:r>
+      <w:r>
+        <w:rPr>
+          <w:sz w:val="22"/>
+          <w:szCs w:val="22"/>
+        </w:rPr>
+        <w:t xml:space="preserve">.    </w:t>
+      </w:r>
+    </w:p>
+    <w:p>
+      <w:pPr>
+        <w:tabs>
+          <w:tab w:val="left" w:pos="3648"/>
+        </w:tabs>
+        <w:rPr>
+          <w:sz w:val="24"/>
+          <w:szCs w:val="24"/>
+        </w:rPr>
+      </w:pPr>
+      <w:r>
+        <w:rPr>
+          <w:sz w:val="24"/>
+          <w:szCs w:val="24"/>
+        </w:rPr>
+        <w:t xml:space="preserve">3.2 </w:t>
+      </w:r>
       <w:r>
         <w:rPr>
           <w:sz w:val="24"/>
@@ -1343,45 +1344,110 @@
           <w:tab w:val="left" w:pos="3648"/>
         </w:tabs>
       </w:pPr>
-    </w:p>
-    <w:p>
-      <w:pPr>
-        <w:tabs>
-          <w:tab w:val="left" w:pos="3648"/>
-        </w:tabs>
-      </w:pPr>
-    </w:p>
-    <w:p>
-      <w:pPr>
-        <w:tabs>
-          <w:tab w:val="left" w:pos="3648"/>
-        </w:tabs>
-      </w:pPr>
-    </w:p>
-    <w:p>
-      <w:pPr>
-        <w:tabs>
-          <w:tab w:val="left" w:pos="3648"/>
-        </w:tabs>
-      </w:pPr>
-    </w:p>
-    <w:p>
-      <w:pPr>
-        <w:tabs>
-          <w:tab w:val="left" w:pos="3648"/>
-        </w:tabs>
-      </w:pPr>
-    </w:p>
-    <w:p>
-      <w:pPr>
-        <w:tabs>
-          <w:tab w:val="left" w:pos="3648"/>
-        </w:tabs>
-        <w:rPr>
-          <w:sz w:val="24"/>
-          <w:szCs w:val="24"/>
-        </w:rPr>
-      </w:pPr>
+      <w:r>
+        <w:t>TEDED: - is educational website its originated from the</w:t>
+      </w:r>
+      <w:r>
+        <w:t xml:space="preserve"> </w:t>
+      </w:r>
+      <w:r>
+        <w:t>YouTube</w:t>
+      </w:r>
+      <w:r>
+        <w:t xml:space="preserve"> TEDX talk show which is the most</w:t>
+      </w:r>
+      <w:r>
+        <w:t xml:space="preserve"> inspiring talk show, they teach you in all aspect of life to make or prepare you for the problem that you might have in your future and they also talk about Technologies, medical staff and also a bunches of educational staffs.</w:t>
+      </w:r>
+    </w:p>
+    <w:p>
+      <w:pPr>
+        <w:pStyle w:val="ListParagraph"/>
+        <w:numPr>
+          <w:ilvl w:val="0"/>
+          <w:numId w:val="8"/>
+        </w:numPr>
+        <w:tabs>
+          <w:tab w:val="left" w:pos="3648"/>
+        </w:tabs>
+      </w:pPr>
+      <w:r>
+        <w:t xml:space="preserve">April 20 2012 – February 21 2020 </w:t>
+      </w:r>
+    </w:p>
+    <w:p>
+      <w:pPr>
+        <w:pStyle w:val="ListParagraph"/>
+        <w:tabs>
+          <w:tab w:val="left" w:pos="3648"/>
+        </w:tabs>
+        <w:ind w:left="1104"/>
+      </w:pPr>
+      <w:r>
+        <w:t>2,061 captures or snapshots were taken in these years</w:t>
+      </w:r>
+      <w:r>
+        <w:t xml:space="preserve"> and also </w:t>
+      </w:r>
+      <w:proofErr w:type="gramStart"/>
+      <w:r>
+        <w:t>these website</w:t>
+      </w:r>
+      <w:proofErr w:type="gramEnd"/>
+      <w:r>
+        <w:t xml:space="preserve"> let you teach or pitch your ideas worth spreading. </w:t>
+      </w:r>
+      <w:r>
+        <w:t xml:space="preserve"> </w:t>
+      </w:r>
+    </w:p>
+    <w:p>
+      <w:pPr>
+        <w:tabs>
+          <w:tab w:val="left" w:pos="3648"/>
+        </w:tabs>
+      </w:pPr>
+    </w:p>
+    <w:p>
+      <w:pPr>
+        <w:tabs>
+          <w:tab w:val="left" w:pos="3648"/>
+        </w:tabs>
+      </w:pPr>
+      <w:bookmarkStart w:id="0" w:name="_GoBack"/>
+      <w:bookmarkEnd w:id="0"/>
+    </w:p>
+    <w:p>
+      <w:pPr>
+        <w:tabs>
+          <w:tab w:val="left" w:pos="3648"/>
+        </w:tabs>
+      </w:pPr>
+    </w:p>
+    <w:p>
+      <w:pPr>
+        <w:tabs>
+          <w:tab w:val="left" w:pos="3648"/>
+        </w:tabs>
+      </w:pPr>
+    </w:p>
+    <w:p>
+      <w:pPr>
+        <w:tabs>
+          <w:tab w:val="left" w:pos="3648"/>
+        </w:tabs>
+        <w:rPr>
+          <w:sz w:val="24"/>
+          <w:szCs w:val="24"/>
+        </w:rPr>
+      </w:pPr>
+      <w:r>
+        <w:rPr>
+          <w:sz w:val="24"/>
+          <w:szCs w:val="24"/>
+        </w:rPr>
+        <w:t xml:space="preserve">3.3 </w:t>
+      </w:r>
       <w:r>
         <w:rPr>
           <w:sz w:val="24"/>
@@ -1395,55 +1461,191 @@
         <w:tabs>
           <w:tab w:val="left" w:pos="3648"/>
         </w:tabs>
-        <w:rPr>
-          <w:sz w:val="24"/>
-          <w:szCs w:val="24"/>
-        </w:rPr>
-      </w:pPr>
-    </w:p>
-    <w:p>
-      <w:pPr>
-        <w:tabs>
-          <w:tab w:val="left" w:pos="3648"/>
-        </w:tabs>
-        <w:rPr>
-          <w:sz w:val="24"/>
-          <w:szCs w:val="24"/>
-        </w:rPr>
-      </w:pPr>
-    </w:p>
-    <w:p>
-      <w:pPr>
-        <w:tabs>
-          <w:tab w:val="left" w:pos="3648"/>
-        </w:tabs>
-        <w:rPr>
-          <w:sz w:val="24"/>
-          <w:szCs w:val="24"/>
-        </w:rPr>
-      </w:pPr>
-    </w:p>
-    <w:p>
-      <w:pPr>
-        <w:tabs>
-          <w:tab w:val="left" w:pos="3648"/>
-        </w:tabs>
-        <w:rPr>
-          <w:sz w:val="24"/>
-          <w:szCs w:val="24"/>
-        </w:rPr>
-      </w:pPr>
-    </w:p>
-    <w:p>
-      <w:pPr>
-        <w:tabs>
-          <w:tab w:val="left" w:pos="3648"/>
-        </w:tabs>
-        <w:rPr>
-          <w:sz w:val="24"/>
-          <w:szCs w:val="24"/>
-        </w:rPr>
-      </w:pPr>
+      </w:pPr>
+      <w:r>
+        <w:rPr>
+          <w:sz w:val="24"/>
+          <w:szCs w:val="24"/>
+        </w:rPr>
+        <w:t xml:space="preserve">Stanford University AXESS, Student &amp; Faculty Portal: - </w:t>
+      </w:r>
+      <w:r>
+        <w:t xml:space="preserve">Stanford University developed a </w:t>
+      </w:r>
+      <w:r>
+        <w:t>united</w:t>
+      </w:r>
+      <w:r>
+        <w:t xml:space="preserve"> online platform called AXESS for the academic community to access information and record various transactions. The portal enables functions as related to student enrollment &amp; financials, academic advising, teaching &amp; grading, employment &amp; training, and workflow-enabled administrative processes. The site is based on a user-centric design with modern UX standards.</w:t>
+      </w:r>
+    </w:p>
+    <w:p>
+      <w:pPr>
+        <w:pStyle w:val="ListParagraph"/>
+        <w:numPr>
+          <w:ilvl w:val="0"/>
+          <w:numId w:val="9"/>
+        </w:numPr>
+        <w:tabs>
+          <w:tab w:val="left" w:pos="3648"/>
+        </w:tabs>
+        <w:rPr>
+          <w:sz w:val="24"/>
+          <w:szCs w:val="24"/>
+        </w:rPr>
+      </w:pPr>
+      <w:r>
+        <w:rPr>
+          <w:sz w:val="24"/>
+          <w:szCs w:val="24"/>
+        </w:rPr>
+        <w:t>January 20, 2002 – September 1, 2019</w:t>
+      </w:r>
+    </w:p>
+    <w:p>
+      <w:pPr>
+        <w:pStyle w:val="ListParagraph"/>
+        <w:tabs>
+          <w:tab w:val="left" w:pos="3648"/>
+        </w:tabs>
+        <w:ind w:left="1200"/>
+        <w:rPr>
+          <w:sz w:val="24"/>
+          <w:szCs w:val="24"/>
+        </w:rPr>
+      </w:pPr>
+      <w:r>
+        <w:rPr>
+          <w:sz w:val="24"/>
+          <w:szCs w:val="24"/>
+        </w:rPr>
+        <w:t>Wide Crawl Number 17: Started August 3, 2018. 724 captures or snapshots were taken.</w:t>
+      </w:r>
+    </w:p>
+    <w:p>
+      <w:pPr>
+        <w:tabs>
+          <w:tab w:val="left" w:pos="3648"/>
+        </w:tabs>
+        <w:rPr>
+          <w:sz w:val="24"/>
+          <w:szCs w:val="24"/>
+        </w:rPr>
+      </w:pPr>
+    </w:p>
+    <w:p>
+      <w:pPr>
+        <w:tabs>
+          <w:tab w:val="left" w:pos="3648"/>
+        </w:tabs>
+        <w:rPr>
+          <w:sz w:val="24"/>
+          <w:szCs w:val="24"/>
+        </w:rPr>
+      </w:pPr>
+      <w:r>
+        <w:rPr>
+          <w:sz w:val="24"/>
+          <w:szCs w:val="24"/>
+        </w:rPr>
+        <w:t xml:space="preserve">UAB MEDICINE: - </w:t>
+      </w:r>
+      <w:r>
+        <w:rPr>
+          <w:sz w:val="24"/>
+          <w:szCs w:val="24"/>
+        </w:rPr>
+        <w:t>UAB’s</w:t>
+      </w:r>
+      <w:r>
+        <w:t xml:space="preserve"> top-ranked medical professionals found a platform through which they can reach many visitors and actual patients with health concerns. Their site hosts a free patient portal with a directory of various healthcare providers categorized by specialty, gender and location. It also features various subsections for knowledge about conditions and treatments, locations, contact info and FAQs.</w:t>
+      </w:r>
+    </w:p>
+    <w:p>
+      <w:pPr>
+        <w:pStyle w:val="ListParagraph"/>
+        <w:numPr>
+          <w:ilvl w:val="0"/>
+          <w:numId w:val="10"/>
+        </w:numPr>
+        <w:tabs>
+          <w:tab w:val="left" w:pos="3648"/>
+        </w:tabs>
+        <w:rPr>
+          <w:sz w:val="24"/>
+          <w:szCs w:val="24"/>
+        </w:rPr>
+      </w:pPr>
+      <w:r>
+        <w:rPr>
+          <w:sz w:val="24"/>
+          <w:szCs w:val="24"/>
+        </w:rPr>
+        <w:t xml:space="preserve">March </w:t>
+      </w:r>
+      <w:r>
+        <w:rPr>
+          <w:sz w:val="24"/>
+          <w:szCs w:val="24"/>
+        </w:rPr>
+        <w:t>23, 2016 – February 13 2019</w:t>
+      </w:r>
+    </w:p>
+    <w:p>
+      <w:pPr>
+        <w:pStyle w:val="ListParagraph"/>
+        <w:tabs>
+          <w:tab w:val="left" w:pos="3648"/>
+        </w:tabs>
+        <w:ind w:left="1224"/>
+        <w:rPr>
+          <w:sz w:val="24"/>
+          <w:szCs w:val="24"/>
+        </w:rPr>
+      </w:pPr>
+      <w:r>
+        <w:rPr>
+          <w:sz w:val="24"/>
+          <w:szCs w:val="24"/>
+        </w:rPr>
+        <w:t>30 capture or snapshots were taken an</w:t>
+      </w:r>
+      <w:r>
+        <w:rPr>
+          <w:sz w:val="24"/>
+          <w:szCs w:val="24"/>
+        </w:rPr>
+        <w:t>d they have a research Learning Channel of MD.</w:t>
+      </w:r>
+    </w:p>
+    <w:p>
+      <w:pPr>
+        <w:tabs>
+          <w:tab w:val="left" w:pos="3648"/>
+        </w:tabs>
+        <w:rPr>
+          <w:sz w:val="24"/>
+          <w:szCs w:val="24"/>
+        </w:rPr>
+      </w:pPr>
+    </w:p>
+    <w:p>
+      <w:pPr>
+        <w:tabs>
+          <w:tab w:val="left" w:pos="3648"/>
+        </w:tabs>
+        <w:rPr>
+          <w:sz w:val="24"/>
+          <w:szCs w:val="24"/>
+        </w:rPr>
+      </w:pPr>
+      <w:r>
+        <w:rPr>
+          <w:sz w:val="24"/>
+          <w:szCs w:val="24"/>
+        </w:rPr>
+        <w:t xml:space="preserve">3.4 </w:t>
+      </w:r>
       <w:r>
         <w:rPr>
           <w:sz w:val="24"/>
@@ -1462,105 +1664,223 @@
           <w:szCs w:val="24"/>
         </w:rPr>
       </w:pPr>
-    </w:p>
-    <w:p>
-      <w:pPr>
-        <w:tabs>
-          <w:tab w:val="left" w:pos="3648"/>
-        </w:tabs>
-        <w:rPr>
-          <w:sz w:val="24"/>
-          <w:szCs w:val="24"/>
-        </w:rPr>
-      </w:pPr>
-    </w:p>
-    <w:p>
-      <w:pPr>
-        <w:tabs>
-          <w:tab w:val="left" w:pos="3648"/>
-        </w:tabs>
-        <w:rPr>
-          <w:sz w:val="24"/>
-          <w:szCs w:val="24"/>
-        </w:rPr>
-      </w:pPr>
-    </w:p>
-    <w:p>
-      <w:pPr>
-        <w:tabs>
-          <w:tab w:val="left" w:pos="3648"/>
-        </w:tabs>
-        <w:rPr>
-          <w:sz w:val="24"/>
-          <w:szCs w:val="24"/>
-        </w:rPr>
-      </w:pPr>
-    </w:p>
-    <w:p>
-      <w:pPr>
-        <w:tabs>
-          <w:tab w:val="left" w:pos="3648"/>
-        </w:tabs>
-        <w:rPr>
-          <w:sz w:val="24"/>
-          <w:szCs w:val="24"/>
-        </w:rPr>
-      </w:pPr>
-    </w:p>
-    <w:p>
-      <w:pPr>
-        <w:tabs>
-          <w:tab w:val="left" w:pos="3648"/>
-        </w:tabs>
-        <w:rPr>
-          <w:sz w:val="24"/>
-          <w:szCs w:val="24"/>
-        </w:rPr>
-      </w:pPr>
-    </w:p>
-    <w:p>
-      <w:pPr>
-        <w:tabs>
-          <w:tab w:val="left" w:pos="3648"/>
-        </w:tabs>
-        <w:rPr>
-          <w:sz w:val="24"/>
-          <w:szCs w:val="24"/>
-        </w:rPr>
-      </w:pPr>
-    </w:p>
-    <w:p>
-      <w:pPr>
-        <w:tabs>
-          <w:tab w:val="left" w:pos="3648"/>
-        </w:tabs>
-        <w:rPr>
-          <w:sz w:val="24"/>
-          <w:szCs w:val="24"/>
-        </w:rPr>
-      </w:pPr>
-    </w:p>
-    <w:p>
-      <w:pPr>
-        <w:tabs>
-          <w:tab w:val="left" w:pos="3648"/>
-        </w:tabs>
-        <w:rPr>
-          <w:sz w:val="24"/>
-          <w:szCs w:val="24"/>
-        </w:rPr>
-      </w:pPr>
-    </w:p>
-    <w:p>
-      <w:pPr>
-        <w:tabs>
-          <w:tab w:val="left" w:pos="3648"/>
-        </w:tabs>
-        <w:rPr>
-          <w:sz w:val="24"/>
-          <w:szCs w:val="24"/>
-        </w:rPr>
-      </w:pPr>
+      <w:r>
+        <w:rPr>
+          <w:sz w:val="24"/>
+          <w:szCs w:val="24"/>
+        </w:rPr>
+        <w:t>BBC</w:t>
+      </w:r>
+      <w:r>
+        <w:rPr>
+          <w:sz w:val="24"/>
+          <w:szCs w:val="24"/>
+        </w:rPr>
+        <w:t xml:space="preserve"> (</w:t>
+      </w:r>
+      <w:r>
+        <w:t>British Broadcasting Corporation</w:t>
+      </w:r>
+      <w:r>
+        <w:rPr>
+          <w:sz w:val="24"/>
+          <w:szCs w:val="24"/>
+        </w:rPr>
+        <w:t>)</w:t>
+      </w:r>
+      <w:r>
+        <w:rPr>
+          <w:sz w:val="24"/>
+          <w:szCs w:val="24"/>
+        </w:rPr>
+        <w:t xml:space="preserve"> News: - </w:t>
+      </w:r>
+    </w:p>
+    <w:p>
+      <w:pPr>
+        <w:pStyle w:val="ListParagraph"/>
+        <w:numPr>
+          <w:ilvl w:val="0"/>
+          <w:numId w:val="11"/>
+        </w:numPr>
+        <w:tabs>
+          <w:tab w:val="left" w:pos="3648"/>
+        </w:tabs>
+        <w:rPr>
+          <w:sz w:val="24"/>
+          <w:szCs w:val="24"/>
+        </w:rPr>
+      </w:pPr>
+      <w:r>
+        <w:rPr>
+          <w:sz w:val="24"/>
+          <w:szCs w:val="24"/>
+        </w:rPr>
+        <w:t>December 1, 1998 – March 5, 2020</w:t>
+      </w:r>
+    </w:p>
+    <w:p>
+      <w:pPr>
+        <w:pStyle w:val="ListParagraph"/>
+        <w:tabs>
+          <w:tab w:val="left" w:pos="3648"/>
+        </w:tabs>
+        <w:ind w:left="1548"/>
+        <w:rPr>
+          <w:sz w:val="24"/>
+          <w:szCs w:val="24"/>
+        </w:rPr>
+      </w:pPr>
+      <w:r>
+        <w:rPr>
+          <w:sz w:val="24"/>
+          <w:szCs w:val="24"/>
+        </w:rPr>
+        <w:t xml:space="preserve">After 2003 the website </w:t>
+      </w:r>
+      <w:r>
+        <w:rPr>
+          <w:sz w:val="24"/>
+          <w:szCs w:val="24"/>
+        </w:rPr>
+        <w:t>Crawl</w:t>
+      </w:r>
+      <w:r>
+        <w:rPr>
+          <w:sz w:val="24"/>
+          <w:szCs w:val="24"/>
+        </w:rPr>
+        <w:t>ed till now.</w:t>
+      </w:r>
+    </w:p>
+    <w:p>
+      <w:pPr>
+        <w:tabs>
+          <w:tab w:val="left" w:pos="3648"/>
+        </w:tabs>
+        <w:rPr>
+          <w:sz w:val="24"/>
+          <w:szCs w:val="24"/>
+        </w:rPr>
+      </w:pPr>
+    </w:p>
+    <w:p>
+      <w:pPr>
+        <w:tabs>
+          <w:tab w:val="left" w:pos="3648"/>
+        </w:tabs>
+        <w:rPr>
+          <w:sz w:val="24"/>
+          <w:szCs w:val="24"/>
+        </w:rPr>
+      </w:pPr>
+      <w:r>
+        <w:rPr>
+          <w:sz w:val="24"/>
+          <w:szCs w:val="24"/>
+        </w:rPr>
+        <w:t>CNN</w:t>
+      </w:r>
+      <w:r>
+        <w:rPr>
+          <w:sz w:val="24"/>
+          <w:szCs w:val="24"/>
+        </w:rPr>
+        <w:t xml:space="preserve"> (Cable News Network)</w:t>
+      </w:r>
+      <w:r>
+        <w:rPr>
+          <w:sz w:val="24"/>
+          <w:szCs w:val="24"/>
+        </w:rPr>
+        <w:t xml:space="preserve"> News: -</w:t>
+      </w:r>
+    </w:p>
+    <w:p>
+      <w:pPr>
+        <w:pStyle w:val="ListParagraph"/>
+        <w:numPr>
+          <w:ilvl w:val="0"/>
+          <w:numId w:val="12"/>
+        </w:numPr>
+        <w:tabs>
+          <w:tab w:val="left" w:pos="3648"/>
+        </w:tabs>
+        <w:rPr>
+          <w:sz w:val="24"/>
+          <w:szCs w:val="24"/>
+        </w:rPr>
+      </w:pPr>
+      <w:r>
+        <w:rPr>
+          <w:sz w:val="24"/>
+          <w:szCs w:val="24"/>
+        </w:rPr>
+        <w:t>June 20 2000 – March 5, 2020</w:t>
+      </w:r>
+    </w:p>
+    <w:p>
+      <w:pPr>
+        <w:pStyle w:val="ListParagraph"/>
+        <w:tabs>
+          <w:tab w:val="left" w:pos="3648"/>
+        </w:tabs>
+        <w:ind w:left="1440"/>
+        <w:rPr>
+          <w:sz w:val="24"/>
+          <w:szCs w:val="24"/>
+        </w:rPr>
+      </w:pPr>
+      <w:r>
+        <w:rPr>
+          <w:sz w:val="24"/>
+          <w:szCs w:val="24"/>
+        </w:rPr>
+        <w:t xml:space="preserve">The </w:t>
+      </w:r>
+      <w:r>
+        <w:rPr>
+          <w:sz w:val="24"/>
+          <w:szCs w:val="24"/>
+        </w:rPr>
+        <w:t>Crawl</w:t>
+      </w:r>
+      <w:r>
+        <w:rPr>
+          <w:sz w:val="24"/>
+          <w:szCs w:val="24"/>
+        </w:rPr>
+        <w:t xml:space="preserve"> happened ever since.</w:t>
+      </w:r>
+    </w:p>
+    <w:p>
+      <w:pPr>
+        <w:tabs>
+          <w:tab w:val="left" w:pos="3648"/>
+        </w:tabs>
+        <w:rPr>
+          <w:sz w:val="24"/>
+          <w:szCs w:val="24"/>
+        </w:rPr>
+      </w:pPr>
+    </w:p>
+    <w:p>
+      <w:pPr>
+        <w:tabs>
+          <w:tab w:val="left" w:pos="3648"/>
+        </w:tabs>
+        <w:rPr>
+          <w:sz w:val="24"/>
+          <w:szCs w:val="24"/>
+        </w:rPr>
+      </w:pPr>
+      <w:r>
+        <w:rPr>
+          <w:sz w:val="24"/>
+          <w:szCs w:val="24"/>
+        </w:rPr>
+        <w:t xml:space="preserve">3.5 </w:t>
+      </w:r>
       <w:r>
         <w:rPr>
           <w:sz w:val="24"/>
@@ -1579,130 +1899,85 @@
           <w:szCs w:val="24"/>
         </w:rPr>
       </w:pPr>
-    </w:p>
-    <w:p>
-      <w:pPr>
-        <w:tabs>
-          <w:tab w:val="left" w:pos="3648"/>
-        </w:tabs>
-        <w:rPr>
-          <w:sz w:val="24"/>
-          <w:szCs w:val="24"/>
-        </w:rPr>
-      </w:pPr>
-    </w:p>
-    <w:p>
-      <w:pPr>
-        <w:tabs>
-          <w:tab w:val="left" w:pos="3648"/>
-        </w:tabs>
-        <w:rPr>
-          <w:sz w:val="24"/>
-          <w:szCs w:val="24"/>
-        </w:rPr>
-      </w:pPr>
-    </w:p>
-    <w:p>
-      <w:pPr>
-        <w:tabs>
-          <w:tab w:val="left" w:pos="3648"/>
-        </w:tabs>
-        <w:rPr>
-          <w:sz w:val="24"/>
-          <w:szCs w:val="24"/>
-        </w:rPr>
-      </w:pPr>
-    </w:p>
-    <w:p>
-      <w:pPr>
-        <w:tabs>
-          <w:tab w:val="left" w:pos="3648"/>
-        </w:tabs>
-        <w:rPr>
-          <w:sz w:val="24"/>
-          <w:szCs w:val="24"/>
-        </w:rPr>
-      </w:pPr>
-    </w:p>
-    <w:p>
-      <w:pPr>
-        <w:tabs>
-          <w:tab w:val="left" w:pos="3648"/>
-        </w:tabs>
-        <w:rPr>
-          <w:sz w:val="24"/>
-          <w:szCs w:val="24"/>
-        </w:rPr>
-      </w:pPr>
-    </w:p>
-    <w:p>
-      <w:pPr>
-        <w:tabs>
-          <w:tab w:val="left" w:pos="3648"/>
-        </w:tabs>
-        <w:rPr>
-          <w:sz w:val="24"/>
-          <w:szCs w:val="24"/>
-        </w:rPr>
-      </w:pPr>
-    </w:p>
-    <w:p>
-      <w:pPr>
-        <w:tabs>
-          <w:tab w:val="left" w:pos="3648"/>
-        </w:tabs>
-        <w:rPr>
-          <w:sz w:val="24"/>
-          <w:szCs w:val="24"/>
-        </w:rPr>
-      </w:pPr>
-    </w:p>
-    <w:p>
-      <w:pPr>
-        <w:tabs>
-          <w:tab w:val="left" w:pos="3648"/>
-        </w:tabs>
-        <w:rPr>
-          <w:sz w:val="24"/>
-          <w:szCs w:val="24"/>
-        </w:rPr>
-      </w:pPr>
-    </w:p>
-    <w:p>
-      <w:pPr>
-        <w:tabs>
-          <w:tab w:val="left" w:pos="3648"/>
-        </w:tabs>
-        <w:rPr>
-          <w:sz w:val="24"/>
-          <w:szCs w:val="24"/>
-        </w:rPr>
-      </w:pPr>
-    </w:p>
-    <w:p>
-      <w:pPr>
-        <w:tabs>
-          <w:tab w:val="left" w:pos="3648"/>
-        </w:tabs>
-        <w:rPr>
-          <w:sz w:val="24"/>
-          <w:szCs w:val="24"/>
-        </w:rPr>
-      </w:pPr>
-    </w:p>
-    <w:p>
-      <w:pPr>
-        <w:tabs>
-          <w:tab w:val="left" w:pos="3648"/>
-        </w:tabs>
-        <w:rPr>
-          <w:sz w:val="24"/>
-          <w:szCs w:val="24"/>
-        </w:rPr>
-      </w:pPr>
-    </w:p>
-    <w:p>
-      <w:pPr>
+      <w:proofErr w:type="spellStart"/>
+      <w:r>
+        <w:rPr>
+          <w:sz w:val="24"/>
+          <w:szCs w:val="24"/>
+        </w:rPr>
+        <w:t>Traackr</w:t>
+      </w:r>
+      <w:proofErr w:type="spellEnd"/>
+      <w:r>
+        <w:rPr>
+          <w:sz w:val="24"/>
+          <w:szCs w:val="24"/>
+        </w:rPr>
+        <w:t xml:space="preserve">: </w:t>
+      </w:r>
+      <w:proofErr w:type="gramStart"/>
+      <w:r>
+        <w:rPr>
+          <w:sz w:val="24"/>
+          <w:szCs w:val="24"/>
+        </w:rPr>
+        <w:t xml:space="preserve">- </w:t>
+      </w:r>
+      <w:r>
+        <w:t>.</w:t>
+      </w:r>
+      <w:proofErr w:type="gramEnd"/>
+      <w:r>
+        <w:t xml:space="preserve"> </w:t>
+      </w:r>
+      <w:proofErr w:type="spellStart"/>
+      <w:r>
+        <w:t>Traackr</w:t>
+      </w:r>
+      <w:proofErr w:type="spellEnd"/>
+      <w:r>
+        <w:t xml:space="preserve"> June 2013 Explore </w:t>
+      </w:r>
+      <w:proofErr w:type="spellStart"/>
+      <w:r>
+        <w:t>Traackr</w:t>
+      </w:r>
+      <w:proofErr w:type="spellEnd"/>
+      <w:r>
+        <w:t xml:space="preserve"> The Influencer Marketing Platform @</w:t>
+      </w:r>
+      <w:proofErr w:type="spellStart"/>
+      <w:r>
+        <w:t>Traackr</w:t>
+      </w:r>
+      <w:proofErr w:type="spellEnd"/>
+      <w:r>
+        <w:t xml:space="preserve"> </w:t>
+      </w:r>
+      <w:proofErr w:type="spellStart"/>
+      <w:r>
+        <w:t>Traackr</w:t>
+      </w:r>
+      <w:proofErr w:type="spellEnd"/>
+      <w:r>
+        <w:t xml:space="preserve"> Quick Intro to </w:t>
+      </w:r>
+      <w:proofErr w:type="spellStart"/>
+      <w:r>
+        <w:t>Traackr</w:t>
+      </w:r>
+      <w:proofErr w:type="spellEnd"/>
+      <w:r>
+        <w:t>: The Leading Influencer Marketing Platform</w:t>
+      </w:r>
+    </w:p>
+    <w:p>
+      <w:pPr>
+        <w:pStyle w:val="ListParagraph"/>
+        <w:numPr>
+          <w:ilvl w:val="0"/>
+          <w:numId w:val="13"/>
+        </w:numPr>
         <w:tabs>
           <w:tab w:val="left" w:pos="3648"/>
         </w:tabs>
@@ -1717,6 +1992,152 @@
           <w:szCs w:val="24"/>
         </w:rPr>
         <w:lastRenderedPageBreak/>
+        <w:t>November 17, 2007 – March 5, 2020</w:t>
+      </w:r>
+    </w:p>
+    <w:p>
+      <w:pPr>
+        <w:pStyle w:val="ListParagraph"/>
+        <w:tabs>
+          <w:tab w:val="left" w:pos="3648"/>
+        </w:tabs>
+        <w:ind w:left="1392"/>
+        <w:rPr>
+          <w:sz w:val="24"/>
+          <w:szCs w:val="24"/>
+        </w:rPr>
+      </w:pPr>
+      <w:r>
+        <w:rPr>
+          <w:sz w:val="24"/>
+          <w:szCs w:val="24"/>
+        </w:rPr>
+        <w:t xml:space="preserve">The crawls happened between 2010 </w:t>
+      </w:r>
+      <w:r>
+        <w:rPr>
+          <w:sz w:val="24"/>
+          <w:szCs w:val="24"/>
+        </w:rPr>
+        <w:t>–</w:t>
+      </w:r>
+      <w:r>
+        <w:rPr>
+          <w:sz w:val="24"/>
+          <w:szCs w:val="24"/>
+        </w:rPr>
+        <w:t xml:space="preserve"> 2019</w:t>
+      </w:r>
+    </w:p>
+    <w:p>
+      <w:pPr>
+        <w:pStyle w:val="ListParagraph"/>
+        <w:tabs>
+          <w:tab w:val="left" w:pos="3648"/>
+        </w:tabs>
+        <w:ind w:left="1392"/>
+        <w:rPr>
+          <w:sz w:val="24"/>
+          <w:szCs w:val="24"/>
+        </w:rPr>
+      </w:pPr>
+    </w:p>
+    <w:p>
+      <w:pPr>
+        <w:tabs>
+          <w:tab w:val="left" w:pos="3648"/>
+        </w:tabs>
+      </w:pPr>
+      <w:r>
+        <w:rPr>
+          <w:sz w:val="24"/>
+          <w:szCs w:val="24"/>
+        </w:rPr>
+        <w:t>Cotton &amp; Company website</w:t>
+      </w:r>
+      <w:r>
+        <w:t xml:space="preserve">: - </w:t>
+      </w:r>
+      <w:r>
+        <w:t>Cotton &amp; Company uses a clean layout that mixes attractive images and dynamic features — like virtual tours, preferred vendors from their farm area, and buyer/seller resources — placed prominently above the fold. Also, website visitors can easily start their property search in the header. The placement of these tools gives visitors the ability to view expert content and listing information quickly.</w:t>
+      </w:r>
+    </w:p>
+    <w:p>
+      <w:pPr>
+        <w:pStyle w:val="ListParagraph"/>
+        <w:numPr>
+          <w:ilvl w:val="0"/>
+          <w:numId w:val="14"/>
+        </w:numPr>
+        <w:tabs>
+          <w:tab w:val="left" w:pos="3648"/>
+        </w:tabs>
+        <w:rPr>
+          <w:sz w:val="24"/>
+          <w:szCs w:val="24"/>
+        </w:rPr>
+      </w:pPr>
+      <w:r>
+        <w:rPr>
+          <w:sz w:val="24"/>
+          <w:szCs w:val="24"/>
+        </w:rPr>
+        <w:t>December 12, 1998 – August 7, 2019</w:t>
+      </w:r>
+    </w:p>
+    <w:p>
+      <w:pPr>
+        <w:pStyle w:val="ListParagraph"/>
+        <w:tabs>
+          <w:tab w:val="left" w:pos="3648"/>
+        </w:tabs>
+        <w:ind w:left="1500"/>
+        <w:rPr>
+          <w:sz w:val="24"/>
+          <w:szCs w:val="24"/>
+        </w:rPr>
+      </w:pPr>
+      <w:r>
+        <w:rPr>
+          <w:sz w:val="24"/>
+          <w:szCs w:val="24"/>
+        </w:rPr>
+        <w:t xml:space="preserve">3,089 were captured in these past years. The Crawls happened between 2002 – 2008. </w:t>
+      </w:r>
+    </w:p>
+    <w:p>
+      <w:pPr>
+        <w:tabs>
+          <w:tab w:val="left" w:pos="3648"/>
+        </w:tabs>
+        <w:rPr>
+          <w:sz w:val="24"/>
+          <w:szCs w:val="24"/>
+        </w:rPr>
+      </w:pPr>
+    </w:p>
+    <w:p>
+      <w:pPr>
+        <w:tabs>
+          <w:tab w:val="left" w:pos="3648"/>
+        </w:tabs>
+        <w:rPr>
+          <w:sz w:val="24"/>
+          <w:szCs w:val="24"/>
+        </w:rPr>
+      </w:pPr>
+      <w:r>
+        <w:rPr>
+          <w:sz w:val="24"/>
+          <w:szCs w:val="24"/>
+        </w:rPr>
+        <w:t xml:space="preserve">3.6 </w:t>
+      </w:r>
+      <w:r>
+        <w:rPr>
+          <w:sz w:val="24"/>
+          <w:szCs w:val="24"/>
+        </w:rPr>
         <w:t>Blog Website</w:t>
       </w:r>
     </w:p>
@@ -1730,50 +2151,113 @@
           <w:szCs w:val="24"/>
         </w:rPr>
       </w:pPr>
-    </w:p>
-    <w:p>
-      <w:pPr>
-        <w:tabs>
-          <w:tab w:val="left" w:pos="3648"/>
-        </w:tabs>
-        <w:rPr>
-          <w:sz w:val="24"/>
-          <w:szCs w:val="24"/>
-        </w:rPr>
-      </w:pPr>
-    </w:p>
-    <w:p>
-      <w:pPr>
-        <w:tabs>
-          <w:tab w:val="left" w:pos="3648"/>
-        </w:tabs>
-        <w:rPr>
-          <w:sz w:val="24"/>
-          <w:szCs w:val="24"/>
-        </w:rPr>
-      </w:pPr>
-    </w:p>
-    <w:p>
-      <w:pPr>
-        <w:tabs>
-          <w:tab w:val="left" w:pos="3648"/>
-        </w:tabs>
-        <w:rPr>
-          <w:sz w:val="24"/>
-          <w:szCs w:val="24"/>
-        </w:rPr>
-      </w:pPr>
-    </w:p>
-    <w:p>
-      <w:pPr>
-        <w:tabs>
-          <w:tab w:val="left" w:pos="3648"/>
-        </w:tabs>
-        <w:rPr>
-          <w:sz w:val="24"/>
-          <w:szCs w:val="24"/>
-        </w:rPr>
-      </w:pPr>
+      <w:r>
+        <w:rPr>
+          <w:sz w:val="24"/>
+          <w:szCs w:val="24"/>
+        </w:rPr>
+        <w:t xml:space="preserve">Help Scout: - </w:t>
+      </w:r>
+      <w:r>
+        <w:rPr>
+          <w:rStyle w:val="hscoswrapper"/>
+        </w:rPr>
+        <w:t>Help Scout, makers of customer service software, uses a unique but minimalist design on its blog that we love -- it limits the use of copy and visuals and embraces negative space.</w:t>
+      </w:r>
+    </w:p>
+    <w:p>
+      <w:pPr>
+        <w:pStyle w:val="ListParagraph"/>
+        <w:numPr>
+          <w:ilvl w:val="0"/>
+          <w:numId w:val="15"/>
+        </w:numPr>
+        <w:tabs>
+          <w:tab w:val="left" w:pos="3648"/>
+        </w:tabs>
+        <w:rPr>
+          <w:sz w:val="24"/>
+          <w:szCs w:val="24"/>
+        </w:rPr>
+      </w:pPr>
+      <w:r>
+        <w:rPr>
+          <w:sz w:val="24"/>
+          <w:szCs w:val="24"/>
+        </w:rPr>
+        <w:t>November 1, 2010 – February 18,2020</w:t>
+      </w:r>
+    </w:p>
+    <w:p>
+      <w:pPr>
+        <w:tabs>
+          <w:tab w:val="left" w:pos="3648"/>
+        </w:tabs>
+        <w:rPr>
+          <w:sz w:val="24"/>
+          <w:szCs w:val="24"/>
+        </w:rPr>
+      </w:pPr>
+    </w:p>
+    <w:p>
+      <w:pPr>
+        <w:tabs>
+          <w:tab w:val="left" w:pos="3648"/>
+        </w:tabs>
+        <w:rPr>
+          <w:sz w:val="24"/>
+          <w:szCs w:val="24"/>
+        </w:rPr>
+      </w:pPr>
+      <w:r>
+        <w:rPr>
+          <w:sz w:val="24"/>
+          <w:szCs w:val="24"/>
+        </w:rPr>
+        <w:t xml:space="preserve">Design Milk: - </w:t>
+      </w:r>
+      <w:r>
+        <w:rPr>
+          <w:rStyle w:val="hscoswrapper"/>
+        </w:rPr>
+        <w:t>Design Milk, an online contemporary design outlet, uses a very simple layout to highlight its posts. The sidebar to the right which remains visible when a blog post is opened to read -- is perfect for showcasing thumbnail images for new articles.</w:t>
+      </w:r>
+    </w:p>
+    <w:p>
+      <w:pPr>
+        <w:tabs>
+          <w:tab w:val="left" w:pos="3648"/>
+        </w:tabs>
+        <w:rPr>
+          <w:sz w:val="24"/>
+          <w:szCs w:val="24"/>
+        </w:rPr>
+      </w:pPr>
+      <w:r>
+        <w:rPr>
+          <w:sz w:val="24"/>
+          <w:szCs w:val="24"/>
+        </w:rPr>
+        <w:t xml:space="preserve">                  a. August 12, 2006 – March 5, 2020</w:t>
+      </w:r>
+    </w:p>
+    <w:p>
+      <w:pPr>
+        <w:tabs>
+          <w:tab w:val="left" w:pos="3648"/>
+        </w:tabs>
+        <w:rPr>
+          <w:sz w:val="24"/>
+          <w:szCs w:val="24"/>
+        </w:rPr>
+      </w:pPr>
+      <w:r>
+        <w:rPr>
+          <w:sz w:val="24"/>
+          <w:szCs w:val="24"/>
+        </w:rPr>
+        <w:t xml:space="preserve">3.7 </w:t>
+      </w:r>
       <w:r>
         <w:rPr>
           <w:sz w:val="24"/>
@@ -1784,124 +2268,355 @@
     </w:p>
     <w:p>
       <w:pPr>
-        <w:tabs>
-          <w:tab w:val="left" w:pos="3648"/>
-        </w:tabs>
-        <w:rPr>
-          <w:sz w:val="24"/>
-          <w:szCs w:val="24"/>
-        </w:rPr>
-      </w:pPr>
-    </w:p>
-    <w:p>
-      <w:pPr>
-        <w:tabs>
-          <w:tab w:val="left" w:pos="3648"/>
-        </w:tabs>
-        <w:rPr>
-          <w:sz w:val="24"/>
-          <w:szCs w:val="24"/>
-        </w:rPr>
-      </w:pPr>
-    </w:p>
-    <w:p>
-      <w:pPr>
-        <w:tabs>
-          <w:tab w:val="left" w:pos="3648"/>
-        </w:tabs>
-        <w:rPr>
-          <w:sz w:val="24"/>
-          <w:szCs w:val="24"/>
-        </w:rPr>
-      </w:pPr>
-    </w:p>
-    <w:p>
-      <w:pPr>
-        <w:tabs>
-          <w:tab w:val="left" w:pos="3648"/>
-        </w:tabs>
-        <w:rPr>
-          <w:sz w:val="24"/>
-          <w:szCs w:val="24"/>
-        </w:rPr>
-      </w:pPr>
-    </w:p>
-    <w:p>
-      <w:pPr>
-        <w:tabs>
-          <w:tab w:val="left" w:pos="3648"/>
-        </w:tabs>
-        <w:rPr>
-          <w:sz w:val="24"/>
-          <w:szCs w:val="24"/>
-        </w:rPr>
-      </w:pPr>
-    </w:p>
-    <w:p>
-      <w:pPr>
-        <w:tabs>
-          <w:tab w:val="left" w:pos="3648"/>
-        </w:tabs>
-        <w:rPr>
-          <w:sz w:val="24"/>
-          <w:szCs w:val="24"/>
-        </w:rPr>
-      </w:pPr>
-    </w:p>
-    <w:p>
-      <w:pPr>
-        <w:tabs>
-          <w:tab w:val="left" w:pos="3648"/>
-        </w:tabs>
-        <w:rPr>
-          <w:sz w:val="24"/>
-          <w:szCs w:val="24"/>
-        </w:rPr>
-      </w:pPr>
-    </w:p>
-    <w:p>
-      <w:pPr>
-        <w:tabs>
-          <w:tab w:val="left" w:pos="3648"/>
-        </w:tabs>
-        <w:rPr>
-          <w:sz w:val="24"/>
-          <w:szCs w:val="24"/>
-        </w:rPr>
-      </w:pPr>
-    </w:p>
-    <w:p>
-      <w:pPr>
-        <w:tabs>
-          <w:tab w:val="left" w:pos="3648"/>
-        </w:tabs>
-        <w:rPr>
-          <w:sz w:val="24"/>
-          <w:szCs w:val="24"/>
-        </w:rPr>
-      </w:pPr>
-    </w:p>
-    <w:p>
-      <w:pPr>
-        <w:tabs>
-          <w:tab w:val="left" w:pos="3648"/>
-        </w:tabs>
-        <w:rPr>
-          <w:sz w:val="24"/>
-          <w:szCs w:val="24"/>
-        </w:rPr>
-      </w:pPr>
-    </w:p>
-    <w:p>
-      <w:pPr>
-        <w:tabs>
-          <w:tab w:val="left" w:pos="3648"/>
-        </w:tabs>
-        <w:rPr>
-          <w:sz w:val="24"/>
-          <w:szCs w:val="24"/>
-        </w:rPr>
-      </w:pPr>
+        <w:pStyle w:val="NormalWeb"/>
+      </w:pPr>
+      <w:proofErr w:type="spellStart"/>
+      <w:proofErr w:type="gramStart"/>
+      <w:r>
+        <w:t>WikiBooks</w:t>
+      </w:r>
+      <w:proofErr w:type="spellEnd"/>
+      <w:r>
+        <w:t>:-</w:t>
+      </w:r>
+      <w:proofErr w:type="gramEnd"/>
+      <w:r>
+        <w:t xml:space="preserve"> </w:t>
+      </w:r>
+      <w:proofErr w:type="spellStart"/>
+      <w:r>
+        <w:t>WikiBooks</w:t>
+      </w:r>
+      <w:proofErr w:type="spellEnd"/>
+      <w:r>
+        <w:t xml:space="preserve"> makes our list of wiki sites thanks to its incredible repository of open-content textbooks, annotated texts, instructional guides, and manuals. It does not include fiction, primary research, or published texts.</w:t>
+      </w:r>
+    </w:p>
+    <w:p>
+      <w:pPr>
+        <w:spacing w:before="100" w:beforeAutospacing="1" w:after="100" w:afterAutospacing="1" w:line="240" w:lineRule="auto"/>
+        <w:rPr>
+          <w:rFonts w:ascii="Times New Roman" w:eastAsia="Times New Roman" w:hAnsi="Times New Roman" w:cs="Times New Roman"/>
+          <w:sz w:val="24"/>
+          <w:szCs w:val="24"/>
+        </w:rPr>
+      </w:pPr>
+      <w:r>
+        <w:rPr>
+          <w:rFonts w:ascii="Times New Roman" w:eastAsia="Times New Roman" w:hAnsi="Times New Roman" w:cs="Times New Roman"/>
+          <w:sz w:val="24"/>
+          <w:szCs w:val="24"/>
+        </w:rPr>
+        <w:t xml:space="preserve">The books are divided across nine primary categories: </w:t>
+      </w:r>
+      <w:r>
+        <w:rPr>
+          <w:rFonts w:ascii="Times New Roman" w:eastAsia="Times New Roman" w:hAnsi="Times New Roman" w:cs="Times New Roman"/>
+          <w:b/>
+          <w:bCs/>
+          <w:sz w:val="24"/>
+          <w:szCs w:val="24"/>
+        </w:rPr>
+        <w:t>Computing</w:t>
+      </w:r>
+      <w:r>
+        <w:rPr>
+          <w:rFonts w:ascii="Times New Roman" w:eastAsia="Times New Roman" w:hAnsi="Times New Roman" w:cs="Times New Roman"/>
+          <w:sz w:val="24"/>
+          <w:szCs w:val="24"/>
+        </w:rPr>
+        <w:t xml:space="preserve">, </w:t>
+      </w:r>
+      <w:r>
+        <w:rPr>
+          <w:rFonts w:ascii="Times New Roman" w:eastAsia="Times New Roman" w:hAnsi="Times New Roman" w:cs="Times New Roman"/>
+          <w:b/>
+          <w:bCs/>
+          <w:sz w:val="24"/>
+          <w:szCs w:val="24"/>
+        </w:rPr>
+        <w:t>Engineering</w:t>
+      </w:r>
+      <w:r>
+        <w:rPr>
+          <w:rFonts w:ascii="Times New Roman" w:eastAsia="Times New Roman" w:hAnsi="Times New Roman" w:cs="Times New Roman"/>
+          <w:sz w:val="24"/>
+          <w:szCs w:val="24"/>
+        </w:rPr>
+        <w:t xml:space="preserve">, </w:t>
+      </w:r>
+      <w:r>
+        <w:rPr>
+          <w:rFonts w:ascii="Times New Roman" w:eastAsia="Times New Roman" w:hAnsi="Times New Roman" w:cs="Times New Roman"/>
+          <w:b/>
+          <w:bCs/>
+          <w:sz w:val="24"/>
+          <w:szCs w:val="24"/>
+        </w:rPr>
+        <w:t>Humanities</w:t>
+      </w:r>
+      <w:r>
+        <w:rPr>
+          <w:rFonts w:ascii="Times New Roman" w:eastAsia="Times New Roman" w:hAnsi="Times New Roman" w:cs="Times New Roman"/>
+          <w:sz w:val="24"/>
+          <w:szCs w:val="24"/>
+        </w:rPr>
+        <w:t xml:space="preserve">, </w:t>
+      </w:r>
+      <w:r>
+        <w:rPr>
+          <w:rFonts w:ascii="Times New Roman" w:eastAsia="Times New Roman" w:hAnsi="Times New Roman" w:cs="Times New Roman"/>
+          <w:b/>
+          <w:bCs/>
+          <w:sz w:val="24"/>
+          <w:szCs w:val="24"/>
+        </w:rPr>
+        <w:t>Languages</w:t>
+      </w:r>
+      <w:r>
+        <w:rPr>
+          <w:rFonts w:ascii="Times New Roman" w:eastAsia="Times New Roman" w:hAnsi="Times New Roman" w:cs="Times New Roman"/>
+          <w:sz w:val="24"/>
+          <w:szCs w:val="24"/>
+        </w:rPr>
+        <w:t xml:space="preserve">, </w:t>
+      </w:r>
+      <w:r>
+        <w:rPr>
+          <w:rFonts w:ascii="Times New Roman" w:eastAsia="Times New Roman" w:hAnsi="Times New Roman" w:cs="Times New Roman"/>
+          <w:b/>
+          <w:bCs/>
+          <w:sz w:val="24"/>
+          <w:szCs w:val="24"/>
+        </w:rPr>
+        <w:t>Mathematics</w:t>
+      </w:r>
+      <w:r>
+        <w:rPr>
+          <w:rFonts w:ascii="Times New Roman" w:eastAsia="Times New Roman" w:hAnsi="Times New Roman" w:cs="Times New Roman"/>
+          <w:sz w:val="24"/>
+          <w:szCs w:val="24"/>
+        </w:rPr>
+        <w:t xml:space="preserve">, </w:t>
+      </w:r>
+      <w:r>
+        <w:rPr>
+          <w:rFonts w:ascii="Times New Roman" w:eastAsia="Times New Roman" w:hAnsi="Times New Roman" w:cs="Times New Roman"/>
+          <w:b/>
+          <w:bCs/>
+          <w:sz w:val="24"/>
+          <w:szCs w:val="24"/>
+        </w:rPr>
+        <w:t>Science</w:t>
+      </w:r>
+      <w:r>
+        <w:rPr>
+          <w:rFonts w:ascii="Times New Roman" w:eastAsia="Times New Roman" w:hAnsi="Times New Roman" w:cs="Times New Roman"/>
+          <w:sz w:val="24"/>
+          <w:szCs w:val="24"/>
+        </w:rPr>
+        <w:t xml:space="preserve">, </w:t>
+      </w:r>
+      <w:r>
+        <w:rPr>
+          <w:rFonts w:ascii="Times New Roman" w:eastAsia="Times New Roman" w:hAnsi="Times New Roman" w:cs="Times New Roman"/>
+          <w:b/>
+          <w:bCs/>
+          <w:sz w:val="24"/>
+          <w:szCs w:val="24"/>
+        </w:rPr>
+        <w:t>Social</w:t>
+      </w:r>
+      <w:r>
+        <w:rPr>
+          <w:rFonts w:ascii="Times New Roman" w:eastAsia="Times New Roman" w:hAnsi="Times New Roman" w:cs="Times New Roman"/>
+          <w:sz w:val="24"/>
+          <w:szCs w:val="24"/>
+        </w:rPr>
+        <w:t xml:space="preserve"> </w:t>
+      </w:r>
+      <w:r>
+        <w:rPr>
+          <w:rFonts w:ascii="Times New Roman" w:eastAsia="Times New Roman" w:hAnsi="Times New Roman" w:cs="Times New Roman"/>
+          <w:b/>
+          <w:bCs/>
+          <w:sz w:val="24"/>
+          <w:szCs w:val="24"/>
+        </w:rPr>
+        <w:t>Sciences</w:t>
+      </w:r>
+      <w:r>
+        <w:rPr>
+          <w:rFonts w:ascii="Times New Roman" w:eastAsia="Times New Roman" w:hAnsi="Times New Roman" w:cs="Times New Roman"/>
+          <w:sz w:val="24"/>
+          <w:szCs w:val="24"/>
+        </w:rPr>
+        <w:t xml:space="preserve">, </w:t>
+      </w:r>
+      <w:r>
+        <w:rPr>
+          <w:rFonts w:ascii="Times New Roman" w:eastAsia="Times New Roman" w:hAnsi="Times New Roman" w:cs="Times New Roman"/>
+          <w:b/>
+          <w:bCs/>
+          <w:sz w:val="24"/>
+          <w:szCs w:val="24"/>
+        </w:rPr>
+        <w:t>Standard</w:t>
+      </w:r>
+      <w:r>
+        <w:rPr>
+          <w:rFonts w:ascii="Times New Roman" w:eastAsia="Times New Roman" w:hAnsi="Times New Roman" w:cs="Times New Roman"/>
+          <w:sz w:val="24"/>
+          <w:szCs w:val="24"/>
+        </w:rPr>
+        <w:t xml:space="preserve"> </w:t>
+      </w:r>
+      <w:r>
+        <w:rPr>
+          <w:rFonts w:ascii="Times New Roman" w:eastAsia="Times New Roman" w:hAnsi="Times New Roman" w:cs="Times New Roman"/>
+          <w:b/>
+          <w:bCs/>
+          <w:sz w:val="24"/>
+          <w:szCs w:val="24"/>
+        </w:rPr>
+        <w:t>Curricula</w:t>
+      </w:r>
+      <w:r>
+        <w:rPr>
+          <w:rFonts w:ascii="Times New Roman" w:eastAsia="Times New Roman" w:hAnsi="Times New Roman" w:cs="Times New Roman"/>
+          <w:sz w:val="24"/>
+          <w:szCs w:val="24"/>
+        </w:rPr>
+        <w:t xml:space="preserve">, and </w:t>
+      </w:r>
+      <w:r>
+        <w:rPr>
+          <w:rFonts w:ascii="Times New Roman" w:eastAsia="Times New Roman" w:hAnsi="Times New Roman" w:cs="Times New Roman"/>
+          <w:b/>
+          <w:bCs/>
+          <w:sz w:val="24"/>
+          <w:szCs w:val="24"/>
+        </w:rPr>
+        <w:t>Kids’ books</w:t>
+      </w:r>
+      <w:r>
+        <w:rPr>
+          <w:rFonts w:ascii="Times New Roman" w:eastAsia="Times New Roman" w:hAnsi="Times New Roman" w:cs="Times New Roman"/>
+          <w:sz w:val="24"/>
+          <w:szCs w:val="24"/>
+        </w:rPr>
+        <w:t>. Each group is further subdivided for easy browsing.</w:t>
+      </w:r>
+    </w:p>
+    <w:p>
+      <w:pPr>
+        <w:pStyle w:val="ListParagraph"/>
+        <w:numPr>
+          <w:ilvl w:val="0"/>
+          <w:numId w:val="16"/>
+        </w:numPr>
+        <w:spacing w:before="100" w:beforeAutospacing="1" w:after="100" w:afterAutospacing="1" w:line="240" w:lineRule="auto"/>
+        <w:rPr>
+          <w:rFonts w:ascii="Times New Roman" w:eastAsia="Times New Roman" w:hAnsi="Times New Roman" w:cs="Times New Roman"/>
+          <w:sz w:val="24"/>
+          <w:szCs w:val="24"/>
+        </w:rPr>
+      </w:pPr>
+      <w:r>
+        <w:rPr>
+          <w:rFonts w:ascii="Times New Roman" w:eastAsia="Times New Roman" w:hAnsi="Times New Roman" w:cs="Times New Roman"/>
+          <w:sz w:val="24"/>
+          <w:szCs w:val="24"/>
+        </w:rPr>
+        <w:t>December 18, 2003 – March 5, 2020</w:t>
+      </w:r>
+    </w:p>
+    <w:p>
+      <w:pPr>
+        <w:pStyle w:val="NormalWeb"/>
+      </w:pPr>
+      <w:proofErr w:type="spellStart"/>
+      <w:r>
+        <w:t>WikiTravel</w:t>
+      </w:r>
+      <w:proofErr w:type="spellEnd"/>
+      <w:r>
+        <w:t xml:space="preserve">: - </w:t>
+      </w:r>
+      <w:r>
+        <w:t>When you’re planning a holiday, you should give privately-owned websites like TripAdvisor a wide berth. The information on such sites can often be misleading; it’s hard to differentiate the paid promotions from the legitimate content. And that’s before you start worrying about the ongoing issue of fake reviews.</w:t>
+      </w:r>
+    </w:p>
+    <w:p>
+      <w:pPr>
+        <w:spacing w:before="100" w:beforeAutospacing="1" w:after="100" w:afterAutospacing="1" w:line="240" w:lineRule="auto"/>
+        <w:rPr>
+          <w:rFonts w:ascii="Times New Roman" w:eastAsia="Times New Roman" w:hAnsi="Times New Roman" w:cs="Times New Roman"/>
+          <w:sz w:val="24"/>
+          <w:szCs w:val="24"/>
+        </w:rPr>
+      </w:pPr>
+      <w:r>
+        <w:rPr>
+          <w:rFonts w:ascii="Times New Roman" w:eastAsia="Times New Roman" w:hAnsi="Times New Roman" w:cs="Times New Roman"/>
+          <w:sz w:val="24"/>
+          <w:szCs w:val="24"/>
+        </w:rPr>
+        <w:lastRenderedPageBreak/>
+        <w:t>Wikitravel is a much better source of information. It’s been online since 2003 and is overseen by a team of administrators. They can roll back unwanted edits, delete pages, lock pages, and generally keep the information on the site accurate and free of spam.</w:t>
+      </w:r>
+    </w:p>
+    <w:p>
+      <w:pPr>
+        <w:pStyle w:val="ListParagraph"/>
+        <w:numPr>
+          <w:ilvl w:val="0"/>
+          <w:numId w:val="17"/>
+        </w:numPr>
+        <w:tabs>
+          <w:tab w:val="left" w:pos="3648"/>
+        </w:tabs>
+        <w:rPr>
+          <w:sz w:val="24"/>
+          <w:szCs w:val="24"/>
+        </w:rPr>
+      </w:pPr>
+      <w:r>
+        <w:rPr>
+          <w:sz w:val="24"/>
+          <w:szCs w:val="24"/>
+        </w:rPr>
+        <w:t>August 7, 2003 – February 29 2020</w:t>
+      </w:r>
+    </w:p>
+    <w:p>
+      <w:pPr>
+        <w:tabs>
+          <w:tab w:val="left" w:pos="3648"/>
+        </w:tabs>
+        <w:rPr>
+          <w:sz w:val="24"/>
+          <w:szCs w:val="24"/>
+        </w:rPr>
+      </w:pPr>
+    </w:p>
+    <w:p>
+      <w:pPr>
+        <w:tabs>
+          <w:tab w:val="left" w:pos="3648"/>
+        </w:tabs>
+        <w:rPr>
+          <w:sz w:val="24"/>
+          <w:szCs w:val="24"/>
+        </w:rPr>
+      </w:pPr>
+      <w:r>
+        <w:rPr>
+          <w:sz w:val="24"/>
+          <w:szCs w:val="24"/>
+        </w:rPr>
+        <w:t xml:space="preserve">3.8 </w:t>
+      </w:r>
       <w:r>
         <w:rPr>
           <w:sz w:val="24"/>
@@ -1915,132 +2630,216 @@
         <w:tabs>
           <w:tab w:val="left" w:pos="3648"/>
         </w:tabs>
-        <w:rPr>
-          <w:sz w:val="24"/>
-          <w:szCs w:val="24"/>
-        </w:rPr>
-      </w:pPr>
-    </w:p>
-    <w:p>
-      <w:pPr>
-        <w:tabs>
-          <w:tab w:val="left" w:pos="3648"/>
-        </w:tabs>
-        <w:rPr>
-          <w:sz w:val="24"/>
-          <w:szCs w:val="24"/>
-        </w:rPr>
-      </w:pPr>
-    </w:p>
-    <w:p>
-      <w:pPr>
-        <w:tabs>
-          <w:tab w:val="left" w:pos="3648"/>
-        </w:tabs>
-        <w:rPr>
-          <w:sz w:val="24"/>
-          <w:szCs w:val="24"/>
-        </w:rPr>
-      </w:pPr>
-    </w:p>
-    <w:p>
-      <w:pPr>
-        <w:tabs>
-          <w:tab w:val="left" w:pos="3648"/>
-        </w:tabs>
-        <w:rPr>
-          <w:sz w:val="24"/>
-          <w:szCs w:val="24"/>
-        </w:rPr>
-      </w:pPr>
-    </w:p>
-    <w:p>
-      <w:pPr>
-        <w:tabs>
-          <w:tab w:val="left" w:pos="3648"/>
-        </w:tabs>
-        <w:rPr>
-          <w:sz w:val="24"/>
-          <w:szCs w:val="24"/>
-        </w:rPr>
-      </w:pPr>
-    </w:p>
-    <w:p>
-      <w:pPr>
-        <w:tabs>
-          <w:tab w:val="left" w:pos="3648"/>
-        </w:tabs>
-        <w:rPr>
-          <w:sz w:val="24"/>
-          <w:szCs w:val="24"/>
-        </w:rPr>
-      </w:pPr>
-    </w:p>
-    <w:p>
-      <w:pPr>
-        <w:tabs>
-          <w:tab w:val="left" w:pos="3648"/>
-        </w:tabs>
-        <w:rPr>
-          <w:sz w:val="24"/>
-          <w:szCs w:val="24"/>
-        </w:rPr>
-      </w:pPr>
-    </w:p>
-    <w:p>
-      <w:pPr>
-        <w:tabs>
-          <w:tab w:val="left" w:pos="3648"/>
-        </w:tabs>
-        <w:rPr>
-          <w:sz w:val="24"/>
-          <w:szCs w:val="24"/>
-        </w:rPr>
-      </w:pPr>
-    </w:p>
-    <w:p>
-      <w:pPr>
-        <w:tabs>
-          <w:tab w:val="left" w:pos="3648"/>
-        </w:tabs>
-        <w:rPr>
-          <w:sz w:val="24"/>
-          <w:szCs w:val="24"/>
-        </w:rPr>
-      </w:pPr>
-    </w:p>
-    <w:p>
-      <w:pPr>
-        <w:tabs>
-          <w:tab w:val="left" w:pos="3648"/>
-        </w:tabs>
-        <w:rPr>
-          <w:sz w:val="24"/>
-          <w:szCs w:val="24"/>
-        </w:rPr>
-      </w:pPr>
-    </w:p>
-    <w:p>
-      <w:pPr>
-        <w:tabs>
-          <w:tab w:val="left" w:pos="3648"/>
-        </w:tabs>
-        <w:rPr>
-          <w:sz w:val="24"/>
-          <w:szCs w:val="24"/>
-        </w:rPr>
-      </w:pPr>
-    </w:p>
-    <w:p>
-      <w:pPr>
-        <w:tabs>
-          <w:tab w:val="left" w:pos="3648"/>
-        </w:tabs>
-        <w:rPr>
-          <w:sz w:val="24"/>
-          <w:szCs w:val="24"/>
-        </w:rPr>
-      </w:pPr>
+      </w:pPr>
+      <w:r>
+        <w:rPr>
+          <w:sz w:val="24"/>
+          <w:szCs w:val="24"/>
+        </w:rPr>
+        <w:t xml:space="preserve">Facebook: - </w:t>
+      </w:r>
+      <w:r>
+        <w:t>F</w:t>
+      </w:r>
+      <w:r>
+        <w:t>acebook</w:t>
+      </w:r>
+      <w:r>
+        <w:t xml:space="preserve"> is the biggest social media site around, with more than two billion people using it every month. That’s almost a third of the world’s population! There are</w:t>
+      </w:r>
+      <w:r>
+        <w:t xml:space="preserve"> more than 65 million businesses using Facebook Pages </w:t>
+      </w:r>
+      <w:r>
+        <w:t>and</w:t>
+      </w:r>
+      <w:r>
+        <w:t xml:space="preserve"> more than six million advertisers</w:t>
+      </w:r>
+      <w:r>
+        <w:t xml:space="preserve"> actively promoting their business o</w:t>
+      </w:r>
+      <w:r>
+        <w:t>n</w:t>
+      </w:r>
+      <w:r>
+        <w:t xml:space="preserve"> Facebook, which makes it a pretty safe bet if you want to have a presence on social media.</w:t>
+      </w:r>
+    </w:p>
+    <w:p>
+      <w:pPr>
+        <w:pStyle w:val="ListParagraph"/>
+        <w:numPr>
+          <w:ilvl w:val="0"/>
+          <w:numId w:val="19"/>
+        </w:numPr>
+        <w:tabs>
+          <w:tab w:val="left" w:pos="3648"/>
+        </w:tabs>
+        <w:rPr>
+          <w:sz w:val="24"/>
+          <w:szCs w:val="24"/>
+        </w:rPr>
+      </w:pPr>
+      <w:r>
+        <w:rPr>
+          <w:sz w:val="24"/>
+          <w:szCs w:val="24"/>
+        </w:rPr>
+        <w:t>December 12, 1998 – March 5, 2020</w:t>
+      </w:r>
+    </w:p>
+    <w:p>
+      <w:pPr>
+        <w:pStyle w:val="NormalWeb"/>
+      </w:pPr>
+      <w:r>
+        <w:t>YouTube: - YouTube</w:t>
+      </w:r>
+      <w:r>
+        <w:t> is a video-sharing platform where</w:t>
+      </w:r>
+      <w:r>
+        <w:t xml:space="preserve"> users watch a billion hour of video</w:t>
+      </w:r>
+      <w:r>
+        <w:t>s every day</w:t>
+      </w:r>
+      <w:r>
+        <w:t>. To get started, you can</w:t>
+      </w:r>
+      <w:r>
+        <w:t xml:space="preserve"> create a YouTube channel</w:t>
+      </w:r>
+      <w:r>
+        <w:t xml:space="preserve"> for your brand where you can upload videos for your subscribers to view, like, comment, and share.</w:t>
+      </w:r>
+    </w:p>
+    <w:p>
+      <w:pPr>
+        <w:spacing w:before="100" w:beforeAutospacing="1" w:after="100" w:afterAutospacing="1" w:line="240" w:lineRule="auto"/>
+        <w:rPr>
+          <w:rFonts w:ascii="Times New Roman" w:eastAsia="Times New Roman" w:hAnsi="Times New Roman" w:cs="Times New Roman"/>
+          <w:sz w:val="24"/>
+          <w:szCs w:val="24"/>
+        </w:rPr>
+      </w:pPr>
+      <w:r>
+        <w:rPr>
+          <w:rFonts w:ascii="Times New Roman" w:eastAsia="Times New Roman" w:hAnsi="Times New Roman" w:cs="Times New Roman"/>
+          <w:sz w:val="24"/>
+          <w:szCs w:val="24"/>
+        </w:rPr>
+        <w:t>Besides being the second biggest social media site, YouTube (owned by Google) is also often known as the second largest search engine after Google. (</w:t>
+      </w:r>
+      <w:proofErr w:type="gramStart"/>
+      <w:r>
+        <w:rPr>
+          <w:rFonts w:ascii="Times New Roman" w:eastAsia="Times New Roman" w:hAnsi="Times New Roman" w:cs="Times New Roman"/>
+          <w:sz w:val="24"/>
+          <w:szCs w:val="24"/>
+        </w:rPr>
+        <w:t>So</w:t>
+      </w:r>
+      <w:proofErr w:type="gramEnd"/>
+      <w:r>
+        <w:rPr>
+          <w:rFonts w:ascii="Times New Roman" w:eastAsia="Times New Roman" w:hAnsi="Times New Roman" w:cs="Times New Roman"/>
+          <w:sz w:val="24"/>
+          <w:szCs w:val="24"/>
+        </w:rPr>
+        <w:t xml:space="preserve"> if you want your brand to be on YouTube, I would recommend reading up on</w:t>
+      </w:r>
+      <w:r>
+        <w:rPr>
+          <w:rFonts w:ascii="Times New Roman" w:eastAsia="Times New Roman" w:hAnsi="Times New Roman" w:cs="Times New Roman"/>
+          <w:sz w:val="24"/>
+          <w:szCs w:val="24"/>
+        </w:rPr>
+        <w:t xml:space="preserve"> YouTube SEO</w:t>
+      </w:r>
+      <w:r>
+        <w:rPr>
+          <w:rFonts w:ascii="Times New Roman" w:eastAsia="Times New Roman" w:hAnsi="Times New Roman" w:cs="Times New Roman"/>
+          <w:sz w:val="24"/>
+          <w:szCs w:val="24"/>
+        </w:rPr>
+        <w:t>.)</w:t>
+      </w:r>
+    </w:p>
+    <w:p>
+      <w:pPr>
+        <w:pStyle w:val="ListParagraph"/>
+        <w:numPr>
+          <w:ilvl w:val="0"/>
+          <w:numId w:val="18"/>
+        </w:numPr>
+        <w:tabs>
+          <w:tab w:val="left" w:pos="3648"/>
+        </w:tabs>
+        <w:rPr>
+          <w:sz w:val="24"/>
+          <w:szCs w:val="24"/>
+        </w:rPr>
+      </w:pPr>
+      <w:r>
+        <w:rPr>
+          <w:sz w:val="24"/>
+          <w:szCs w:val="24"/>
+        </w:rPr>
+        <w:t>April 28, 2005 – March 5, 2020</w:t>
+      </w:r>
+    </w:p>
+    <w:p>
+      <w:pPr>
+        <w:tabs>
+          <w:tab w:val="left" w:pos="3648"/>
+        </w:tabs>
+        <w:rPr>
+          <w:sz w:val="24"/>
+          <w:szCs w:val="24"/>
+        </w:rPr>
+      </w:pPr>
+    </w:p>
+    <w:p>
+      <w:pPr>
+        <w:tabs>
+          <w:tab w:val="left" w:pos="3648"/>
+        </w:tabs>
+        <w:rPr>
+          <w:sz w:val="24"/>
+          <w:szCs w:val="24"/>
+        </w:rPr>
+      </w:pPr>
+    </w:p>
+    <w:p>
+      <w:pPr>
+        <w:tabs>
+          <w:tab w:val="left" w:pos="3648"/>
+        </w:tabs>
+        <w:rPr>
+          <w:sz w:val="24"/>
+          <w:szCs w:val="24"/>
+        </w:rPr>
+      </w:pPr>
+    </w:p>
+    <w:p>
+      <w:pPr>
+        <w:tabs>
+          <w:tab w:val="left" w:pos="3648"/>
+        </w:tabs>
+        <w:rPr>
+          <w:sz w:val="24"/>
+          <w:szCs w:val="24"/>
+        </w:rPr>
+      </w:pPr>
+      <w:r>
+        <w:rPr>
+          <w:sz w:val="24"/>
+          <w:szCs w:val="24"/>
+        </w:rPr>
+        <w:t xml:space="preserve">3.9 </w:t>
+      </w:r>
       <w:r>
         <w:rPr>
           <w:sz w:val="24"/>
@@ -2051,102 +2850,275 @@
     </w:p>
     <w:p>
       <w:pPr>
-        <w:tabs>
-          <w:tab w:val="left" w:pos="3648"/>
-        </w:tabs>
-        <w:rPr>
-          <w:sz w:val="24"/>
-          <w:szCs w:val="24"/>
-        </w:rPr>
-      </w:pPr>
-    </w:p>
-    <w:p>
-      <w:pPr>
-        <w:tabs>
-          <w:tab w:val="left" w:pos="3648"/>
-        </w:tabs>
-        <w:rPr>
-          <w:sz w:val="24"/>
-          <w:szCs w:val="24"/>
-        </w:rPr>
-      </w:pPr>
-    </w:p>
-    <w:p>
-      <w:pPr>
-        <w:tabs>
-          <w:tab w:val="left" w:pos="3648"/>
-        </w:tabs>
-        <w:rPr>
-          <w:sz w:val="24"/>
-          <w:szCs w:val="24"/>
-        </w:rPr>
-      </w:pPr>
-    </w:p>
-    <w:p>
-      <w:pPr>
-        <w:tabs>
-          <w:tab w:val="left" w:pos="3648"/>
-        </w:tabs>
-        <w:rPr>
-          <w:sz w:val="24"/>
-          <w:szCs w:val="24"/>
-        </w:rPr>
-      </w:pPr>
-    </w:p>
-    <w:p>
-      <w:pPr>
-        <w:tabs>
-          <w:tab w:val="left" w:pos="3648"/>
-        </w:tabs>
-        <w:rPr>
-          <w:sz w:val="24"/>
-          <w:szCs w:val="24"/>
-        </w:rPr>
-      </w:pPr>
-    </w:p>
-    <w:p>
-      <w:pPr>
-        <w:tabs>
-          <w:tab w:val="left" w:pos="3648"/>
-        </w:tabs>
-        <w:rPr>
-          <w:sz w:val="24"/>
-          <w:szCs w:val="24"/>
-        </w:rPr>
-      </w:pPr>
-    </w:p>
-    <w:p>
-      <w:pPr>
-        <w:tabs>
-          <w:tab w:val="left" w:pos="3648"/>
-        </w:tabs>
-        <w:rPr>
-          <w:sz w:val="24"/>
-          <w:szCs w:val="24"/>
-        </w:rPr>
-      </w:pPr>
-    </w:p>
-    <w:p>
-      <w:pPr>
-        <w:tabs>
-          <w:tab w:val="left" w:pos="3648"/>
-        </w:tabs>
-        <w:rPr>
-          <w:sz w:val="24"/>
-          <w:szCs w:val="24"/>
-        </w:rPr>
-      </w:pPr>
-    </w:p>
-    <w:p>
-      <w:pPr>
-        <w:tabs>
-          <w:tab w:val="left" w:pos="3648"/>
-        </w:tabs>
-        <w:rPr>
-          <w:sz w:val="24"/>
-          <w:szCs w:val="24"/>
-        </w:rPr>
-      </w:pPr>
+        <w:pStyle w:val="NormalWeb"/>
+      </w:pPr>
+      <w:proofErr w:type="spellStart"/>
+      <w:r>
+        <w:t>Alltop</w:t>
+      </w:r>
+      <w:proofErr w:type="spellEnd"/>
+      <w:r>
+        <w:t xml:space="preserve">: - </w:t>
+      </w:r>
+      <w:proofErr w:type="spellStart"/>
+      <w:r>
+        <w:t>Alltop</w:t>
+      </w:r>
+      <w:proofErr w:type="spellEnd"/>
+      <w:r>
+        <w:t xml:space="preserve"> pulls in the latest posts from websites on a variety of topics. What’s neat about </w:t>
+      </w:r>
+      <w:proofErr w:type="spellStart"/>
+      <w:r>
+        <w:t>Alltop</w:t>
+      </w:r>
+      <w:proofErr w:type="spellEnd"/>
+      <w:r>
+        <w:t xml:space="preserve"> is that you can search for specific topics and then view aggregated content from some of the top blogs for that specific topic.</w:t>
+      </w:r>
+    </w:p>
+    <w:p>
+      <w:pPr>
+        <w:spacing w:before="100" w:beforeAutospacing="1" w:after="100" w:afterAutospacing="1" w:line="240" w:lineRule="auto"/>
+        <w:rPr>
+          <w:rFonts w:ascii="Times New Roman" w:eastAsia="Times New Roman" w:hAnsi="Times New Roman" w:cs="Times New Roman"/>
+          <w:sz w:val="24"/>
+          <w:szCs w:val="24"/>
+        </w:rPr>
+      </w:pPr>
+      <w:r>
+        <w:rPr>
+          <w:rFonts w:ascii="Times New Roman" w:eastAsia="Times New Roman" w:hAnsi="Times New Roman" w:cs="Times New Roman"/>
+          <w:sz w:val="24"/>
+          <w:szCs w:val="24"/>
+        </w:rPr>
+        <w:t xml:space="preserve">You can also submit your own site to be listed on </w:t>
+      </w:r>
+      <w:proofErr w:type="spellStart"/>
+      <w:r>
+        <w:rPr>
+          <w:rFonts w:ascii="Times New Roman" w:eastAsia="Times New Roman" w:hAnsi="Times New Roman" w:cs="Times New Roman"/>
+          <w:sz w:val="24"/>
+          <w:szCs w:val="24"/>
+        </w:rPr>
+        <w:t>Alltop</w:t>
+      </w:r>
+      <w:proofErr w:type="spellEnd"/>
+      <w:r>
+        <w:rPr>
+          <w:rFonts w:ascii="Times New Roman" w:eastAsia="Times New Roman" w:hAnsi="Times New Roman" w:cs="Times New Roman"/>
+          <w:sz w:val="24"/>
+          <w:szCs w:val="24"/>
+        </w:rPr>
+        <w:t xml:space="preserve">, though </w:t>
+      </w:r>
+      <w:proofErr w:type="spellStart"/>
+      <w:r>
+        <w:rPr>
+          <w:rFonts w:ascii="Times New Roman" w:eastAsia="Times New Roman" w:hAnsi="Times New Roman" w:cs="Times New Roman"/>
+          <w:sz w:val="24"/>
+          <w:szCs w:val="24"/>
+        </w:rPr>
+        <w:t>Alltop</w:t>
+      </w:r>
+      <w:proofErr w:type="spellEnd"/>
+      <w:r>
+        <w:rPr>
+          <w:rFonts w:ascii="Times New Roman" w:eastAsia="Times New Roman" w:hAnsi="Times New Roman" w:cs="Times New Roman"/>
+          <w:sz w:val="24"/>
+          <w:szCs w:val="24"/>
+        </w:rPr>
+        <w:t xml:space="preserve"> is known for being fairly picky about the sites that it accepts.</w:t>
+      </w:r>
+    </w:p>
+    <w:p>
+      <w:pPr>
+        <w:tabs>
+          <w:tab w:val="left" w:pos="3648"/>
+        </w:tabs>
+        <w:rPr>
+          <w:sz w:val="24"/>
+          <w:szCs w:val="24"/>
+        </w:rPr>
+      </w:pPr>
+    </w:p>
+    <w:p>
+      <w:pPr>
+        <w:pStyle w:val="ListParagraph"/>
+        <w:numPr>
+          <w:ilvl w:val="0"/>
+          <w:numId w:val="20"/>
+        </w:numPr>
+        <w:tabs>
+          <w:tab w:val="left" w:pos="3648"/>
+        </w:tabs>
+        <w:rPr>
+          <w:sz w:val="24"/>
+          <w:szCs w:val="24"/>
+        </w:rPr>
+      </w:pPr>
+      <w:r>
+        <w:rPr>
+          <w:sz w:val="24"/>
+          <w:szCs w:val="24"/>
+        </w:rPr>
+        <w:t>May 18, 2001 – February 29, 2020</w:t>
+      </w:r>
+    </w:p>
+    <w:p>
+      <w:pPr>
+        <w:pStyle w:val="NormalWeb"/>
+      </w:pPr>
+      <w:proofErr w:type="spellStart"/>
+      <w:r>
+        <w:t>Popurls</w:t>
+      </w:r>
+      <w:proofErr w:type="spellEnd"/>
+      <w:r>
+        <w:t>: - W</w:t>
+      </w:r>
+      <w:r>
+        <w:t xml:space="preserve">ith that endorsement, it’s no surprise that </w:t>
+      </w:r>
+      <w:proofErr w:type="spellStart"/>
+      <w:r>
+        <w:t>Popurls</w:t>
+      </w:r>
+      <w:proofErr w:type="spellEnd"/>
+      <w:r>
+        <w:t>, branded as the “mother of all</w:t>
+      </w:r>
+      <w:r>
+        <w:t xml:space="preserve"> news aggregation</w:t>
+      </w:r>
+      <w:r>
+        <w:t>,” sits at #2 on our list.</w:t>
+      </w:r>
+    </w:p>
+    <w:p>
+      <w:pPr>
+        <w:spacing w:before="100" w:beforeAutospacing="1" w:after="100" w:afterAutospacing="1" w:line="240" w:lineRule="auto"/>
+        <w:rPr>
+          <w:rFonts w:ascii="Times New Roman" w:eastAsia="Times New Roman" w:hAnsi="Times New Roman" w:cs="Times New Roman"/>
+          <w:sz w:val="24"/>
+          <w:szCs w:val="24"/>
+        </w:rPr>
+      </w:pPr>
+      <w:proofErr w:type="spellStart"/>
+      <w:r>
+        <w:rPr>
+          <w:rFonts w:ascii="Times New Roman" w:eastAsia="Times New Roman" w:hAnsi="Times New Roman" w:cs="Times New Roman"/>
+          <w:sz w:val="24"/>
+          <w:szCs w:val="24"/>
+        </w:rPr>
+        <w:lastRenderedPageBreak/>
+        <w:t>Popurls</w:t>
+      </w:r>
+      <w:proofErr w:type="spellEnd"/>
+      <w:r>
+        <w:rPr>
+          <w:rFonts w:ascii="Times New Roman" w:eastAsia="Times New Roman" w:hAnsi="Times New Roman" w:cs="Times New Roman"/>
+          <w:sz w:val="24"/>
+          <w:szCs w:val="24"/>
+        </w:rPr>
+        <w:t xml:space="preserve"> pulls in content from a variety of social networks, blogs, and news organizations. It’s quite eclectic in its content – with my favorite example being BuzzFeed and The New York Times sitting side-by-side. How’s that for contrast?</w:t>
+      </w:r>
+    </w:p>
+    <w:p>
+      <w:pPr>
+        <w:pStyle w:val="ListParagraph"/>
+        <w:numPr>
+          <w:ilvl w:val="0"/>
+          <w:numId w:val="21"/>
+        </w:numPr>
+        <w:spacing w:before="100" w:beforeAutospacing="1" w:after="100" w:afterAutospacing="1" w:line="240" w:lineRule="auto"/>
+        <w:rPr>
+          <w:rFonts w:ascii="Times New Roman" w:eastAsia="Times New Roman" w:hAnsi="Times New Roman" w:cs="Times New Roman"/>
+          <w:sz w:val="24"/>
+          <w:szCs w:val="24"/>
+        </w:rPr>
+      </w:pPr>
+      <w:r>
+        <w:rPr>
+          <w:rFonts w:ascii="Times New Roman" w:eastAsia="Times New Roman" w:hAnsi="Times New Roman" w:cs="Times New Roman"/>
+          <w:sz w:val="24"/>
+          <w:szCs w:val="24"/>
+        </w:rPr>
+        <w:t xml:space="preserve">January 10, 2006 – February 24 2020 </w:t>
+      </w:r>
+    </w:p>
+    <w:p>
+      <w:pPr>
+        <w:tabs>
+          <w:tab w:val="left" w:pos="3648"/>
+        </w:tabs>
+        <w:rPr>
+          <w:sz w:val="24"/>
+          <w:szCs w:val="24"/>
+        </w:rPr>
+      </w:pPr>
+    </w:p>
+    <w:p>
+      <w:pPr>
+        <w:tabs>
+          <w:tab w:val="left" w:pos="3648"/>
+        </w:tabs>
+        <w:rPr>
+          <w:sz w:val="24"/>
+          <w:szCs w:val="24"/>
+        </w:rPr>
+      </w:pPr>
+    </w:p>
+    <w:p>
+      <w:pPr>
+        <w:tabs>
+          <w:tab w:val="left" w:pos="3648"/>
+        </w:tabs>
+        <w:rPr>
+          <w:sz w:val="24"/>
+          <w:szCs w:val="24"/>
+        </w:rPr>
+      </w:pPr>
+    </w:p>
+    <w:p>
+      <w:pPr>
+        <w:tabs>
+          <w:tab w:val="left" w:pos="3648"/>
+        </w:tabs>
+        <w:rPr>
+          <w:sz w:val="24"/>
+          <w:szCs w:val="24"/>
+        </w:rPr>
+      </w:pPr>
+    </w:p>
+    <w:p>
+      <w:pPr>
+        <w:tabs>
+          <w:tab w:val="left" w:pos="3648"/>
+        </w:tabs>
+        <w:rPr>
+          <w:sz w:val="24"/>
+          <w:szCs w:val="24"/>
+        </w:rPr>
+      </w:pPr>
+    </w:p>
+    <w:p>
+      <w:pPr>
+        <w:tabs>
+          <w:tab w:val="left" w:pos="3648"/>
+        </w:tabs>
+        <w:rPr>
+          <w:sz w:val="24"/>
+          <w:szCs w:val="24"/>
+        </w:rPr>
+      </w:pPr>
+      <w:r>
+        <w:rPr>
+          <w:sz w:val="24"/>
+          <w:szCs w:val="24"/>
+        </w:rPr>
+        <w:t xml:space="preserve">3.10 </w:t>
+      </w:r>
       <w:r>
         <w:rPr>
           <w:sz w:val="24"/>
@@ -2165,6 +3137,64 @@
           <w:szCs w:val="24"/>
         </w:rPr>
       </w:pPr>
+    </w:p>
+    <w:p>
+      <w:pPr>
+        <w:tabs>
+          <w:tab w:val="left" w:pos="3648"/>
+        </w:tabs>
+        <w:rPr>
+          <w:sz w:val="24"/>
+          <w:szCs w:val="24"/>
+        </w:rPr>
+      </w:pPr>
+      <w:r>
+        <w:rPr>
+          <w:sz w:val="24"/>
+          <w:szCs w:val="24"/>
+        </w:rPr>
+        <w:t>3.11 Advocacy Website</w:t>
+      </w:r>
+    </w:p>
+    <w:p>
+      <w:pPr>
+        <w:tabs>
+          <w:tab w:val="left" w:pos="3648"/>
+        </w:tabs>
+        <w:rPr>
+          <w:sz w:val="24"/>
+          <w:szCs w:val="24"/>
+        </w:rPr>
+      </w:pPr>
+    </w:p>
+    <w:p>
+      <w:pPr>
+        <w:tabs>
+          <w:tab w:val="left" w:pos="3648"/>
+        </w:tabs>
+        <w:rPr>
+          <w:sz w:val="24"/>
+          <w:szCs w:val="24"/>
+        </w:rPr>
+      </w:pPr>
+    </w:p>
+    <w:p>
+      <w:pPr>
+        <w:tabs>
+          <w:tab w:val="left" w:pos="3648"/>
+        </w:tabs>
+        <w:rPr>
+          <w:sz w:val="24"/>
+          <w:szCs w:val="24"/>
+        </w:rPr>
+      </w:pPr>
+      <w:r>
+        <w:rPr>
+          <w:sz w:val="24"/>
+          <w:szCs w:val="24"/>
+        </w:rPr>
+        <w:t>3.12 Information Website</w:t>
+      </w:r>
     </w:p>
     <w:p>
       <w:pPr>
@@ -2359,18 +3389,7 @@
           <w:sz w:val="48"/>
           <w:szCs w:val="48"/>
         </w:rPr>
-        <w:t>guidelines for evaluating the value of a</w:t>
-      </w:r>
-      <w:bookmarkStart w:id="0" w:name="_GoBack"/>
-      <w:bookmarkEnd w:id="0"/>
-      <w:r>
-        <w:rPr>
-          <w:rFonts w:ascii="Arial" w:hAnsi="Arial" w:cs="Arial"/>
-          <w:color w:val="980000"/>
-          <w:sz w:val="48"/>
-          <w:szCs w:val="48"/>
-        </w:rPr>
-        <w:t xml:space="preserve"> We</w:t>
+        <w:t>guidelines for evaluating the value of a We</w:t>
       </w:r>
     </w:p>
     <w:p>
@@ -2441,6 +3460,363 @@
 <file path=word/numbering.xml><?xml version="1.0" encoding="utf-8"?>
 <w:numbering xmlns:wpc="http://schemas.microsoft.com/office/word/2010/wordprocessingCanvas" xmlns:cx="http://schemas.microsoft.com/office/drawing/2014/chartex" xmlns:cx1="http://schemas.microsoft.com/office/drawing/2015/9/8/chartex" xmlns:cx2="http://schemas.microsoft.com/office/drawing/2015/10/21/chartex" xmlns:cx3="http://schemas.microsoft.com/office/drawing/2016/5/9/chartex" xmlns:cx4="http://schemas.microsoft.com/office/drawing/2016/5/10/chartex" xmlns:cx5="http://schemas.microsoft.com/office/drawing/2016/5/11/chartex" xmlns:cx6="http://schemas.microsoft.com/office/drawing/2016/5/12/chartex" xmlns:cx7="http://schemas.microsoft.com/office/drawing/2016/5/13/chartex" xmlns:cx8="http://schemas.microsoft.com/office/drawing/2016/5/14/chartex" xmlns:mc="http://schemas.openxmlformats.org/markup-compatibility/2006" xmlns:aink="http://schemas.microsoft.com/office/drawing/2016/ink" xmlns:am3d="http://schemas.microsoft.com/office/drawing/2017/model3d" xmlns:o="urn:schemas-microsoft-com:office:office" xmlns:r="http://schemas.openxmlformats.org/officeDocument/2006/relationships" xmlns:m="http://schemas.openxmlformats.org/officeDocument/2006/math" xmlns:v="urn:schemas-microsoft-com:vml" xmlns:wp14="http://schemas.microsoft.com/office/word/2010/wordprocessingDrawing" xmlns:wp="http://schemas.openxmlformats.org/drawingml/2006/wordprocessingDrawing" xmlns:w10="urn:schemas-microsoft-com:office:word" xmlns:w="http://schemas.openxmlformats.org/wordprocessingml/2006/main" xmlns:w14="http://schemas.microsoft.com/office/word/2010/wordml" xmlns:w15="http://schemas.microsoft.com/office/word/2012/wordml" xmlns:w16cid="http://schemas.microsoft.com/office/word/2016/wordml/cid" xmlns:w16se="http://schemas.microsoft.com/office/word/2015/wordml/symex" xmlns:wpg="http://schemas.microsoft.com/office/word/2010/wordprocessingGroup" xmlns:wpi="http://schemas.microsoft.com/office/word/2010/wordprocessingInk" xmlns:wne="http://schemas.microsoft.com/office/word/2006/wordml" xmlns:wps="http://schemas.microsoft.com/office/word/2010/wordprocessingShape" mc:Ignorable="w14 w15 w16se w16cid wp14">
   <w:abstractNum w:abstractNumId="0" w15:restartNumberingAfterBreak="0">
+    <w:nsid w:val="00A97486"/>
+    <w:multiLevelType w:val="hybridMultilevel"/>
+    <w:tmpl w:val="9026963C"/>
+    <w:lvl w:ilvl="0" w:tplc="A77CF4B0">
+      <w:start w:val="1"/>
+      <w:numFmt w:val="lowerLetter"/>
+      <w:lvlText w:val="%1."/>
+      <w:lvlJc w:val="left"/>
+      <w:pPr>
+        <w:ind w:left="1500" w:hanging="360"/>
+      </w:pPr>
+      <w:rPr>
+        <w:rFonts w:hint="default"/>
+        <w:sz w:val="22"/>
+      </w:rPr>
+    </w:lvl>
+    <w:lvl w:ilvl="1" w:tplc="04090019" w:tentative="1">
+      <w:start w:val="1"/>
+      <w:numFmt w:val="lowerLetter"/>
+      <w:lvlText w:val="%2."/>
+      <w:lvlJc w:val="left"/>
+      <w:pPr>
+        <w:ind w:left="2220" w:hanging="360"/>
+      </w:pPr>
+    </w:lvl>
+    <w:lvl w:ilvl="2" w:tplc="0409001B" w:tentative="1">
+      <w:start w:val="1"/>
+      <w:numFmt w:val="lowerRoman"/>
+      <w:lvlText w:val="%3."/>
+      <w:lvlJc w:val="right"/>
+      <w:pPr>
+        <w:ind w:left="2940" w:hanging="180"/>
+      </w:pPr>
+    </w:lvl>
+    <w:lvl w:ilvl="3" w:tplc="0409000F" w:tentative="1">
+      <w:start w:val="1"/>
+      <w:numFmt w:val="decimal"/>
+      <w:lvlText w:val="%4."/>
+      <w:lvlJc w:val="left"/>
+      <w:pPr>
+        <w:ind w:left="3660" w:hanging="360"/>
+      </w:pPr>
+    </w:lvl>
+    <w:lvl w:ilvl="4" w:tplc="04090019" w:tentative="1">
+      <w:start w:val="1"/>
+      <w:numFmt w:val="lowerLetter"/>
+      <w:lvlText w:val="%5."/>
+      <w:lvlJc w:val="left"/>
+      <w:pPr>
+        <w:ind w:left="4380" w:hanging="360"/>
+      </w:pPr>
+    </w:lvl>
+    <w:lvl w:ilvl="5" w:tplc="0409001B" w:tentative="1">
+      <w:start w:val="1"/>
+      <w:numFmt w:val="lowerRoman"/>
+      <w:lvlText w:val="%6."/>
+      <w:lvlJc w:val="right"/>
+      <w:pPr>
+        <w:ind w:left="5100" w:hanging="180"/>
+      </w:pPr>
+    </w:lvl>
+    <w:lvl w:ilvl="6" w:tplc="0409000F" w:tentative="1">
+      <w:start w:val="1"/>
+      <w:numFmt w:val="decimal"/>
+      <w:lvlText w:val="%7."/>
+      <w:lvlJc w:val="left"/>
+      <w:pPr>
+        <w:ind w:left="5820" w:hanging="360"/>
+      </w:pPr>
+    </w:lvl>
+    <w:lvl w:ilvl="7" w:tplc="04090019" w:tentative="1">
+      <w:start w:val="1"/>
+      <w:numFmt w:val="lowerLetter"/>
+      <w:lvlText w:val="%8."/>
+      <w:lvlJc w:val="left"/>
+      <w:pPr>
+        <w:ind w:left="6540" w:hanging="360"/>
+      </w:pPr>
+    </w:lvl>
+    <w:lvl w:ilvl="8" w:tplc="0409001B" w:tentative="1">
+      <w:start w:val="1"/>
+      <w:numFmt w:val="lowerRoman"/>
+      <w:lvlText w:val="%9."/>
+      <w:lvlJc w:val="right"/>
+      <w:pPr>
+        <w:ind w:left="7260" w:hanging="180"/>
+      </w:pPr>
+    </w:lvl>
+  </w:abstractNum>
+  <w:abstractNum w:abstractNumId="1" w15:restartNumberingAfterBreak="0">
+    <w:nsid w:val="10792A9C"/>
+    <w:multiLevelType w:val="hybridMultilevel"/>
+    <w:tmpl w:val="0FA22722"/>
+    <w:lvl w:ilvl="0" w:tplc="E578ED10">
+      <w:start w:val="1"/>
+      <w:numFmt w:val="lowerLetter"/>
+      <w:lvlText w:val="%1."/>
+      <w:lvlJc w:val="left"/>
+      <w:pPr>
+        <w:ind w:left="1392" w:hanging="360"/>
+      </w:pPr>
+      <w:rPr>
+        <w:rFonts w:hint="default"/>
+      </w:rPr>
+    </w:lvl>
+    <w:lvl w:ilvl="1" w:tplc="04090019" w:tentative="1">
+      <w:start w:val="1"/>
+      <w:numFmt w:val="lowerLetter"/>
+      <w:lvlText w:val="%2."/>
+      <w:lvlJc w:val="left"/>
+      <w:pPr>
+        <w:ind w:left="2112" w:hanging="360"/>
+      </w:pPr>
+    </w:lvl>
+    <w:lvl w:ilvl="2" w:tplc="0409001B" w:tentative="1">
+      <w:start w:val="1"/>
+      <w:numFmt w:val="lowerRoman"/>
+      <w:lvlText w:val="%3."/>
+      <w:lvlJc w:val="right"/>
+      <w:pPr>
+        <w:ind w:left="2832" w:hanging="180"/>
+      </w:pPr>
+    </w:lvl>
+    <w:lvl w:ilvl="3" w:tplc="0409000F" w:tentative="1">
+      <w:start w:val="1"/>
+      <w:numFmt w:val="decimal"/>
+      <w:lvlText w:val="%4."/>
+      <w:lvlJc w:val="left"/>
+      <w:pPr>
+        <w:ind w:left="3552" w:hanging="360"/>
+      </w:pPr>
+    </w:lvl>
+    <w:lvl w:ilvl="4" w:tplc="04090019" w:tentative="1">
+      <w:start w:val="1"/>
+      <w:numFmt w:val="lowerLetter"/>
+      <w:lvlText w:val="%5."/>
+      <w:lvlJc w:val="left"/>
+      <w:pPr>
+        <w:ind w:left="4272" w:hanging="360"/>
+      </w:pPr>
+    </w:lvl>
+    <w:lvl w:ilvl="5" w:tplc="0409001B" w:tentative="1">
+      <w:start w:val="1"/>
+      <w:numFmt w:val="lowerRoman"/>
+      <w:lvlText w:val="%6."/>
+      <w:lvlJc w:val="right"/>
+      <w:pPr>
+        <w:ind w:left="4992" w:hanging="180"/>
+      </w:pPr>
+    </w:lvl>
+    <w:lvl w:ilvl="6" w:tplc="0409000F" w:tentative="1">
+      <w:start w:val="1"/>
+      <w:numFmt w:val="decimal"/>
+      <w:lvlText w:val="%7."/>
+      <w:lvlJc w:val="left"/>
+      <w:pPr>
+        <w:ind w:left="5712" w:hanging="360"/>
+      </w:pPr>
+    </w:lvl>
+    <w:lvl w:ilvl="7" w:tplc="04090019" w:tentative="1">
+      <w:start w:val="1"/>
+      <w:numFmt w:val="lowerLetter"/>
+      <w:lvlText w:val="%8."/>
+      <w:lvlJc w:val="left"/>
+      <w:pPr>
+        <w:ind w:left="6432" w:hanging="360"/>
+      </w:pPr>
+    </w:lvl>
+    <w:lvl w:ilvl="8" w:tplc="0409001B" w:tentative="1">
+      <w:start w:val="1"/>
+      <w:numFmt w:val="lowerRoman"/>
+      <w:lvlText w:val="%9."/>
+      <w:lvlJc w:val="right"/>
+      <w:pPr>
+        <w:ind w:left="7152" w:hanging="180"/>
+      </w:pPr>
+    </w:lvl>
+  </w:abstractNum>
+  <w:abstractNum w:abstractNumId="2" w15:restartNumberingAfterBreak="0">
+    <w:nsid w:val="162E24EE"/>
+    <w:multiLevelType w:val="hybridMultilevel"/>
+    <w:tmpl w:val="227EB6BC"/>
+    <w:lvl w:ilvl="0" w:tplc="8A7880D6">
+      <w:start w:val="1"/>
+      <w:numFmt w:val="lowerLetter"/>
+      <w:lvlText w:val="%1."/>
+      <w:lvlJc w:val="left"/>
+      <w:pPr>
+        <w:ind w:left="1284" w:hanging="360"/>
+      </w:pPr>
+      <w:rPr>
+        <w:rFonts w:hint="default"/>
+      </w:rPr>
+    </w:lvl>
+    <w:lvl w:ilvl="1" w:tplc="04090019" w:tentative="1">
+      <w:start w:val="1"/>
+      <w:numFmt w:val="lowerLetter"/>
+      <w:lvlText w:val="%2."/>
+      <w:lvlJc w:val="left"/>
+      <w:pPr>
+        <w:ind w:left="2004" w:hanging="360"/>
+      </w:pPr>
+    </w:lvl>
+    <w:lvl w:ilvl="2" w:tplc="0409001B" w:tentative="1">
+      <w:start w:val="1"/>
+      <w:numFmt w:val="lowerRoman"/>
+      <w:lvlText w:val="%3."/>
+      <w:lvlJc w:val="right"/>
+      <w:pPr>
+        <w:ind w:left="2724" w:hanging="180"/>
+      </w:pPr>
+    </w:lvl>
+    <w:lvl w:ilvl="3" w:tplc="0409000F" w:tentative="1">
+      <w:start w:val="1"/>
+      <w:numFmt w:val="decimal"/>
+      <w:lvlText w:val="%4."/>
+      <w:lvlJc w:val="left"/>
+      <w:pPr>
+        <w:ind w:left="3444" w:hanging="360"/>
+      </w:pPr>
+    </w:lvl>
+    <w:lvl w:ilvl="4" w:tplc="04090019" w:tentative="1">
+      <w:start w:val="1"/>
+      <w:numFmt w:val="lowerLetter"/>
+      <w:lvlText w:val="%5."/>
+      <w:lvlJc w:val="left"/>
+      <w:pPr>
+        <w:ind w:left="4164" w:hanging="360"/>
+      </w:pPr>
+    </w:lvl>
+    <w:lvl w:ilvl="5" w:tplc="0409001B" w:tentative="1">
+      <w:start w:val="1"/>
+      <w:numFmt w:val="lowerRoman"/>
+      <w:lvlText w:val="%6."/>
+      <w:lvlJc w:val="right"/>
+      <w:pPr>
+        <w:ind w:left="4884" w:hanging="180"/>
+      </w:pPr>
+    </w:lvl>
+    <w:lvl w:ilvl="6" w:tplc="0409000F" w:tentative="1">
+      <w:start w:val="1"/>
+      <w:numFmt w:val="decimal"/>
+      <w:lvlText w:val="%7."/>
+      <w:lvlJc w:val="left"/>
+      <w:pPr>
+        <w:ind w:left="5604" w:hanging="360"/>
+      </w:pPr>
+    </w:lvl>
+    <w:lvl w:ilvl="7" w:tplc="04090019" w:tentative="1">
+      <w:start w:val="1"/>
+      <w:numFmt w:val="lowerLetter"/>
+      <w:lvlText w:val="%8."/>
+      <w:lvlJc w:val="left"/>
+      <w:pPr>
+        <w:ind w:left="6324" w:hanging="360"/>
+      </w:pPr>
+    </w:lvl>
+    <w:lvl w:ilvl="8" w:tplc="0409001B" w:tentative="1">
+      <w:start w:val="1"/>
+      <w:numFmt w:val="lowerRoman"/>
+      <w:lvlText w:val="%9."/>
+      <w:lvlJc w:val="right"/>
+      <w:pPr>
+        <w:ind w:left="7044" w:hanging="180"/>
+      </w:pPr>
+    </w:lvl>
+  </w:abstractNum>
+  <w:abstractNum w:abstractNumId="3" w15:restartNumberingAfterBreak="0">
+    <w:nsid w:val="19202019"/>
+    <w:multiLevelType w:val="hybridMultilevel"/>
+    <w:tmpl w:val="92B0CC3C"/>
+    <w:lvl w:ilvl="0" w:tplc="C934793C">
+      <w:start w:val="1"/>
+      <w:numFmt w:val="lowerLetter"/>
+      <w:lvlText w:val="%1."/>
+      <w:lvlJc w:val="left"/>
+      <w:pPr>
+        <w:ind w:left="1224" w:hanging="360"/>
+      </w:pPr>
+      <w:rPr>
+        <w:rFonts w:hint="default"/>
+      </w:rPr>
+    </w:lvl>
+    <w:lvl w:ilvl="1" w:tplc="04090019" w:tentative="1">
+      <w:start w:val="1"/>
+      <w:numFmt w:val="lowerLetter"/>
+      <w:lvlText w:val="%2."/>
+      <w:lvlJc w:val="left"/>
+      <w:pPr>
+        <w:ind w:left="1944" w:hanging="360"/>
+      </w:pPr>
+    </w:lvl>
+    <w:lvl w:ilvl="2" w:tplc="0409001B" w:tentative="1">
+      <w:start w:val="1"/>
+      <w:numFmt w:val="lowerRoman"/>
+      <w:lvlText w:val="%3."/>
+      <w:lvlJc w:val="right"/>
+      <w:pPr>
+        <w:ind w:left="2664" w:hanging="180"/>
+      </w:pPr>
+    </w:lvl>
+    <w:lvl w:ilvl="3" w:tplc="0409000F" w:tentative="1">
+      <w:start w:val="1"/>
+      <w:numFmt w:val="decimal"/>
+      <w:lvlText w:val="%4."/>
+      <w:lvlJc w:val="left"/>
+      <w:pPr>
+        <w:ind w:left="3384" w:hanging="360"/>
+      </w:pPr>
+    </w:lvl>
+    <w:lvl w:ilvl="4" w:tplc="04090019" w:tentative="1">
+      <w:start w:val="1"/>
+      <w:numFmt w:val="lowerLetter"/>
+      <w:lvlText w:val="%5."/>
+      <w:lvlJc w:val="left"/>
+      <w:pPr>
+        <w:ind w:left="4104" w:hanging="360"/>
+      </w:pPr>
+    </w:lvl>
+    <w:lvl w:ilvl="5" w:tplc="0409001B" w:tentative="1">
+      <w:start w:val="1"/>
+      <w:numFmt w:val="lowerRoman"/>
+      <w:lvlText w:val="%6."/>
+      <w:lvlJc w:val="right"/>
+      <w:pPr>
+        <w:ind w:left="4824" w:hanging="180"/>
+      </w:pPr>
+    </w:lvl>
+    <w:lvl w:ilvl="6" w:tplc="0409000F" w:tentative="1">
+      <w:start w:val="1"/>
+      <w:numFmt w:val="decimal"/>
+      <w:lvlText w:val="%7."/>
+      <w:lvlJc w:val="left"/>
+      <w:pPr>
+        <w:ind w:left="5544" w:hanging="360"/>
+      </w:pPr>
+    </w:lvl>
+    <w:lvl w:ilvl="7" w:tplc="04090019" w:tentative="1">
+      <w:start w:val="1"/>
+      <w:numFmt w:val="lowerLetter"/>
+      <w:lvlText w:val="%8."/>
+      <w:lvlJc w:val="left"/>
+      <w:pPr>
+        <w:ind w:left="6264" w:hanging="360"/>
+      </w:pPr>
+    </w:lvl>
+    <w:lvl w:ilvl="8" w:tplc="0409001B" w:tentative="1">
+      <w:start w:val="1"/>
+      <w:numFmt w:val="lowerRoman"/>
+      <w:lvlText w:val="%9."/>
+      <w:lvlJc w:val="right"/>
+      <w:pPr>
+        <w:ind w:left="6984" w:hanging="180"/>
+      </w:pPr>
+    </w:lvl>
+  </w:abstractNum>
+  <w:abstractNum w:abstractNumId="4" w15:restartNumberingAfterBreak="0">
     <w:nsid w:val="1A61359E"/>
     <w:multiLevelType w:val="multilevel"/>
     <w:tmpl w:val="513AB264"/>
@@ -2553,7 +3929,7 @@
       </w:pPr>
     </w:lvl>
   </w:abstractNum>
-  <w:abstractNum w:abstractNumId="1" w15:restartNumberingAfterBreak="0">
+  <w:abstractNum w:abstractNumId="5" w15:restartNumberingAfterBreak="0">
     <w:nsid w:val="1CE1207C"/>
     <w:multiLevelType w:val="multilevel"/>
     <w:tmpl w:val="D4BCD91A"/>
@@ -2666,7 +4042,186 @@
       </w:pPr>
     </w:lvl>
   </w:abstractNum>
-  <w:abstractNum w:abstractNumId="2" w15:restartNumberingAfterBreak="0">
+  <w:abstractNum w:abstractNumId="6" w15:restartNumberingAfterBreak="0">
+    <w:nsid w:val="1DF90E59"/>
+    <w:multiLevelType w:val="hybridMultilevel"/>
+    <w:tmpl w:val="50764BCC"/>
+    <w:lvl w:ilvl="0" w:tplc="D132229E">
+      <w:start w:val="1"/>
+      <w:numFmt w:val="lowerLetter"/>
+      <w:lvlText w:val="%1."/>
+      <w:lvlJc w:val="left"/>
+      <w:pPr>
+        <w:ind w:left="1200" w:hanging="360"/>
+      </w:pPr>
+      <w:rPr>
+        <w:rFonts w:hint="default"/>
+        <w:sz w:val="22"/>
+      </w:rPr>
+    </w:lvl>
+    <w:lvl w:ilvl="1" w:tplc="04090019" w:tentative="1">
+      <w:start w:val="1"/>
+      <w:numFmt w:val="lowerLetter"/>
+      <w:lvlText w:val="%2."/>
+      <w:lvlJc w:val="left"/>
+      <w:pPr>
+        <w:ind w:left="1920" w:hanging="360"/>
+      </w:pPr>
+    </w:lvl>
+    <w:lvl w:ilvl="2" w:tplc="0409001B" w:tentative="1">
+      <w:start w:val="1"/>
+      <w:numFmt w:val="lowerRoman"/>
+      <w:lvlText w:val="%3."/>
+      <w:lvlJc w:val="right"/>
+      <w:pPr>
+        <w:ind w:left="2640" w:hanging="180"/>
+      </w:pPr>
+    </w:lvl>
+    <w:lvl w:ilvl="3" w:tplc="0409000F" w:tentative="1">
+      <w:start w:val="1"/>
+      <w:numFmt w:val="decimal"/>
+      <w:lvlText w:val="%4."/>
+      <w:lvlJc w:val="left"/>
+      <w:pPr>
+        <w:ind w:left="3360" w:hanging="360"/>
+      </w:pPr>
+    </w:lvl>
+    <w:lvl w:ilvl="4" w:tplc="04090019" w:tentative="1">
+      <w:start w:val="1"/>
+      <w:numFmt w:val="lowerLetter"/>
+      <w:lvlText w:val="%5."/>
+      <w:lvlJc w:val="left"/>
+      <w:pPr>
+        <w:ind w:left="4080" w:hanging="360"/>
+      </w:pPr>
+    </w:lvl>
+    <w:lvl w:ilvl="5" w:tplc="0409001B" w:tentative="1">
+      <w:start w:val="1"/>
+      <w:numFmt w:val="lowerRoman"/>
+      <w:lvlText w:val="%6."/>
+      <w:lvlJc w:val="right"/>
+      <w:pPr>
+        <w:ind w:left="4800" w:hanging="180"/>
+      </w:pPr>
+    </w:lvl>
+    <w:lvl w:ilvl="6" w:tplc="0409000F" w:tentative="1">
+      <w:start w:val="1"/>
+      <w:numFmt w:val="decimal"/>
+      <w:lvlText w:val="%7."/>
+      <w:lvlJc w:val="left"/>
+      <w:pPr>
+        <w:ind w:left="5520" w:hanging="360"/>
+      </w:pPr>
+    </w:lvl>
+    <w:lvl w:ilvl="7" w:tplc="04090019" w:tentative="1">
+      <w:start w:val="1"/>
+      <w:numFmt w:val="lowerLetter"/>
+      <w:lvlText w:val="%8."/>
+      <w:lvlJc w:val="left"/>
+      <w:pPr>
+        <w:ind w:left="6240" w:hanging="360"/>
+      </w:pPr>
+    </w:lvl>
+    <w:lvl w:ilvl="8" w:tplc="0409001B" w:tentative="1">
+      <w:start w:val="1"/>
+      <w:numFmt w:val="lowerRoman"/>
+      <w:lvlText w:val="%9."/>
+      <w:lvlJc w:val="right"/>
+      <w:pPr>
+        <w:ind w:left="6960" w:hanging="180"/>
+      </w:pPr>
+    </w:lvl>
+  </w:abstractNum>
+  <w:abstractNum w:abstractNumId="7" w15:restartNumberingAfterBreak="0">
+    <w:nsid w:val="217378AF"/>
+    <w:multiLevelType w:val="hybridMultilevel"/>
+    <w:tmpl w:val="6636A100"/>
+    <w:lvl w:ilvl="0" w:tplc="A8845E98">
+      <w:start w:val="1"/>
+      <w:numFmt w:val="lowerLetter"/>
+      <w:lvlText w:val="%1."/>
+      <w:lvlJc w:val="left"/>
+      <w:pPr>
+        <w:ind w:left="1500" w:hanging="360"/>
+      </w:pPr>
+      <w:rPr>
+        <w:rFonts w:hint="default"/>
+      </w:rPr>
+    </w:lvl>
+    <w:lvl w:ilvl="1" w:tplc="04090019" w:tentative="1">
+      <w:start w:val="1"/>
+      <w:numFmt w:val="lowerLetter"/>
+      <w:lvlText w:val="%2."/>
+      <w:lvlJc w:val="left"/>
+      <w:pPr>
+        <w:ind w:left="2220" w:hanging="360"/>
+      </w:pPr>
+    </w:lvl>
+    <w:lvl w:ilvl="2" w:tplc="0409001B" w:tentative="1">
+      <w:start w:val="1"/>
+      <w:numFmt w:val="lowerRoman"/>
+      <w:lvlText w:val="%3."/>
+      <w:lvlJc w:val="right"/>
+      <w:pPr>
+        <w:ind w:left="2940" w:hanging="180"/>
+      </w:pPr>
+    </w:lvl>
+    <w:lvl w:ilvl="3" w:tplc="0409000F" w:tentative="1">
+      <w:start w:val="1"/>
+      <w:numFmt w:val="decimal"/>
+      <w:lvlText w:val="%4."/>
+      <w:lvlJc w:val="left"/>
+      <w:pPr>
+        <w:ind w:left="3660" w:hanging="360"/>
+      </w:pPr>
+    </w:lvl>
+    <w:lvl w:ilvl="4" w:tplc="04090019" w:tentative="1">
+      <w:start w:val="1"/>
+      <w:numFmt w:val="lowerLetter"/>
+      <w:lvlText w:val="%5."/>
+      <w:lvlJc w:val="left"/>
+      <w:pPr>
+        <w:ind w:left="4380" w:hanging="360"/>
+      </w:pPr>
+    </w:lvl>
+    <w:lvl w:ilvl="5" w:tplc="0409001B" w:tentative="1">
+      <w:start w:val="1"/>
+      <w:numFmt w:val="lowerRoman"/>
+      <w:lvlText w:val="%6."/>
+      <w:lvlJc w:val="right"/>
+      <w:pPr>
+        <w:ind w:left="5100" w:hanging="180"/>
+      </w:pPr>
+    </w:lvl>
+    <w:lvl w:ilvl="6" w:tplc="0409000F" w:tentative="1">
+      <w:start w:val="1"/>
+      <w:numFmt w:val="decimal"/>
+      <w:lvlText w:val="%7."/>
+      <w:lvlJc w:val="left"/>
+      <w:pPr>
+        <w:ind w:left="5820" w:hanging="360"/>
+      </w:pPr>
+    </w:lvl>
+    <w:lvl w:ilvl="7" w:tplc="04090019" w:tentative="1">
+      <w:start w:val="1"/>
+      <w:numFmt w:val="lowerLetter"/>
+      <w:lvlText w:val="%8."/>
+      <w:lvlJc w:val="left"/>
+      <w:pPr>
+        <w:ind w:left="6540" w:hanging="360"/>
+      </w:pPr>
+    </w:lvl>
+    <w:lvl w:ilvl="8" w:tplc="0409001B" w:tentative="1">
+      <w:start w:val="1"/>
+      <w:numFmt w:val="lowerRoman"/>
+      <w:lvlText w:val="%9."/>
+      <w:lvlJc w:val="right"/>
+      <w:pPr>
+        <w:ind w:left="7260" w:hanging="180"/>
+      </w:pPr>
+    </w:lvl>
+  </w:abstractNum>
+  <w:abstractNum w:abstractNumId="8" w15:restartNumberingAfterBreak="0">
     <w:nsid w:val="25CA69A7"/>
     <w:multiLevelType w:val="hybridMultilevel"/>
     <w:tmpl w:val="E58A6878"/>
@@ -2779,7 +4334,7 @@
       </w:rPr>
     </w:lvl>
   </w:abstractNum>
-  <w:abstractNum w:abstractNumId="3" w15:restartNumberingAfterBreak="0">
+  <w:abstractNum w:abstractNumId="9" w15:restartNumberingAfterBreak="0">
     <w:nsid w:val="28F74A2F"/>
     <w:multiLevelType w:val="multilevel"/>
     <w:tmpl w:val="B4907C82"/>
@@ -2901,7 +4456,7 @@
       </w:rPr>
     </w:lvl>
   </w:abstractNum>
-  <w:abstractNum w:abstractNumId="4" w15:restartNumberingAfterBreak="0">
+  <w:abstractNum w:abstractNumId="10" w15:restartNumberingAfterBreak="0">
     <w:nsid w:val="29E60F0E"/>
     <w:multiLevelType w:val="hybridMultilevel"/>
     <w:tmpl w:val="92ECFB00"/>
@@ -2990,7 +4545,542 @@
       </w:pPr>
     </w:lvl>
   </w:abstractNum>
-  <w:abstractNum w:abstractNumId="5" w15:restartNumberingAfterBreak="0">
+  <w:abstractNum w:abstractNumId="11" w15:restartNumberingAfterBreak="0">
+    <w:nsid w:val="2AD55F78"/>
+    <w:multiLevelType w:val="hybridMultilevel"/>
+    <w:tmpl w:val="B2C24FB0"/>
+    <w:lvl w:ilvl="0" w:tplc="A07C307E">
+      <w:start w:val="1"/>
+      <w:numFmt w:val="lowerLetter"/>
+      <w:lvlText w:val="%1."/>
+      <w:lvlJc w:val="left"/>
+      <w:pPr>
+        <w:ind w:left="1356" w:hanging="360"/>
+      </w:pPr>
+      <w:rPr>
+        <w:rFonts w:hint="default"/>
+        <w:sz w:val="22"/>
+      </w:rPr>
+    </w:lvl>
+    <w:lvl w:ilvl="1" w:tplc="04090019" w:tentative="1">
+      <w:start w:val="1"/>
+      <w:numFmt w:val="lowerLetter"/>
+      <w:lvlText w:val="%2."/>
+      <w:lvlJc w:val="left"/>
+      <w:pPr>
+        <w:ind w:left="2076" w:hanging="360"/>
+      </w:pPr>
+    </w:lvl>
+    <w:lvl w:ilvl="2" w:tplc="0409001B" w:tentative="1">
+      <w:start w:val="1"/>
+      <w:numFmt w:val="lowerRoman"/>
+      <w:lvlText w:val="%3."/>
+      <w:lvlJc w:val="right"/>
+      <w:pPr>
+        <w:ind w:left="2796" w:hanging="180"/>
+      </w:pPr>
+    </w:lvl>
+    <w:lvl w:ilvl="3" w:tplc="0409000F" w:tentative="1">
+      <w:start w:val="1"/>
+      <w:numFmt w:val="decimal"/>
+      <w:lvlText w:val="%4."/>
+      <w:lvlJc w:val="left"/>
+      <w:pPr>
+        <w:ind w:left="3516" w:hanging="360"/>
+      </w:pPr>
+    </w:lvl>
+    <w:lvl w:ilvl="4" w:tplc="04090019" w:tentative="1">
+      <w:start w:val="1"/>
+      <w:numFmt w:val="lowerLetter"/>
+      <w:lvlText w:val="%5."/>
+      <w:lvlJc w:val="left"/>
+      <w:pPr>
+        <w:ind w:left="4236" w:hanging="360"/>
+      </w:pPr>
+    </w:lvl>
+    <w:lvl w:ilvl="5" w:tplc="0409001B" w:tentative="1">
+      <w:start w:val="1"/>
+      <w:numFmt w:val="lowerRoman"/>
+      <w:lvlText w:val="%6."/>
+      <w:lvlJc w:val="right"/>
+      <w:pPr>
+        <w:ind w:left="4956" w:hanging="180"/>
+      </w:pPr>
+    </w:lvl>
+    <w:lvl w:ilvl="6" w:tplc="0409000F" w:tentative="1">
+      <w:start w:val="1"/>
+      <w:numFmt w:val="decimal"/>
+      <w:lvlText w:val="%7."/>
+      <w:lvlJc w:val="left"/>
+      <w:pPr>
+        <w:ind w:left="5676" w:hanging="360"/>
+      </w:pPr>
+    </w:lvl>
+    <w:lvl w:ilvl="7" w:tplc="04090019" w:tentative="1">
+      <w:start w:val="1"/>
+      <w:numFmt w:val="lowerLetter"/>
+      <w:lvlText w:val="%8."/>
+      <w:lvlJc w:val="left"/>
+      <w:pPr>
+        <w:ind w:left="6396" w:hanging="360"/>
+      </w:pPr>
+    </w:lvl>
+    <w:lvl w:ilvl="8" w:tplc="0409001B" w:tentative="1">
+      <w:start w:val="1"/>
+      <w:numFmt w:val="lowerRoman"/>
+      <w:lvlText w:val="%9."/>
+      <w:lvlJc w:val="right"/>
+      <w:pPr>
+        <w:ind w:left="7116" w:hanging="180"/>
+      </w:pPr>
+    </w:lvl>
+  </w:abstractNum>
+  <w:abstractNum w:abstractNumId="12" w15:restartNumberingAfterBreak="0">
+    <w:nsid w:val="2B4A6C2D"/>
+    <w:multiLevelType w:val="hybridMultilevel"/>
+    <w:tmpl w:val="17429E30"/>
+    <w:lvl w:ilvl="0" w:tplc="6F162D58">
+      <w:start w:val="1"/>
+      <w:numFmt w:val="lowerLetter"/>
+      <w:lvlText w:val="%1."/>
+      <w:lvlJc w:val="left"/>
+      <w:pPr>
+        <w:ind w:left="1332" w:hanging="360"/>
+      </w:pPr>
+      <w:rPr>
+        <w:rFonts w:hint="default"/>
+      </w:rPr>
+    </w:lvl>
+    <w:lvl w:ilvl="1" w:tplc="04090019" w:tentative="1">
+      <w:start w:val="1"/>
+      <w:numFmt w:val="lowerLetter"/>
+      <w:lvlText w:val="%2."/>
+      <w:lvlJc w:val="left"/>
+      <w:pPr>
+        <w:ind w:left="2052" w:hanging="360"/>
+      </w:pPr>
+    </w:lvl>
+    <w:lvl w:ilvl="2" w:tplc="0409001B" w:tentative="1">
+      <w:start w:val="1"/>
+      <w:numFmt w:val="lowerRoman"/>
+      <w:lvlText w:val="%3."/>
+      <w:lvlJc w:val="right"/>
+      <w:pPr>
+        <w:ind w:left="2772" w:hanging="180"/>
+      </w:pPr>
+    </w:lvl>
+    <w:lvl w:ilvl="3" w:tplc="0409000F" w:tentative="1">
+      <w:start w:val="1"/>
+      <w:numFmt w:val="decimal"/>
+      <w:lvlText w:val="%4."/>
+      <w:lvlJc w:val="left"/>
+      <w:pPr>
+        <w:ind w:left="3492" w:hanging="360"/>
+      </w:pPr>
+    </w:lvl>
+    <w:lvl w:ilvl="4" w:tplc="04090019" w:tentative="1">
+      <w:start w:val="1"/>
+      <w:numFmt w:val="lowerLetter"/>
+      <w:lvlText w:val="%5."/>
+      <w:lvlJc w:val="left"/>
+      <w:pPr>
+        <w:ind w:left="4212" w:hanging="360"/>
+      </w:pPr>
+    </w:lvl>
+    <w:lvl w:ilvl="5" w:tplc="0409001B" w:tentative="1">
+      <w:start w:val="1"/>
+      <w:numFmt w:val="lowerRoman"/>
+      <w:lvlText w:val="%6."/>
+      <w:lvlJc w:val="right"/>
+      <w:pPr>
+        <w:ind w:left="4932" w:hanging="180"/>
+      </w:pPr>
+    </w:lvl>
+    <w:lvl w:ilvl="6" w:tplc="0409000F" w:tentative="1">
+      <w:start w:val="1"/>
+      <w:numFmt w:val="decimal"/>
+      <w:lvlText w:val="%7."/>
+      <w:lvlJc w:val="left"/>
+      <w:pPr>
+        <w:ind w:left="5652" w:hanging="360"/>
+      </w:pPr>
+    </w:lvl>
+    <w:lvl w:ilvl="7" w:tplc="04090019" w:tentative="1">
+      <w:start w:val="1"/>
+      <w:numFmt w:val="lowerLetter"/>
+      <w:lvlText w:val="%8."/>
+      <w:lvlJc w:val="left"/>
+      <w:pPr>
+        <w:ind w:left="6372" w:hanging="360"/>
+      </w:pPr>
+    </w:lvl>
+    <w:lvl w:ilvl="8" w:tplc="0409001B" w:tentative="1">
+      <w:start w:val="1"/>
+      <w:numFmt w:val="lowerRoman"/>
+      <w:lvlText w:val="%9."/>
+      <w:lvlJc w:val="right"/>
+      <w:pPr>
+        <w:ind w:left="7092" w:hanging="180"/>
+      </w:pPr>
+    </w:lvl>
+  </w:abstractNum>
+  <w:abstractNum w:abstractNumId="13" w15:restartNumberingAfterBreak="0">
+    <w:nsid w:val="3121782F"/>
+    <w:multiLevelType w:val="hybridMultilevel"/>
+    <w:tmpl w:val="997CD988"/>
+    <w:lvl w:ilvl="0" w:tplc="C1324C7C">
+      <w:start w:val="1"/>
+      <w:numFmt w:val="lowerLetter"/>
+      <w:lvlText w:val="%1."/>
+      <w:lvlJc w:val="left"/>
+      <w:pPr>
+        <w:ind w:left="1440" w:hanging="360"/>
+      </w:pPr>
+      <w:rPr>
+        <w:rFonts w:hint="default"/>
+      </w:rPr>
+    </w:lvl>
+    <w:lvl w:ilvl="1" w:tplc="04090019" w:tentative="1">
+      <w:start w:val="1"/>
+      <w:numFmt w:val="lowerLetter"/>
+      <w:lvlText w:val="%2."/>
+      <w:lvlJc w:val="left"/>
+      <w:pPr>
+        <w:ind w:left="2160" w:hanging="360"/>
+      </w:pPr>
+    </w:lvl>
+    <w:lvl w:ilvl="2" w:tplc="0409001B" w:tentative="1">
+      <w:start w:val="1"/>
+      <w:numFmt w:val="lowerRoman"/>
+      <w:lvlText w:val="%3."/>
+      <w:lvlJc w:val="right"/>
+      <w:pPr>
+        <w:ind w:left="2880" w:hanging="180"/>
+      </w:pPr>
+    </w:lvl>
+    <w:lvl w:ilvl="3" w:tplc="0409000F" w:tentative="1">
+      <w:start w:val="1"/>
+      <w:numFmt w:val="decimal"/>
+      <w:lvlText w:val="%4."/>
+      <w:lvlJc w:val="left"/>
+      <w:pPr>
+        <w:ind w:left="3600" w:hanging="360"/>
+      </w:pPr>
+    </w:lvl>
+    <w:lvl w:ilvl="4" w:tplc="04090019" w:tentative="1">
+      <w:start w:val="1"/>
+      <w:numFmt w:val="lowerLetter"/>
+      <w:lvlText w:val="%5."/>
+      <w:lvlJc w:val="left"/>
+      <w:pPr>
+        <w:ind w:left="4320" w:hanging="360"/>
+      </w:pPr>
+    </w:lvl>
+    <w:lvl w:ilvl="5" w:tplc="0409001B" w:tentative="1">
+      <w:start w:val="1"/>
+      <w:numFmt w:val="lowerRoman"/>
+      <w:lvlText w:val="%6."/>
+      <w:lvlJc w:val="right"/>
+      <w:pPr>
+        <w:ind w:left="5040" w:hanging="180"/>
+      </w:pPr>
+    </w:lvl>
+    <w:lvl w:ilvl="6" w:tplc="0409000F" w:tentative="1">
+      <w:start w:val="1"/>
+      <w:numFmt w:val="decimal"/>
+      <w:lvlText w:val="%7."/>
+      <w:lvlJc w:val="left"/>
+      <w:pPr>
+        <w:ind w:left="5760" w:hanging="360"/>
+      </w:pPr>
+    </w:lvl>
+    <w:lvl w:ilvl="7" w:tplc="04090019" w:tentative="1">
+      <w:start w:val="1"/>
+      <w:numFmt w:val="lowerLetter"/>
+      <w:lvlText w:val="%8."/>
+      <w:lvlJc w:val="left"/>
+      <w:pPr>
+        <w:ind w:left="6480" w:hanging="360"/>
+      </w:pPr>
+    </w:lvl>
+    <w:lvl w:ilvl="8" w:tplc="0409001B" w:tentative="1">
+      <w:start w:val="1"/>
+      <w:numFmt w:val="lowerRoman"/>
+      <w:lvlText w:val="%9."/>
+      <w:lvlJc w:val="right"/>
+      <w:pPr>
+        <w:ind w:left="7200" w:hanging="180"/>
+      </w:pPr>
+    </w:lvl>
+  </w:abstractNum>
+  <w:abstractNum w:abstractNumId="14" w15:restartNumberingAfterBreak="0">
+    <w:nsid w:val="463D5E13"/>
+    <w:multiLevelType w:val="hybridMultilevel"/>
+    <w:tmpl w:val="314A36CE"/>
+    <w:lvl w:ilvl="0" w:tplc="82F6B696">
+      <w:start w:val="1"/>
+      <w:numFmt w:val="lowerLetter"/>
+      <w:lvlText w:val="%1."/>
+      <w:lvlJc w:val="left"/>
+      <w:pPr>
+        <w:ind w:left="1392" w:hanging="360"/>
+      </w:pPr>
+      <w:rPr>
+        <w:rFonts w:hint="default"/>
+      </w:rPr>
+    </w:lvl>
+    <w:lvl w:ilvl="1" w:tplc="04090019" w:tentative="1">
+      <w:start w:val="1"/>
+      <w:numFmt w:val="lowerLetter"/>
+      <w:lvlText w:val="%2."/>
+      <w:lvlJc w:val="left"/>
+      <w:pPr>
+        <w:ind w:left="2112" w:hanging="360"/>
+      </w:pPr>
+    </w:lvl>
+    <w:lvl w:ilvl="2" w:tplc="0409001B" w:tentative="1">
+      <w:start w:val="1"/>
+      <w:numFmt w:val="lowerRoman"/>
+      <w:lvlText w:val="%3."/>
+      <w:lvlJc w:val="right"/>
+      <w:pPr>
+        <w:ind w:left="2832" w:hanging="180"/>
+      </w:pPr>
+    </w:lvl>
+    <w:lvl w:ilvl="3" w:tplc="0409000F" w:tentative="1">
+      <w:start w:val="1"/>
+      <w:numFmt w:val="decimal"/>
+      <w:lvlText w:val="%4."/>
+      <w:lvlJc w:val="left"/>
+      <w:pPr>
+        <w:ind w:left="3552" w:hanging="360"/>
+      </w:pPr>
+    </w:lvl>
+    <w:lvl w:ilvl="4" w:tplc="04090019" w:tentative="1">
+      <w:start w:val="1"/>
+      <w:numFmt w:val="lowerLetter"/>
+      <w:lvlText w:val="%5."/>
+      <w:lvlJc w:val="left"/>
+      <w:pPr>
+        <w:ind w:left="4272" w:hanging="360"/>
+      </w:pPr>
+    </w:lvl>
+    <w:lvl w:ilvl="5" w:tplc="0409001B" w:tentative="1">
+      <w:start w:val="1"/>
+      <w:numFmt w:val="lowerRoman"/>
+      <w:lvlText w:val="%6."/>
+      <w:lvlJc w:val="right"/>
+      <w:pPr>
+        <w:ind w:left="4992" w:hanging="180"/>
+      </w:pPr>
+    </w:lvl>
+    <w:lvl w:ilvl="6" w:tplc="0409000F" w:tentative="1">
+      <w:start w:val="1"/>
+      <w:numFmt w:val="decimal"/>
+      <w:lvlText w:val="%7."/>
+      <w:lvlJc w:val="left"/>
+      <w:pPr>
+        <w:ind w:left="5712" w:hanging="360"/>
+      </w:pPr>
+    </w:lvl>
+    <w:lvl w:ilvl="7" w:tplc="04090019" w:tentative="1">
+      <w:start w:val="1"/>
+      <w:numFmt w:val="lowerLetter"/>
+      <w:lvlText w:val="%8."/>
+      <w:lvlJc w:val="left"/>
+      <w:pPr>
+        <w:ind w:left="6432" w:hanging="360"/>
+      </w:pPr>
+    </w:lvl>
+    <w:lvl w:ilvl="8" w:tplc="0409001B" w:tentative="1">
+      <w:start w:val="1"/>
+      <w:numFmt w:val="lowerRoman"/>
+      <w:lvlText w:val="%9."/>
+      <w:lvlJc w:val="right"/>
+      <w:pPr>
+        <w:ind w:left="7152" w:hanging="180"/>
+      </w:pPr>
+    </w:lvl>
+  </w:abstractNum>
+  <w:abstractNum w:abstractNumId="15" w15:restartNumberingAfterBreak="0">
+    <w:nsid w:val="48633C58"/>
+    <w:multiLevelType w:val="hybridMultilevel"/>
+    <w:tmpl w:val="98544D7E"/>
+    <w:lvl w:ilvl="0" w:tplc="06149DB4">
+      <w:start w:val="1"/>
+      <w:numFmt w:val="lowerLetter"/>
+      <w:lvlText w:val="%1."/>
+      <w:lvlJc w:val="left"/>
+      <w:pPr>
+        <w:ind w:left="1500" w:hanging="360"/>
+      </w:pPr>
+      <w:rPr>
+        <w:rFonts w:hint="default"/>
+      </w:rPr>
+    </w:lvl>
+    <w:lvl w:ilvl="1" w:tplc="04090019" w:tentative="1">
+      <w:start w:val="1"/>
+      <w:numFmt w:val="lowerLetter"/>
+      <w:lvlText w:val="%2."/>
+      <w:lvlJc w:val="left"/>
+      <w:pPr>
+        <w:ind w:left="2220" w:hanging="360"/>
+      </w:pPr>
+    </w:lvl>
+    <w:lvl w:ilvl="2" w:tplc="0409001B" w:tentative="1">
+      <w:start w:val="1"/>
+      <w:numFmt w:val="lowerRoman"/>
+      <w:lvlText w:val="%3."/>
+      <w:lvlJc w:val="right"/>
+      <w:pPr>
+        <w:ind w:left="2940" w:hanging="180"/>
+      </w:pPr>
+    </w:lvl>
+    <w:lvl w:ilvl="3" w:tplc="0409000F" w:tentative="1">
+      <w:start w:val="1"/>
+      <w:numFmt w:val="decimal"/>
+      <w:lvlText w:val="%4."/>
+      <w:lvlJc w:val="left"/>
+      <w:pPr>
+        <w:ind w:left="3660" w:hanging="360"/>
+      </w:pPr>
+    </w:lvl>
+    <w:lvl w:ilvl="4" w:tplc="04090019" w:tentative="1">
+      <w:start w:val="1"/>
+      <w:numFmt w:val="lowerLetter"/>
+      <w:lvlText w:val="%5."/>
+      <w:lvlJc w:val="left"/>
+      <w:pPr>
+        <w:ind w:left="4380" w:hanging="360"/>
+      </w:pPr>
+    </w:lvl>
+    <w:lvl w:ilvl="5" w:tplc="0409001B" w:tentative="1">
+      <w:start w:val="1"/>
+      <w:numFmt w:val="lowerRoman"/>
+      <w:lvlText w:val="%6."/>
+      <w:lvlJc w:val="right"/>
+      <w:pPr>
+        <w:ind w:left="5100" w:hanging="180"/>
+      </w:pPr>
+    </w:lvl>
+    <w:lvl w:ilvl="6" w:tplc="0409000F" w:tentative="1">
+      <w:start w:val="1"/>
+      <w:numFmt w:val="decimal"/>
+      <w:lvlText w:val="%7."/>
+      <w:lvlJc w:val="left"/>
+      <w:pPr>
+        <w:ind w:left="5820" w:hanging="360"/>
+      </w:pPr>
+    </w:lvl>
+    <w:lvl w:ilvl="7" w:tplc="04090019" w:tentative="1">
+      <w:start w:val="1"/>
+      <w:numFmt w:val="lowerLetter"/>
+      <w:lvlText w:val="%8."/>
+      <w:lvlJc w:val="left"/>
+      <w:pPr>
+        <w:ind w:left="6540" w:hanging="360"/>
+      </w:pPr>
+    </w:lvl>
+    <w:lvl w:ilvl="8" w:tplc="0409001B" w:tentative="1">
+      <w:start w:val="1"/>
+      <w:numFmt w:val="lowerRoman"/>
+      <w:lvlText w:val="%9."/>
+      <w:lvlJc w:val="right"/>
+      <w:pPr>
+        <w:ind w:left="7260" w:hanging="180"/>
+      </w:pPr>
+    </w:lvl>
+  </w:abstractNum>
+  <w:abstractNum w:abstractNumId="16" w15:restartNumberingAfterBreak="0">
+    <w:nsid w:val="50CD1E45"/>
+    <w:multiLevelType w:val="hybridMultilevel"/>
+    <w:tmpl w:val="F1A034C0"/>
+    <w:lvl w:ilvl="0" w:tplc="195AF2CA">
+      <w:start w:val="1"/>
+      <w:numFmt w:val="lowerLetter"/>
+      <w:lvlText w:val="%1."/>
+      <w:lvlJc w:val="left"/>
+      <w:pPr>
+        <w:ind w:left="1200" w:hanging="360"/>
+      </w:pPr>
+      <w:rPr>
+        <w:rFonts w:hint="default"/>
+      </w:rPr>
+    </w:lvl>
+    <w:lvl w:ilvl="1" w:tplc="04090019" w:tentative="1">
+      <w:start w:val="1"/>
+      <w:numFmt w:val="lowerLetter"/>
+      <w:lvlText w:val="%2."/>
+      <w:lvlJc w:val="left"/>
+      <w:pPr>
+        <w:ind w:left="1920" w:hanging="360"/>
+      </w:pPr>
+    </w:lvl>
+    <w:lvl w:ilvl="2" w:tplc="0409001B" w:tentative="1">
+      <w:start w:val="1"/>
+      <w:numFmt w:val="lowerRoman"/>
+      <w:lvlText w:val="%3."/>
+      <w:lvlJc w:val="right"/>
+      <w:pPr>
+        <w:ind w:left="2640" w:hanging="180"/>
+      </w:pPr>
+    </w:lvl>
+    <w:lvl w:ilvl="3" w:tplc="0409000F" w:tentative="1">
+      <w:start w:val="1"/>
+      <w:numFmt w:val="decimal"/>
+      <w:lvlText w:val="%4."/>
+      <w:lvlJc w:val="left"/>
+      <w:pPr>
+        <w:ind w:left="3360" w:hanging="360"/>
+      </w:pPr>
+    </w:lvl>
+    <w:lvl w:ilvl="4" w:tplc="04090019" w:tentative="1">
+      <w:start w:val="1"/>
+      <w:numFmt w:val="lowerLetter"/>
+      <w:lvlText w:val="%5."/>
+      <w:lvlJc w:val="left"/>
+      <w:pPr>
+        <w:ind w:left="4080" w:hanging="360"/>
+      </w:pPr>
+    </w:lvl>
+    <w:lvl w:ilvl="5" w:tplc="0409001B" w:tentative="1">
+      <w:start w:val="1"/>
+      <w:numFmt w:val="lowerRoman"/>
+      <w:lvlText w:val="%6."/>
+      <w:lvlJc w:val="right"/>
+      <w:pPr>
+        <w:ind w:left="4800" w:hanging="180"/>
+      </w:pPr>
+    </w:lvl>
+    <w:lvl w:ilvl="6" w:tplc="0409000F" w:tentative="1">
+      <w:start w:val="1"/>
+      <w:numFmt w:val="decimal"/>
+      <w:lvlText w:val="%7."/>
+      <w:lvlJc w:val="left"/>
+      <w:pPr>
+        <w:ind w:left="5520" w:hanging="360"/>
+      </w:pPr>
+    </w:lvl>
+    <w:lvl w:ilvl="7" w:tplc="04090019" w:tentative="1">
+      <w:start w:val="1"/>
+      <w:numFmt w:val="lowerLetter"/>
+      <w:lvlText w:val="%8."/>
+      <w:lvlJc w:val="left"/>
+      <w:pPr>
+        <w:ind w:left="6240" w:hanging="360"/>
+      </w:pPr>
+    </w:lvl>
+    <w:lvl w:ilvl="8" w:tplc="0409001B" w:tentative="1">
+      <w:start w:val="1"/>
+      <w:numFmt w:val="lowerRoman"/>
+      <w:lvlText w:val="%9."/>
+      <w:lvlJc w:val="right"/>
+      <w:pPr>
+        <w:ind w:left="6960" w:hanging="180"/>
+      </w:pPr>
+    </w:lvl>
+  </w:abstractNum>
+  <w:abstractNum w:abstractNumId="17" w15:restartNumberingAfterBreak="0">
     <w:nsid w:val="5A3152A6"/>
     <w:multiLevelType w:val="hybridMultilevel"/>
     <w:tmpl w:val="3996B1F4"/>
@@ -3079,7 +5169,7 @@
       </w:pPr>
     </w:lvl>
   </w:abstractNum>
-  <w:abstractNum w:abstractNumId="6" w15:restartNumberingAfterBreak="0">
+  <w:abstractNum w:abstractNumId="18" w15:restartNumberingAfterBreak="0">
     <w:nsid w:val="6D581553"/>
     <w:multiLevelType w:val="hybridMultilevel"/>
     <w:tmpl w:val="627A58B8"/>
@@ -3168,26 +5258,246 @@
       </w:pPr>
     </w:lvl>
   </w:abstractNum>
+  <w:abstractNum w:abstractNumId="19" w15:restartNumberingAfterBreak="0">
+    <w:nsid w:val="72D648CA"/>
+    <w:multiLevelType w:val="hybridMultilevel"/>
+    <w:tmpl w:val="B622A3E2"/>
+    <w:lvl w:ilvl="0" w:tplc="45BE0A0C">
+      <w:start w:val="1"/>
+      <w:numFmt w:val="lowerLetter"/>
+      <w:lvlText w:val="%1."/>
+      <w:lvlJc w:val="left"/>
+      <w:pPr>
+        <w:ind w:left="1548" w:hanging="360"/>
+      </w:pPr>
+      <w:rPr>
+        <w:rFonts w:hint="default"/>
+      </w:rPr>
+    </w:lvl>
+    <w:lvl w:ilvl="1" w:tplc="04090019" w:tentative="1">
+      <w:start w:val="1"/>
+      <w:numFmt w:val="lowerLetter"/>
+      <w:lvlText w:val="%2."/>
+      <w:lvlJc w:val="left"/>
+      <w:pPr>
+        <w:ind w:left="2268" w:hanging="360"/>
+      </w:pPr>
+    </w:lvl>
+    <w:lvl w:ilvl="2" w:tplc="0409001B" w:tentative="1">
+      <w:start w:val="1"/>
+      <w:numFmt w:val="lowerRoman"/>
+      <w:lvlText w:val="%3."/>
+      <w:lvlJc w:val="right"/>
+      <w:pPr>
+        <w:ind w:left="2988" w:hanging="180"/>
+      </w:pPr>
+    </w:lvl>
+    <w:lvl w:ilvl="3" w:tplc="0409000F" w:tentative="1">
+      <w:start w:val="1"/>
+      <w:numFmt w:val="decimal"/>
+      <w:lvlText w:val="%4."/>
+      <w:lvlJc w:val="left"/>
+      <w:pPr>
+        <w:ind w:left="3708" w:hanging="360"/>
+      </w:pPr>
+    </w:lvl>
+    <w:lvl w:ilvl="4" w:tplc="04090019" w:tentative="1">
+      <w:start w:val="1"/>
+      <w:numFmt w:val="lowerLetter"/>
+      <w:lvlText w:val="%5."/>
+      <w:lvlJc w:val="left"/>
+      <w:pPr>
+        <w:ind w:left="4428" w:hanging="360"/>
+      </w:pPr>
+    </w:lvl>
+    <w:lvl w:ilvl="5" w:tplc="0409001B" w:tentative="1">
+      <w:start w:val="1"/>
+      <w:numFmt w:val="lowerRoman"/>
+      <w:lvlText w:val="%6."/>
+      <w:lvlJc w:val="right"/>
+      <w:pPr>
+        <w:ind w:left="5148" w:hanging="180"/>
+      </w:pPr>
+    </w:lvl>
+    <w:lvl w:ilvl="6" w:tplc="0409000F" w:tentative="1">
+      <w:start w:val="1"/>
+      <w:numFmt w:val="decimal"/>
+      <w:lvlText w:val="%7."/>
+      <w:lvlJc w:val="left"/>
+      <w:pPr>
+        <w:ind w:left="5868" w:hanging="360"/>
+      </w:pPr>
+    </w:lvl>
+    <w:lvl w:ilvl="7" w:tplc="04090019" w:tentative="1">
+      <w:start w:val="1"/>
+      <w:numFmt w:val="lowerLetter"/>
+      <w:lvlText w:val="%8."/>
+      <w:lvlJc w:val="left"/>
+      <w:pPr>
+        <w:ind w:left="6588" w:hanging="360"/>
+      </w:pPr>
+    </w:lvl>
+    <w:lvl w:ilvl="8" w:tplc="0409001B" w:tentative="1">
+      <w:start w:val="1"/>
+      <w:numFmt w:val="lowerRoman"/>
+      <w:lvlText w:val="%9."/>
+      <w:lvlJc w:val="right"/>
+      <w:pPr>
+        <w:ind w:left="7308" w:hanging="180"/>
+      </w:pPr>
+    </w:lvl>
+  </w:abstractNum>
+  <w:abstractNum w:abstractNumId="20" w15:restartNumberingAfterBreak="0">
+    <w:nsid w:val="77926362"/>
+    <w:multiLevelType w:val="hybridMultilevel"/>
+    <w:tmpl w:val="B4ACB312"/>
+    <w:lvl w:ilvl="0" w:tplc="0782777E">
+      <w:start w:val="1"/>
+      <w:numFmt w:val="lowerLetter"/>
+      <w:lvlText w:val="%1."/>
+      <w:lvlJc w:val="left"/>
+      <w:pPr>
+        <w:ind w:left="1104" w:hanging="360"/>
+      </w:pPr>
+      <w:rPr>
+        <w:rFonts w:hint="default"/>
+      </w:rPr>
+    </w:lvl>
+    <w:lvl w:ilvl="1" w:tplc="04090019" w:tentative="1">
+      <w:start w:val="1"/>
+      <w:numFmt w:val="lowerLetter"/>
+      <w:lvlText w:val="%2."/>
+      <w:lvlJc w:val="left"/>
+      <w:pPr>
+        <w:ind w:left="1824" w:hanging="360"/>
+      </w:pPr>
+    </w:lvl>
+    <w:lvl w:ilvl="2" w:tplc="0409001B" w:tentative="1">
+      <w:start w:val="1"/>
+      <w:numFmt w:val="lowerRoman"/>
+      <w:lvlText w:val="%3."/>
+      <w:lvlJc w:val="right"/>
+      <w:pPr>
+        <w:ind w:left="2544" w:hanging="180"/>
+      </w:pPr>
+    </w:lvl>
+    <w:lvl w:ilvl="3" w:tplc="0409000F" w:tentative="1">
+      <w:start w:val="1"/>
+      <w:numFmt w:val="decimal"/>
+      <w:lvlText w:val="%4."/>
+      <w:lvlJc w:val="left"/>
+      <w:pPr>
+        <w:ind w:left="3264" w:hanging="360"/>
+      </w:pPr>
+    </w:lvl>
+    <w:lvl w:ilvl="4" w:tplc="04090019" w:tentative="1">
+      <w:start w:val="1"/>
+      <w:numFmt w:val="lowerLetter"/>
+      <w:lvlText w:val="%5."/>
+      <w:lvlJc w:val="left"/>
+      <w:pPr>
+        <w:ind w:left="3984" w:hanging="360"/>
+      </w:pPr>
+    </w:lvl>
+    <w:lvl w:ilvl="5" w:tplc="0409001B" w:tentative="1">
+      <w:start w:val="1"/>
+      <w:numFmt w:val="lowerRoman"/>
+      <w:lvlText w:val="%6."/>
+      <w:lvlJc w:val="right"/>
+      <w:pPr>
+        <w:ind w:left="4704" w:hanging="180"/>
+      </w:pPr>
+    </w:lvl>
+    <w:lvl w:ilvl="6" w:tplc="0409000F" w:tentative="1">
+      <w:start w:val="1"/>
+      <w:numFmt w:val="decimal"/>
+      <w:lvlText w:val="%7."/>
+      <w:lvlJc w:val="left"/>
+      <w:pPr>
+        <w:ind w:left="5424" w:hanging="360"/>
+      </w:pPr>
+    </w:lvl>
+    <w:lvl w:ilvl="7" w:tplc="04090019" w:tentative="1">
+      <w:start w:val="1"/>
+      <w:numFmt w:val="lowerLetter"/>
+      <w:lvlText w:val="%8."/>
+      <w:lvlJc w:val="left"/>
+      <w:pPr>
+        <w:ind w:left="6144" w:hanging="360"/>
+      </w:pPr>
+    </w:lvl>
+    <w:lvl w:ilvl="8" w:tplc="0409001B" w:tentative="1">
+      <w:start w:val="1"/>
+      <w:numFmt w:val="lowerRoman"/>
+      <w:lvlText w:val="%9."/>
+      <w:lvlJc w:val="right"/>
+      <w:pPr>
+        <w:ind w:left="6864" w:hanging="180"/>
+      </w:pPr>
+    </w:lvl>
+  </w:abstractNum>
   <w:num w:numId="1">
+    <w:abstractNumId w:val="9"/>
+  </w:num>
+  <w:num w:numId="2">
+    <w:abstractNumId w:val="8"/>
+  </w:num>
+  <w:num w:numId="3">
+    <w:abstractNumId w:val="10"/>
+  </w:num>
+  <w:num w:numId="4">
+    <w:abstractNumId w:val="18"/>
+  </w:num>
+  <w:num w:numId="5">
+    <w:abstractNumId w:val="17"/>
+  </w:num>
+  <w:num w:numId="6">
+    <w:abstractNumId w:val="5"/>
+  </w:num>
+  <w:num w:numId="7">
+    <w:abstractNumId w:val="4"/>
+  </w:num>
+  <w:num w:numId="8">
+    <w:abstractNumId w:val="20"/>
+  </w:num>
+  <w:num w:numId="9">
+    <w:abstractNumId w:val="6"/>
+  </w:num>
+  <w:num w:numId="10">
     <w:abstractNumId w:val="3"/>
   </w:num>
-  <w:num w:numId="2">
+  <w:num w:numId="11">
+    <w:abstractNumId w:val="19"/>
+  </w:num>
+  <w:num w:numId="12">
+    <w:abstractNumId w:val="13"/>
+  </w:num>
+  <w:num w:numId="13">
+    <w:abstractNumId w:val="14"/>
+  </w:num>
+  <w:num w:numId="14">
+    <w:abstractNumId w:val="0"/>
+  </w:num>
+  <w:num w:numId="15">
+    <w:abstractNumId w:val="7"/>
+  </w:num>
+  <w:num w:numId="16">
+    <w:abstractNumId w:val="16"/>
+  </w:num>
+  <w:num w:numId="17">
     <w:abstractNumId w:val="2"/>
   </w:num>
-  <w:num w:numId="3">
-    <w:abstractNumId w:val="4"/>
+  <w:num w:numId="18">
+    <w:abstractNumId w:val="11"/>
   </w:num>
-  <w:num w:numId="4">
-    <w:abstractNumId w:val="6"/>
+  <w:num w:numId="19">
+    <w:abstractNumId w:val="12"/>
   </w:num>
-  <w:num w:numId="5">
-    <w:abstractNumId w:val="5"/>
-  </w:num>
-  <w:num w:numId="6">
+  <w:num w:numId="20">
     <w:abstractNumId w:val="1"/>
   </w:num>
-  <w:num w:numId="7">
-    <w:abstractNumId w:val="0"/>
+  <w:num w:numId="21">
+    <w:abstractNumId w:val="15"/>
   </w:num>
 </w:numbering>
 </file>
@@ -3610,6 +5920,51 @@
       <w:szCs w:val="36"/>
     </w:rPr>
   </w:style>
+  <w:style w:type="paragraph" w:styleId="Heading3">
+    <w:name w:val="heading 3"/>
+    <w:basedOn w:val="Normal"/>
+    <w:next w:val="Normal"/>
+    <w:link w:val="Heading3Char"/>
+    <w:uiPriority w:val="9"/>
+    <w:unhideWhenUsed/>
+    <w:qFormat/>
+    <w:rsid w:val="009F6623"/>
+    <w:pPr>
+      <w:keepNext/>
+      <w:keepLines/>
+      <w:spacing w:before="40" w:after="0"/>
+      <w:outlineLvl w:val="2"/>
+    </w:pPr>
+    <w:rPr>
+      <w:rFonts w:asciiTheme="majorHAnsi" w:eastAsiaTheme="majorEastAsia" w:hAnsiTheme="majorHAnsi" w:cstheme="majorBidi"/>
+      <w:color w:val="1F3763" w:themeColor="accent1" w:themeShade="7F"/>
+      <w:sz w:val="24"/>
+      <w:szCs w:val="24"/>
+    </w:rPr>
+  </w:style>
+  <w:style w:type="paragraph" w:styleId="Heading4">
+    <w:name w:val="heading 4"/>
+    <w:basedOn w:val="Normal"/>
+    <w:next w:val="Normal"/>
+    <w:link w:val="Heading4Char"/>
+    <w:uiPriority w:val="9"/>
+    <w:semiHidden/>
+    <w:unhideWhenUsed/>
+    <w:qFormat/>
+    <w:rsid w:val="009F6623"/>
+    <w:pPr>
+      <w:keepNext/>
+      <w:keepLines/>
+      <w:spacing w:before="40" w:after="0"/>
+      <w:outlineLvl w:val="3"/>
+    </w:pPr>
+    <w:rPr>
+      <w:rFonts w:asciiTheme="majorHAnsi" w:eastAsiaTheme="majorEastAsia" w:hAnsiTheme="majorHAnsi" w:cstheme="majorBidi"/>
+      <w:i/>
+      <w:iCs/>
+      <w:color w:val="2F5496" w:themeColor="accent1" w:themeShade="BF"/>
+    </w:rPr>
+  </w:style>
   <w:style w:type="character" w:default="1" w:styleId="DefaultParagraphFont">
     <w:name w:val="Default Paragraph Font"/>
     <w:uiPriority w:val="1"/>
@@ -3694,6 +6049,73 @@
       <w:ind w:left="720"/>
       <w:contextualSpacing/>
     </w:pPr>
+  </w:style>
+  <w:style w:type="character" w:styleId="Hyperlink">
+    <w:name w:val="Hyperlink"/>
+    <w:basedOn w:val="DefaultParagraphFont"/>
+    <w:uiPriority w:val="99"/>
+    <w:semiHidden/>
+    <w:unhideWhenUsed/>
+    <w:rsid w:val="00F92808"/>
+    <w:rPr>
+      <w:color w:val="0000FF"/>
+      <w:u w:val="single"/>
+    </w:rPr>
+  </w:style>
+  <w:style w:type="character" w:styleId="FollowedHyperlink">
+    <w:name w:val="FollowedHyperlink"/>
+    <w:basedOn w:val="DefaultParagraphFont"/>
+    <w:uiPriority w:val="99"/>
+    <w:semiHidden/>
+    <w:unhideWhenUsed/>
+    <w:rsid w:val="00F92808"/>
+    <w:rPr>
+      <w:color w:val="954F72" w:themeColor="followedHyperlink"/>
+      <w:u w:val="single"/>
+    </w:rPr>
+  </w:style>
+  <w:style w:type="character" w:customStyle="1" w:styleId="Heading4Char">
+    <w:name w:val="Heading 4 Char"/>
+    <w:basedOn w:val="DefaultParagraphFont"/>
+    <w:link w:val="Heading4"/>
+    <w:uiPriority w:val="9"/>
+    <w:semiHidden/>
+    <w:rsid w:val="009F6623"/>
+    <w:rPr>
+      <w:rFonts w:asciiTheme="majorHAnsi" w:eastAsiaTheme="majorEastAsia" w:hAnsiTheme="majorHAnsi" w:cstheme="majorBidi"/>
+      <w:i/>
+      <w:iCs/>
+      <w:color w:val="2F5496" w:themeColor="accent1" w:themeShade="BF"/>
+    </w:rPr>
+  </w:style>
+  <w:style w:type="character" w:customStyle="1" w:styleId="Heading3Char">
+    <w:name w:val="Heading 3 Char"/>
+    <w:basedOn w:val="DefaultParagraphFont"/>
+    <w:link w:val="Heading3"/>
+    <w:uiPriority w:val="9"/>
+    <w:rsid w:val="009F6623"/>
+    <w:rPr>
+      <w:rFonts w:asciiTheme="majorHAnsi" w:eastAsiaTheme="majorEastAsia" w:hAnsiTheme="majorHAnsi" w:cstheme="majorBidi"/>
+      <w:color w:val="1F3763" w:themeColor="accent1" w:themeShade="7F"/>
+      <w:sz w:val="24"/>
+      <w:szCs w:val="24"/>
+    </w:rPr>
+  </w:style>
+  <w:style w:type="character" w:customStyle="1" w:styleId="hscoswrapper">
+    <w:name w:val="hs_cos_wrapper"/>
+    <w:basedOn w:val="DefaultParagraphFont"/>
+    <w:rsid w:val="009F6623"/>
+  </w:style>
+  <w:style w:type="character" w:styleId="Strong">
+    <w:name w:val="Strong"/>
+    <w:basedOn w:val="DefaultParagraphFont"/>
+    <w:uiPriority w:val="22"/>
+    <w:qFormat/>
+    <w:rsid w:val="00583329"/>
+    <w:rPr>
+      <w:b/>
+      <w:bCs/>
+    </w:rPr>
   </w:style>
 </w:styles>
 </file>
@@ -3964,7 +6386,7 @@
 </file>
 
 <file path=customXml/itemProps1.xml><?xml version="1.0" encoding="utf-8"?>
-<ds:datastoreItem xmlns:ds="http://schemas.openxmlformats.org/officeDocument/2006/customXml" ds:itemID="{EC68A311-989F-45D2-BAEC-E36F16AC79EE}">
+<ds:datastoreItem xmlns:ds="http://schemas.openxmlformats.org/officeDocument/2006/customXml" ds:itemID="{58BE6190-2243-4F11-915F-D4053EEE8336}">
   <ds:schemaRefs>
     <ds:schemaRef ds:uri="http://schemas.openxmlformats.org/officeDocument/2006/bibliography"/>
   </ds:schemaRefs>
